--- a/fuentes/contenidos/grado11/guion02/CS_11_02_CO.docx
+++ b/fuentes/contenidos/grado11/guion02/CS_11_02_CO.docx
@@ -4774,6 +4774,226 @@
         </w:drawing>
       </w:r>
     </w:p>
+    <w:tbl>
+      <w:tblPr>
+        <w:tblStyle w:val="Tablaconcuadrcula"/>
+        <w:tblW w:w="0" w:type="auto"/>
+        <w:tblLook w:val="04A0" w:firstRow="1" w:lastRow="0" w:firstColumn="1" w:lastColumn="0" w:noHBand="0" w:noVBand="1"/>
+      </w:tblPr>
+      <w:tblGrid>
+        <w:gridCol w:w="2518"/>
+        <w:gridCol w:w="6515"/>
+      </w:tblGrid>
+      <w:tr>
+        <w:tc>
+          <w:tcPr>
+            <w:tcW w:w="9033" w:type="dxa"/>
+            <w:gridSpan w:val="2"/>
+            <w:shd w:val="clear" w:color="auto" w:fill="000000" w:themeFill="text1"/>
+          </w:tcPr>
+          <w:p>
+            <w:pPr>
+              <w:jc w:val="center"/>
+              <w:rPr>
+                <w:rFonts w:ascii="Times New Roman" w:hAnsi="Times New Roman" w:cs="Times New Roman"/>
+                <w:b/>
+                <w:color w:val="FFFFFF" w:themeColor="background1"/>
+              </w:rPr>
+            </w:pPr>
+            <w:r>
+              <w:rPr>
+                <w:rFonts w:ascii="Times New Roman" w:hAnsi="Times New Roman" w:cs="Times New Roman"/>
+                <w:b/>
+                <w:color w:val="FFFFFF" w:themeColor="background1"/>
+              </w:rPr>
+              <w:t>Practica: recurso nuevo</w:t>
+            </w:r>
+          </w:p>
+        </w:tc>
+      </w:tr>
+      <w:tr>
+        <w:tc>
+          <w:tcPr>
+            <w:tcW w:w="2518" w:type="dxa"/>
+          </w:tcPr>
+          <w:p>
+            <w:pPr>
+              <w:rPr>
+                <w:rFonts w:ascii="Times New Roman" w:hAnsi="Times New Roman" w:cs="Times New Roman"/>
+                <w:b/>
+                <w:color w:val="000000"/>
+                <w:sz w:val="18"/>
+                <w:szCs w:val="18"/>
+                <w:highlight w:val="yellow"/>
+              </w:rPr>
+            </w:pPr>
+            <w:r>
+              <w:rPr>
+                <w:rFonts w:ascii="Times New Roman" w:hAnsi="Times New Roman" w:cs="Times New Roman"/>
+                <w:b/>
+                <w:color w:val="000000"/>
+                <w:sz w:val="18"/>
+                <w:szCs w:val="18"/>
+                <w:highlight w:val="yellow"/>
+              </w:rPr>
+              <w:t>Código</w:t>
+            </w:r>
+          </w:p>
+        </w:tc>
+        <w:tc>
+          <w:tcPr>
+            <w:tcW w:w="6515" w:type="dxa"/>
+          </w:tcPr>
+          <w:p>
+            <w:pPr>
+              <w:rPr>
+                <w:rFonts w:ascii="Times New Roman" w:hAnsi="Times New Roman" w:cs="Times New Roman"/>
+                <w:color w:val="000000"/>
+                <w:highlight w:val="yellow"/>
+              </w:rPr>
+            </w:pPr>
+            <w:r>
+              <w:rPr>
+                <w:rFonts w:ascii="Times New Roman" w:hAnsi="Times New Roman" w:cs="Times New Roman"/>
+                <w:color w:val="000000"/>
+                <w:highlight w:val="yellow"/>
+              </w:rPr>
+              <w:t>CS_G11_02_CO_REC10</w:t>
+            </w:r>
+          </w:p>
+          <w:p>
+            <w:pPr>
+              <w:rPr>
+                <w:rFonts w:ascii="Times New Roman" w:hAnsi="Times New Roman" w:cs="Times New Roman"/>
+                <w:b/>
+                <w:color w:val="000000"/>
+                <w:sz w:val="18"/>
+                <w:szCs w:val="18"/>
+                <w:highlight w:val="yellow"/>
+              </w:rPr>
+            </w:pPr>
+          </w:p>
+        </w:tc>
+      </w:tr>
+      <w:tr>
+        <w:tc>
+          <w:tcPr>
+            <w:tcW w:w="2518" w:type="dxa"/>
+          </w:tcPr>
+          <w:p>
+            <w:pPr>
+              <w:rPr>
+                <w:rFonts w:ascii="Times New Roman" w:hAnsi="Times New Roman" w:cs="Times New Roman"/>
+                <w:color w:val="000000"/>
+                <w:highlight w:val="yellow"/>
+              </w:rPr>
+            </w:pPr>
+            <w:r>
+              <w:rPr>
+                <w:rFonts w:ascii="Times New Roman" w:hAnsi="Times New Roman" w:cs="Times New Roman"/>
+                <w:b/>
+                <w:color w:val="000000"/>
+                <w:sz w:val="18"/>
+                <w:szCs w:val="18"/>
+                <w:highlight w:val="yellow"/>
+              </w:rPr>
+              <w:t>Título</w:t>
+            </w:r>
+          </w:p>
+        </w:tc>
+        <w:tc>
+          <w:tcPr>
+            <w:tcW w:w="6515" w:type="dxa"/>
+          </w:tcPr>
+          <w:p>
+            <w:pPr>
+              <w:rPr>
+                <w:rFonts w:ascii="Times New Roman" w:hAnsi="Times New Roman" w:cs="Times New Roman"/>
+                <w:color w:val="000000"/>
+                <w:highlight w:val="yellow"/>
+              </w:rPr>
+            </w:pPr>
+            <w:r>
+              <w:rPr>
+                <w:rFonts w:ascii="Times New Roman" w:hAnsi="Times New Roman" w:cs="Times New Roman"/>
+                <w:color w:val="000000"/>
+                <w:highlight w:val="yellow"/>
+              </w:rPr>
+              <w:t>Organiza cronológicamente la relación entre Occidente y África</w:t>
+            </w:r>
+          </w:p>
+          <w:p>
+            <w:pPr>
+              <w:rPr>
+                <w:rFonts w:ascii="Times New Roman" w:hAnsi="Times New Roman" w:cs="Times New Roman"/>
+                <w:color w:val="000000"/>
+                <w:highlight w:val="yellow"/>
+              </w:rPr>
+            </w:pPr>
+          </w:p>
+        </w:tc>
+      </w:tr>
+      <w:tr>
+        <w:tc>
+          <w:tcPr>
+            <w:tcW w:w="2518" w:type="dxa"/>
+          </w:tcPr>
+          <w:p>
+            <w:pPr>
+              <w:rPr>
+                <w:rFonts w:ascii="Times New Roman" w:hAnsi="Times New Roman" w:cs="Times New Roman"/>
+                <w:color w:val="000000"/>
+                <w:highlight w:val="yellow"/>
+              </w:rPr>
+            </w:pPr>
+            <w:r>
+              <w:rPr>
+                <w:rFonts w:ascii="Times New Roman" w:hAnsi="Times New Roman" w:cs="Times New Roman"/>
+                <w:b/>
+                <w:color w:val="000000"/>
+                <w:sz w:val="18"/>
+                <w:szCs w:val="18"/>
+                <w:highlight w:val="yellow"/>
+              </w:rPr>
+              <w:t>Descripción</w:t>
+            </w:r>
+          </w:p>
+        </w:tc>
+        <w:tc>
+          <w:tcPr>
+            <w:tcW w:w="6515" w:type="dxa"/>
+          </w:tcPr>
+          <w:p>
+            <w:pPr>
+              <w:rPr>
+                <w:rFonts w:ascii="Times New Roman" w:hAnsi="Times New Roman" w:cs="Times New Roman"/>
+                <w:color w:val="000000"/>
+                <w:highlight w:val="yellow"/>
+              </w:rPr>
+            </w:pPr>
+            <w:r>
+              <w:rPr>
+                <w:rFonts w:ascii="Times New Roman" w:hAnsi="Times New Roman" w:cs="Times New Roman"/>
+                <w:color w:val="000000"/>
+                <w:highlight w:val="yellow"/>
+              </w:rPr>
+              <w:t>Actividad que permite al estudiante establecer relaciones entre el modo de desarrollo económico del mundo occidental y las formas de dominación y explotación sobre el continente africano.</w:t>
+            </w:r>
+          </w:p>
+        </w:tc>
+      </w:tr>
+    </w:tbl>
+    <w:p>
+      <w:pPr>
+        <w:pStyle w:val="Prrafodelista"/>
+        <w:spacing w:line="360" w:lineRule="auto"/>
+        <w:ind w:left="360"/>
+        <w:jc w:val="both"/>
+        <w:rPr>
+          <w:b/>
+        </w:rPr>
+      </w:pPr>
+    </w:p>
     <w:p>
       <w:pPr>
         <w:pStyle w:val="Prrafodelista"/>
@@ -8590,6 +8810,267 @@
           <w:tcPr>
             <w:tcW w:w="9033" w:type="dxa"/>
             <w:gridSpan w:val="2"/>
+            <w:shd w:val="clear" w:color="auto" w:fill="000000" w:themeFill="text1"/>
+          </w:tcPr>
+          <w:p>
+            <w:pPr>
+              <w:jc w:val="center"/>
+              <w:rPr>
+                <w:rFonts w:ascii="Times New Roman" w:hAnsi="Times New Roman" w:cs="Times New Roman"/>
+                <w:b/>
+                <w:color w:val="FFFFFF" w:themeColor="background1"/>
+                <w:highlight w:val="yellow"/>
+              </w:rPr>
+            </w:pPr>
+            <w:r>
+              <w:rPr>
+                <w:rFonts w:ascii="Times New Roman" w:hAnsi="Times New Roman" w:cs="Times New Roman"/>
+                <w:b/>
+                <w:color w:val="FFFFFF" w:themeColor="background1"/>
+                <w:highlight w:val="yellow"/>
+              </w:rPr>
+              <w:t>Practica: recurso nuevo</w:t>
+            </w:r>
+          </w:p>
+        </w:tc>
+      </w:tr>
+      <w:tr>
+        <w:tc>
+          <w:tcPr>
+            <w:tcW w:w="2518" w:type="dxa"/>
+          </w:tcPr>
+          <w:p>
+            <w:pPr>
+              <w:rPr>
+                <w:rFonts w:ascii="Times New Roman" w:hAnsi="Times New Roman" w:cs="Times New Roman"/>
+                <w:b/>
+                <w:color w:val="000000"/>
+                <w:sz w:val="18"/>
+                <w:szCs w:val="18"/>
+                <w:highlight w:val="yellow"/>
+              </w:rPr>
+            </w:pPr>
+            <w:r>
+              <w:rPr>
+                <w:rFonts w:ascii="Times New Roman" w:hAnsi="Times New Roman" w:cs="Times New Roman"/>
+                <w:b/>
+                <w:color w:val="000000"/>
+                <w:sz w:val="18"/>
+                <w:szCs w:val="18"/>
+                <w:highlight w:val="yellow"/>
+              </w:rPr>
+              <w:t>Código</w:t>
+            </w:r>
+          </w:p>
+        </w:tc>
+        <w:tc>
+          <w:tcPr>
+            <w:tcW w:w="6515" w:type="dxa"/>
+          </w:tcPr>
+          <w:p>
+            <w:pPr>
+              <w:rPr>
+                <w:rFonts w:ascii="Times New Roman" w:hAnsi="Times New Roman" w:cs="Times New Roman"/>
+                <w:b/>
+                <w:color w:val="000000"/>
+                <w:sz w:val="18"/>
+                <w:szCs w:val="18"/>
+                <w:highlight w:val="yellow"/>
+              </w:rPr>
+            </w:pPr>
+            <w:r>
+              <w:rPr>
+                <w:rFonts w:ascii="Times New Roman" w:hAnsi="Times New Roman" w:cs="Times New Roman"/>
+                <w:color w:val="000000"/>
+                <w:highlight w:val="yellow"/>
+              </w:rPr>
+              <w:t>CS</w:t>
+            </w:r>
+            <w:r>
+              <w:rPr>
+                <w:rFonts w:ascii="Times New Roman" w:hAnsi="Times New Roman" w:cs="Times New Roman"/>
+                <w:color w:val="000000"/>
+                <w:highlight w:val="yellow"/>
+              </w:rPr>
+              <w:t>_G</w:t>
+            </w:r>
+            <w:r>
+              <w:rPr>
+                <w:rFonts w:ascii="Times New Roman" w:hAnsi="Times New Roman" w:cs="Times New Roman"/>
+                <w:color w:val="000000"/>
+                <w:highlight w:val="yellow"/>
+              </w:rPr>
+              <w:t>11</w:t>
+            </w:r>
+            <w:r>
+              <w:rPr>
+                <w:rFonts w:ascii="Times New Roman" w:hAnsi="Times New Roman" w:cs="Times New Roman"/>
+                <w:color w:val="000000"/>
+                <w:highlight w:val="yellow"/>
+              </w:rPr>
+              <w:t>_0</w:t>
+            </w:r>
+            <w:r>
+              <w:rPr>
+                <w:rFonts w:ascii="Times New Roman" w:hAnsi="Times New Roman" w:cs="Times New Roman"/>
+                <w:color w:val="000000"/>
+                <w:highlight w:val="yellow"/>
+              </w:rPr>
+              <w:t>2</w:t>
+            </w:r>
+            <w:r>
+              <w:rPr>
+                <w:rFonts w:ascii="Times New Roman" w:hAnsi="Times New Roman" w:cs="Times New Roman"/>
+                <w:color w:val="000000"/>
+                <w:highlight w:val="yellow"/>
+              </w:rPr>
+              <w:t>_REC</w:t>
+            </w:r>
+            <w:r>
+              <w:rPr>
+                <w:rFonts w:ascii="Times New Roman" w:hAnsi="Times New Roman" w:cs="Times New Roman"/>
+                <w:color w:val="000000"/>
+                <w:highlight w:val="yellow"/>
+              </w:rPr>
+              <w:t>20</w:t>
+            </w:r>
+          </w:p>
+        </w:tc>
+      </w:tr>
+      <w:tr>
+        <w:tc>
+          <w:tcPr>
+            <w:tcW w:w="2518" w:type="dxa"/>
+          </w:tcPr>
+          <w:p>
+            <w:pPr>
+              <w:rPr>
+                <w:rFonts w:ascii="Times New Roman" w:hAnsi="Times New Roman" w:cs="Times New Roman"/>
+                <w:color w:val="000000"/>
+                <w:highlight w:val="yellow"/>
+              </w:rPr>
+            </w:pPr>
+            <w:r>
+              <w:rPr>
+                <w:rFonts w:ascii="Times New Roman" w:hAnsi="Times New Roman" w:cs="Times New Roman"/>
+                <w:b/>
+                <w:color w:val="000000"/>
+                <w:sz w:val="18"/>
+                <w:szCs w:val="18"/>
+                <w:highlight w:val="yellow"/>
+              </w:rPr>
+              <w:t>Título</w:t>
+            </w:r>
+          </w:p>
+        </w:tc>
+        <w:tc>
+          <w:tcPr>
+            <w:tcW w:w="6515" w:type="dxa"/>
+          </w:tcPr>
+          <w:p>
+            <w:pPr>
+              <w:rPr>
+                <w:rFonts w:ascii="Times New Roman" w:hAnsi="Times New Roman" w:cs="Times New Roman"/>
+                <w:color w:val="000000"/>
+                <w:highlight w:val="yellow"/>
+              </w:rPr>
+            </w:pPr>
+            <w:r>
+              <w:rPr>
+                <w:rFonts w:ascii="Times New Roman" w:hAnsi="Times New Roman" w:cs="Times New Roman"/>
+                <w:color w:val="000000"/>
+                <w:highlight w:val="yellow"/>
+              </w:rPr>
+              <w:t>Identifica las características de las regiones africanas</w:t>
+            </w:r>
+          </w:p>
+          <w:p>
+            <w:pPr>
+              <w:rPr>
+                <w:rFonts w:ascii="Times New Roman" w:hAnsi="Times New Roman" w:cs="Times New Roman"/>
+                <w:color w:val="000000"/>
+                <w:highlight w:val="yellow"/>
+              </w:rPr>
+            </w:pPr>
+          </w:p>
+        </w:tc>
+      </w:tr>
+      <w:tr>
+        <w:tc>
+          <w:tcPr>
+            <w:tcW w:w="2518" w:type="dxa"/>
+          </w:tcPr>
+          <w:p>
+            <w:pPr>
+              <w:rPr>
+                <w:rFonts w:ascii="Times New Roman" w:hAnsi="Times New Roman" w:cs="Times New Roman"/>
+                <w:color w:val="000000"/>
+                <w:highlight w:val="yellow"/>
+              </w:rPr>
+            </w:pPr>
+            <w:r>
+              <w:rPr>
+                <w:rFonts w:ascii="Times New Roman" w:hAnsi="Times New Roman" w:cs="Times New Roman"/>
+                <w:b/>
+                <w:color w:val="000000"/>
+                <w:sz w:val="18"/>
+                <w:szCs w:val="18"/>
+                <w:highlight w:val="yellow"/>
+              </w:rPr>
+              <w:t>Descripción</w:t>
+            </w:r>
+          </w:p>
+        </w:tc>
+        <w:tc>
+          <w:tcPr>
+            <w:tcW w:w="6515" w:type="dxa"/>
+          </w:tcPr>
+          <w:p>
+            <w:pPr>
+              <w:rPr>
+                <w:rFonts w:ascii="Times New Roman" w:hAnsi="Times New Roman" w:cs="Times New Roman"/>
+                <w:color w:val="000000"/>
+              </w:rPr>
+            </w:pPr>
+            <w:r>
+              <w:rPr>
+                <w:rFonts w:ascii="Times New Roman" w:hAnsi="Times New Roman" w:cs="Times New Roman"/>
+                <w:color w:val="000000"/>
+                <w:highlight w:val="yellow"/>
+              </w:rPr>
+              <w:t>Ejercicio que permite caracterizar los elementos propios de cada una de las tres regiones africanas.</w:t>
+            </w:r>
+          </w:p>
+        </w:tc>
+      </w:tr>
+    </w:tbl>
+    <w:p>
+      <w:pPr>
+        <w:spacing w:line="360" w:lineRule="auto"/>
+        <w:jc w:val="both"/>
+      </w:pPr>
+    </w:p>
+    <w:p>
+      <w:pPr>
+        <w:spacing w:line="360" w:lineRule="auto"/>
+        <w:jc w:val="both"/>
+      </w:pPr>
+    </w:p>
+    <w:tbl>
+      <w:tblPr>
+        <w:tblStyle w:val="Tablaconcuadrcula"/>
+        <w:tblW w:w="0" w:type="auto"/>
+        <w:tblLook w:val="04A0" w:firstRow="1" w:lastRow="0" w:firstColumn="1" w:lastColumn="0" w:noHBand="0" w:noVBand="1"/>
+      </w:tblPr>
+      <w:tblGrid>
+        <w:gridCol w:w="2518"/>
+        <w:gridCol w:w="6515"/>
+      </w:tblGrid>
+      <w:tr>
+        <w:tc>
+          <w:tcPr>
+            <w:tcW w:w="9033" w:type="dxa"/>
+            <w:gridSpan w:val="2"/>
             <w:shd w:val="clear" w:color="auto" w:fill="0D0D0D" w:themeFill="text1" w:themeFillTint="F2"/>
           </w:tcPr>
           <w:p>
@@ -9292,12 +9773,237 @@
         <w:t>para trabajos forzados en las minas americanas.</w:t>
       </w:r>
     </w:p>
-    <w:p>
-      <w:pPr>
-        <w:spacing w:line="360" w:lineRule="auto"/>
-        <w:jc w:val="both"/>
-      </w:pPr>
-    </w:p>
+    <w:tbl>
+      <w:tblPr>
+        <w:tblStyle w:val="Tablaconcuadrcula"/>
+        <w:tblW w:w="0" w:type="auto"/>
+        <w:tblLook w:val="04A0" w:firstRow="1" w:lastRow="0" w:firstColumn="1" w:lastColumn="0" w:noHBand="0" w:noVBand="1"/>
+      </w:tblPr>
+      <w:tblGrid>
+        <w:gridCol w:w="2518"/>
+        <w:gridCol w:w="6515"/>
+      </w:tblGrid>
+      <w:tr>
+        <w:tc>
+          <w:tcPr>
+            <w:tcW w:w="9033" w:type="dxa"/>
+            <w:gridSpan w:val="2"/>
+            <w:shd w:val="clear" w:color="auto" w:fill="000000" w:themeFill="text1"/>
+          </w:tcPr>
+          <w:p>
+            <w:pPr>
+              <w:jc w:val="center"/>
+              <w:rPr>
+                <w:rFonts w:ascii="Times New Roman" w:hAnsi="Times New Roman" w:cs="Times New Roman"/>
+                <w:b/>
+                <w:color w:val="FFFFFF" w:themeColor="background1"/>
+              </w:rPr>
+            </w:pPr>
+            <w:r>
+              <w:rPr>
+                <w:rFonts w:ascii="Times New Roman" w:hAnsi="Times New Roman" w:cs="Times New Roman"/>
+                <w:b/>
+                <w:color w:val="FFFFFF" w:themeColor="background1"/>
+              </w:rPr>
+              <w:t>Profundiza: recurso nuevo</w:t>
+            </w:r>
+          </w:p>
+        </w:tc>
+      </w:tr>
+      <w:tr>
+        <w:tc>
+          <w:tcPr>
+            <w:tcW w:w="2518" w:type="dxa"/>
+          </w:tcPr>
+          <w:p>
+            <w:pPr>
+              <w:rPr>
+                <w:rFonts w:ascii="Times New Roman" w:hAnsi="Times New Roman" w:cs="Times New Roman"/>
+                <w:b/>
+                <w:color w:val="000000"/>
+                <w:sz w:val="18"/>
+                <w:szCs w:val="18"/>
+                <w:highlight w:val="yellow"/>
+              </w:rPr>
+            </w:pPr>
+            <w:r>
+              <w:rPr>
+                <w:rFonts w:ascii="Times New Roman" w:hAnsi="Times New Roman" w:cs="Times New Roman"/>
+                <w:b/>
+                <w:color w:val="000000"/>
+                <w:sz w:val="18"/>
+                <w:szCs w:val="18"/>
+                <w:highlight w:val="yellow"/>
+              </w:rPr>
+              <w:t>Código</w:t>
+            </w:r>
+          </w:p>
+        </w:tc>
+        <w:tc>
+          <w:tcPr>
+            <w:tcW w:w="6515" w:type="dxa"/>
+          </w:tcPr>
+          <w:p>
+            <w:pPr>
+              <w:rPr>
+                <w:rFonts w:ascii="Times New Roman" w:hAnsi="Times New Roman" w:cs="Times New Roman"/>
+                <w:b/>
+                <w:color w:val="000000"/>
+                <w:sz w:val="18"/>
+                <w:szCs w:val="18"/>
+                <w:highlight w:val="yellow"/>
+              </w:rPr>
+            </w:pPr>
+            <w:r>
+              <w:rPr>
+                <w:rFonts w:ascii="Times New Roman" w:hAnsi="Times New Roman" w:cs="Times New Roman"/>
+                <w:color w:val="000000"/>
+                <w:highlight w:val="yellow"/>
+              </w:rPr>
+              <w:t>CS_G11</w:t>
+            </w:r>
+            <w:r>
+              <w:rPr>
+                <w:rFonts w:ascii="Times New Roman" w:hAnsi="Times New Roman" w:cs="Times New Roman"/>
+                <w:color w:val="000000"/>
+                <w:highlight w:val="yellow"/>
+              </w:rPr>
+              <w:t>_0</w:t>
+            </w:r>
+            <w:r>
+              <w:rPr>
+                <w:rFonts w:ascii="Times New Roman" w:hAnsi="Times New Roman" w:cs="Times New Roman"/>
+                <w:color w:val="000000"/>
+                <w:highlight w:val="yellow"/>
+              </w:rPr>
+              <w:t>2</w:t>
+            </w:r>
+            <w:r>
+              <w:rPr>
+                <w:rFonts w:ascii="Times New Roman" w:hAnsi="Times New Roman" w:cs="Times New Roman"/>
+                <w:color w:val="000000"/>
+                <w:highlight w:val="yellow"/>
+              </w:rPr>
+              <w:t>_REC</w:t>
+            </w:r>
+            <w:r>
+              <w:rPr>
+                <w:rFonts w:ascii="Times New Roman" w:hAnsi="Times New Roman" w:cs="Times New Roman"/>
+                <w:color w:val="000000"/>
+                <w:highlight w:val="yellow"/>
+              </w:rPr>
+              <w:t>3</w:t>
+            </w:r>
+            <w:r>
+              <w:rPr>
+                <w:rFonts w:ascii="Times New Roman" w:hAnsi="Times New Roman" w:cs="Times New Roman"/>
+                <w:color w:val="000000"/>
+                <w:highlight w:val="yellow"/>
+              </w:rPr>
+              <w:t xml:space="preserve">0 </w:t>
+            </w:r>
+          </w:p>
+        </w:tc>
+      </w:tr>
+      <w:tr>
+        <w:tc>
+          <w:tcPr>
+            <w:tcW w:w="2518" w:type="dxa"/>
+          </w:tcPr>
+          <w:p>
+            <w:pPr>
+              <w:rPr>
+                <w:rFonts w:ascii="Times New Roman" w:hAnsi="Times New Roman" w:cs="Times New Roman"/>
+                <w:color w:val="000000"/>
+                <w:highlight w:val="yellow"/>
+              </w:rPr>
+            </w:pPr>
+            <w:r>
+              <w:rPr>
+                <w:rFonts w:ascii="Times New Roman" w:hAnsi="Times New Roman" w:cs="Times New Roman"/>
+                <w:b/>
+                <w:color w:val="000000"/>
+                <w:sz w:val="18"/>
+                <w:szCs w:val="18"/>
+                <w:highlight w:val="yellow"/>
+              </w:rPr>
+              <w:t>Título</w:t>
+            </w:r>
+          </w:p>
+        </w:tc>
+        <w:tc>
+          <w:tcPr>
+            <w:tcW w:w="6515" w:type="dxa"/>
+          </w:tcPr>
+          <w:p>
+            <w:pPr>
+              <w:rPr>
+                <w:rFonts w:ascii="Times New Roman" w:hAnsi="Times New Roman" w:cs="Times New Roman"/>
+                <w:color w:val="000000"/>
+                <w:highlight w:val="yellow"/>
+              </w:rPr>
+            </w:pPr>
+            <w:r>
+              <w:rPr>
+                <w:rFonts w:ascii="Times New Roman" w:hAnsi="Times New Roman" w:cs="Times New Roman"/>
+                <w:color w:val="000000"/>
+                <w:highlight w:val="yellow"/>
+              </w:rPr>
+              <w:t>Analiza el comercio trasatlántico de africanos esclavizados</w:t>
+            </w:r>
+          </w:p>
+        </w:tc>
+      </w:tr>
+      <w:tr>
+        <w:tc>
+          <w:tcPr>
+            <w:tcW w:w="2518" w:type="dxa"/>
+          </w:tcPr>
+          <w:p>
+            <w:pPr>
+              <w:rPr>
+                <w:rFonts w:ascii="Times New Roman" w:hAnsi="Times New Roman" w:cs="Times New Roman"/>
+                <w:color w:val="000000"/>
+                <w:highlight w:val="yellow"/>
+              </w:rPr>
+            </w:pPr>
+            <w:r>
+              <w:rPr>
+                <w:rFonts w:ascii="Times New Roman" w:hAnsi="Times New Roman" w:cs="Times New Roman"/>
+                <w:b/>
+                <w:color w:val="000000"/>
+                <w:sz w:val="18"/>
+                <w:szCs w:val="18"/>
+                <w:highlight w:val="yellow"/>
+              </w:rPr>
+              <w:t>Descripción</w:t>
+            </w:r>
+          </w:p>
+        </w:tc>
+        <w:tc>
+          <w:tcPr>
+            <w:tcW w:w="6515" w:type="dxa"/>
+          </w:tcPr>
+          <w:p>
+            <w:pPr>
+              <w:rPr>
+                <w:rFonts w:ascii="Times New Roman" w:hAnsi="Times New Roman" w:cs="Times New Roman"/>
+                <w:color w:val="000000"/>
+                <w:highlight w:val="yellow"/>
+              </w:rPr>
+            </w:pPr>
+            <w:r>
+              <w:rPr>
+                <w:rFonts w:ascii="Times New Roman" w:hAnsi="Times New Roman" w:cs="Times New Roman"/>
+                <w:color w:val="000000"/>
+                <w:highlight w:val="yellow"/>
+              </w:rPr>
+              <w:t>Actividad que, con base en un audio, exige al estudiante ejercitar su atención y reconocer los argumentos planteados en un discurso frente a un fenómeno histórico.</w:t>
+            </w:r>
+          </w:p>
+        </w:tc>
+      </w:tr>
+    </w:tbl>
     <w:p>
       <w:pPr>
         <w:spacing w:line="360" w:lineRule="auto"/>
@@ -10251,13 +10957,7 @@
         <w:rPr>
           <w:rFonts w:cs="Times New Roman"/>
         </w:rPr>
-        <w:t xml:space="preserve">humanitaria </w:t>
-      </w:r>
-      <w:r>
-        <w:rPr>
-          <w:rFonts w:cs="Times New Roman"/>
-        </w:rPr>
-        <w:t xml:space="preserve">que recibe el continente </w:t>
+        <w:t xml:space="preserve">humanitaria que recibe el continente </w:t>
       </w:r>
       <w:r>
         <w:rPr>
@@ -10269,55 +10969,7 @@
         <w:rPr>
           <w:rFonts w:cs="Times New Roman"/>
         </w:rPr>
-        <w:t>Es decir que</w:t>
-      </w:r>
-      <w:r>
-        <w:rPr>
-          <w:rFonts w:cs="Times New Roman"/>
-        </w:rPr>
-        <w:t>,</w:t>
-      </w:r>
-      <w:r>
-        <w:rPr>
-          <w:rFonts w:cs="Times New Roman"/>
-        </w:rPr>
-        <w:t xml:space="preserve"> por una parte</w:t>
-      </w:r>
-      <w:r>
-        <w:rPr>
-          <w:rFonts w:cs="Times New Roman"/>
-        </w:rPr>
-        <w:t>,</w:t>
-      </w:r>
-      <w:r>
-        <w:rPr>
-          <w:rFonts w:cs="Times New Roman"/>
-        </w:rPr>
-        <w:t xml:space="preserve"> se les brinda ayuda</w:t>
-      </w:r>
-      <w:r>
-        <w:rPr>
-          <w:rFonts w:cs="Times New Roman"/>
-        </w:rPr>
-        <w:t>,</w:t>
-      </w:r>
-      <w:r>
-        <w:rPr>
-          <w:rFonts w:cs="Times New Roman"/>
-        </w:rPr>
-        <w:t xml:space="preserve"> mientras que por otra se </w:t>
-      </w:r>
-      <w:r>
-        <w:rPr>
-          <w:rFonts w:cs="Times New Roman"/>
-        </w:rPr>
-        <w:t xml:space="preserve">le </w:t>
-      </w:r>
-      <w:r>
-        <w:rPr>
-          <w:rFonts w:cs="Times New Roman"/>
-        </w:rPr>
-        <w:t xml:space="preserve">extraen con avidez sus riquezas. Así </w:t>
+        <w:t xml:space="preserve">Es decir que, por una parte, se les brinda ayuda, mientras que por otra se le extraen con avidez sus riquezas. Así </w:t>
       </w:r>
       <w:r>
         <w:rPr>
@@ -10481,37 +11133,7 @@
         <w:jc w:val="both"/>
       </w:pPr>
       <w:r>
-        <w:t xml:space="preserve">La </w:t>
-      </w:r>
-      <w:r>
-        <w:t xml:space="preserve">importancia estratégica </w:t>
-      </w:r>
-      <w:r>
-        <w:t xml:space="preserve">del continente para las fuerzas globales radica en el interés por consolidar allí </w:t>
-      </w:r>
-      <w:r>
-        <w:t xml:space="preserve">la </w:t>
-      </w:r>
-      <w:r>
-        <w:t xml:space="preserve">denominada “Guerra </w:t>
-      </w:r>
-      <w:r>
-        <w:t>contra el terrorismo</w:t>
-      </w:r>
-      <w:r>
-        <w:t xml:space="preserve">” </w:t>
-      </w:r>
-      <w:r>
-        <w:t xml:space="preserve"> y por </w:t>
-      </w:r>
-      <w:r>
-        <w:t xml:space="preserve">controlar </w:t>
-      </w:r>
-      <w:r>
-        <w:t>el acceso a su petróleo</w:t>
-      </w:r>
-      <w:r>
-        <w:t xml:space="preserve"> o bloque</w:t>
+        <w:t>La importancia estratégica del continente para las fuerzas globales radica en el interés por consolidar allí la denominada “Guerra contra el terrorismo”  y por controlar el acceso a su petróleo o bloque</w:t>
       </w:r>
       <w:r>
         <w:t>á</w:t>
@@ -10535,46 +11157,19 @@
         <w:t>Así, l</w:t>
       </w:r>
       <w:r>
-        <w:t>a</w:t>
-      </w:r>
-      <w:r>
-        <w:t xml:space="preserve">s sociedades africanas </w:t>
+        <w:t xml:space="preserve">as sociedades africanas </w:t>
       </w:r>
       <w:r>
         <w:t xml:space="preserve">están constreñidas hoy por la tensión </w:t>
       </w:r>
       <w:r>
-        <w:t xml:space="preserve">entre </w:t>
-      </w:r>
-      <w:r>
-        <w:t>integra</w:t>
-      </w:r>
-      <w:r>
-        <w:t xml:space="preserve">rse </w:t>
-      </w:r>
-      <w:r>
-        <w:t xml:space="preserve">económica y </w:t>
-      </w:r>
-      <w:r>
-        <w:t>políticamente a la globalización e integrar</w:t>
+        <w:t>entre integrarse económica y políticamente a la globalización e integrar</w:t>
       </w:r>
       <w:r>
         <w:t>se</w:t>
       </w:r>
       <w:r>
-        <w:t xml:space="preserve"> internamente </w:t>
-      </w:r>
-      <w:r>
-        <w:t>asegura</w:t>
-      </w:r>
-      <w:r>
-        <w:t xml:space="preserve">ndo un mínimo </w:t>
-      </w:r>
-      <w:r>
-        <w:t>de</w:t>
-      </w:r>
-      <w:r>
-        <w:t xml:space="preserve"> bienestar y </w:t>
+        <w:t xml:space="preserve"> internamente asegurando un mínimo de bienestar y </w:t>
       </w:r>
       <w:r>
         <w:t xml:space="preserve">de </w:t>
@@ -11842,6 +12437,263 @@
         </w:rPr>
       </w:pPr>
     </w:p>
+    <w:tbl>
+      <w:tblPr>
+        <w:tblStyle w:val="Tablaconcuadrcula"/>
+        <w:tblW w:w="0" w:type="auto"/>
+        <w:tblLook w:val="04A0" w:firstRow="1" w:lastRow="0" w:firstColumn="1" w:lastColumn="0" w:noHBand="0" w:noVBand="1"/>
+      </w:tblPr>
+      <w:tblGrid>
+        <w:gridCol w:w="2518"/>
+        <w:gridCol w:w="6515"/>
+      </w:tblGrid>
+      <w:tr>
+        <w:tc>
+          <w:tcPr>
+            <w:tcW w:w="9033" w:type="dxa"/>
+            <w:gridSpan w:val="2"/>
+            <w:shd w:val="clear" w:color="auto" w:fill="000000" w:themeFill="text1"/>
+          </w:tcPr>
+          <w:p>
+            <w:pPr>
+              <w:jc w:val="center"/>
+              <w:rPr>
+                <w:rFonts w:ascii="Times New Roman" w:hAnsi="Times New Roman" w:cs="Times New Roman"/>
+                <w:b/>
+                <w:color w:val="FFFFFF" w:themeColor="background1"/>
+              </w:rPr>
+            </w:pPr>
+            <w:r>
+              <w:rPr>
+                <w:rFonts w:ascii="Times New Roman" w:hAnsi="Times New Roman" w:cs="Times New Roman"/>
+                <w:b/>
+                <w:color w:val="FFFFFF" w:themeColor="background1"/>
+              </w:rPr>
+              <w:t>Practica: recurso nuevo</w:t>
+            </w:r>
+          </w:p>
+        </w:tc>
+      </w:tr>
+      <w:tr>
+        <w:tc>
+          <w:tcPr>
+            <w:tcW w:w="2518" w:type="dxa"/>
+          </w:tcPr>
+          <w:p>
+            <w:pPr>
+              <w:rPr>
+                <w:rFonts w:ascii="Times New Roman" w:hAnsi="Times New Roman" w:cs="Times New Roman"/>
+                <w:b/>
+                <w:color w:val="000000"/>
+                <w:sz w:val="18"/>
+                <w:szCs w:val="18"/>
+                <w:highlight w:val="yellow"/>
+              </w:rPr>
+            </w:pPr>
+            <w:r>
+              <w:rPr>
+                <w:rFonts w:ascii="Times New Roman" w:hAnsi="Times New Roman" w:cs="Times New Roman"/>
+                <w:b/>
+                <w:color w:val="000000"/>
+                <w:sz w:val="18"/>
+                <w:szCs w:val="18"/>
+                <w:highlight w:val="yellow"/>
+              </w:rPr>
+              <w:t>Código</w:t>
+            </w:r>
+          </w:p>
+        </w:tc>
+        <w:tc>
+          <w:tcPr>
+            <w:tcW w:w="6515" w:type="dxa"/>
+          </w:tcPr>
+          <w:p>
+            <w:pPr>
+              <w:rPr>
+                <w:rFonts w:ascii="Times New Roman" w:hAnsi="Times New Roman" w:cs="Times New Roman"/>
+                <w:b/>
+                <w:color w:val="000000"/>
+                <w:sz w:val="18"/>
+                <w:szCs w:val="18"/>
+                <w:highlight w:val="yellow"/>
+              </w:rPr>
+            </w:pPr>
+            <w:r>
+              <w:rPr>
+                <w:rFonts w:ascii="Times New Roman" w:hAnsi="Times New Roman" w:cs="Times New Roman"/>
+                <w:color w:val="000000"/>
+                <w:highlight w:val="yellow"/>
+              </w:rPr>
+              <w:t>CS</w:t>
+            </w:r>
+            <w:r>
+              <w:rPr>
+                <w:rFonts w:ascii="Times New Roman" w:hAnsi="Times New Roman" w:cs="Times New Roman"/>
+                <w:color w:val="000000"/>
+                <w:highlight w:val="yellow"/>
+              </w:rPr>
+              <w:t>_G</w:t>
+            </w:r>
+            <w:r>
+              <w:rPr>
+                <w:rFonts w:ascii="Times New Roman" w:hAnsi="Times New Roman" w:cs="Times New Roman"/>
+                <w:color w:val="000000"/>
+                <w:highlight w:val="yellow"/>
+              </w:rPr>
+              <w:t>11</w:t>
+            </w:r>
+            <w:r>
+              <w:rPr>
+                <w:rFonts w:ascii="Times New Roman" w:hAnsi="Times New Roman" w:cs="Times New Roman"/>
+                <w:color w:val="000000"/>
+                <w:highlight w:val="yellow"/>
+              </w:rPr>
+              <w:t>_0</w:t>
+            </w:r>
+            <w:r>
+              <w:rPr>
+                <w:rFonts w:ascii="Times New Roman" w:hAnsi="Times New Roman" w:cs="Times New Roman"/>
+                <w:color w:val="000000"/>
+                <w:highlight w:val="yellow"/>
+              </w:rPr>
+              <w:t>2</w:t>
+            </w:r>
+            <w:r>
+              <w:rPr>
+                <w:rFonts w:ascii="Times New Roman" w:hAnsi="Times New Roman" w:cs="Times New Roman"/>
+                <w:color w:val="000000"/>
+                <w:highlight w:val="yellow"/>
+              </w:rPr>
+              <w:t>_REC</w:t>
+            </w:r>
+            <w:r>
+              <w:rPr>
+                <w:rFonts w:ascii="Times New Roman" w:hAnsi="Times New Roman" w:cs="Times New Roman"/>
+                <w:color w:val="000000"/>
+                <w:highlight w:val="yellow"/>
+              </w:rPr>
+              <w:t>4</w:t>
+            </w:r>
+            <w:r>
+              <w:rPr>
+                <w:rFonts w:ascii="Times New Roman" w:hAnsi="Times New Roman" w:cs="Times New Roman"/>
+                <w:color w:val="000000"/>
+                <w:highlight w:val="yellow"/>
+              </w:rPr>
+              <w:t>0</w:t>
+            </w:r>
+          </w:p>
+        </w:tc>
+      </w:tr>
+      <w:tr>
+        <w:tc>
+          <w:tcPr>
+            <w:tcW w:w="2518" w:type="dxa"/>
+          </w:tcPr>
+          <w:p>
+            <w:pPr>
+              <w:rPr>
+                <w:rFonts w:ascii="Times New Roman" w:hAnsi="Times New Roman" w:cs="Times New Roman"/>
+                <w:color w:val="000000"/>
+                <w:highlight w:val="yellow"/>
+              </w:rPr>
+            </w:pPr>
+            <w:r>
+              <w:rPr>
+                <w:rFonts w:ascii="Times New Roman" w:hAnsi="Times New Roman" w:cs="Times New Roman"/>
+                <w:b/>
+                <w:color w:val="000000"/>
+                <w:sz w:val="18"/>
+                <w:szCs w:val="18"/>
+                <w:highlight w:val="yellow"/>
+              </w:rPr>
+              <w:t>Título</w:t>
+            </w:r>
+          </w:p>
+        </w:tc>
+        <w:tc>
+          <w:tcPr>
+            <w:tcW w:w="6515" w:type="dxa"/>
+          </w:tcPr>
+          <w:p>
+            <w:pPr>
+              <w:rPr>
+                <w:rFonts w:ascii="Times New Roman" w:hAnsi="Times New Roman" w:cs="Times New Roman"/>
+                <w:color w:val="000000"/>
+                <w:highlight w:val="yellow"/>
+              </w:rPr>
+            </w:pPr>
+            <w:r>
+              <w:rPr>
+                <w:rFonts w:ascii="Times New Roman" w:hAnsi="Times New Roman" w:cs="Times New Roman"/>
+                <w:color w:val="000000"/>
+                <w:highlight w:val="yellow"/>
+              </w:rPr>
+              <w:t>Construye una mirada positiva sobre África</w:t>
+            </w:r>
+          </w:p>
+        </w:tc>
+      </w:tr>
+      <w:tr>
+        <w:tc>
+          <w:tcPr>
+            <w:tcW w:w="2518" w:type="dxa"/>
+          </w:tcPr>
+          <w:p>
+            <w:pPr>
+              <w:rPr>
+                <w:rFonts w:ascii="Times New Roman" w:hAnsi="Times New Roman" w:cs="Times New Roman"/>
+                <w:color w:val="000000"/>
+                <w:highlight w:val="yellow"/>
+              </w:rPr>
+            </w:pPr>
+            <w:r>
+              <w:rPr>
+                <w:rFonts w:ascii="Times New Roman" w:hAnsi="Times New Roman" w:cs="Times New Roman"/>
+                <w:b/>
+                <w:color w:val="000000"/>
+                <w:sz w:val="18"/>
+                <w:szCs w:val="18"/>
+                <w:highlight w:val="yellow"/>
+              </w:rPr>
+              <w:t>Descripción</w:t>
+            </w:r>
+          </w:p>
+        </w:tc>
+        <w:tc>
+          <w:tcPr>
+            <w:tcW w:w="6515" w:type="dxa"/>
+          </w:tcPr>
+          <w:p>
+            <w:pPr>
+              <w:jc w:val="both"/>
+              <w:rPr>
+                <w:rFonts w:ascii="Times New Roman" w:hAnsi="Times New Roman" w:cs="Times New Roman"/>
+                <w:color w:val="000000"/>
+                <w:highlight w:val="yellow"/>
+              </w:rPr>
+            </w:pPr>
+            <w:r>
+              <w:rPr>
+                <w:rFonts w:ascii="Times New Roman" w:hAnsi="Times New Roman" w:cs="Times New Roman"/>
+                <w:color w:val="000000"/>
+                <w:highlight w:val="yellow"/>
+              </w:rPr>
+              <w:t xml:space="preserve">Es una actividad investigativa en la red que le permite al estudiante explorar imágenes positivas en torno a las realidades africanas y también le posibilita distanciarse del estereotipo negativo que circula en los medios masivos sobre la vida cotidiana en África.   </w:t>
+            </w:r>
+          </w:p>
+        </w:tc>
+      </w:tr>
+    </w:tbl>
+    <w:p>
+      <w:pPr>
+        <w:spacing w:line="360" w:lineRule="auto"/>
+        <w:jc w:val="both"/>
+        <w:rPr>
+          <w:b/>
+        </w:rPr>
+      </w:pPr>
+    </w:p>
     <w:p>
       <w:pPr>
         <w:pStyle w:val="Prrafodelista"/>
@@ -12603,12 +13455,6 @@
         <w:spacing w:line="360" w:lineRule="auto"/>
         <w:jc w:val="both"/>
       </w:pPr>
-    </w:p>
-    <w:p>
-      <w:pPr>
-        <w:spacing w:line="360" w:lineRule="auto"/>
-        <w:jc w:val="both"/>
-      </w:pPr>
       <w:r>
         <w:t xml:space="preserve">En los años transcurridos del siglo, </w:t>
       </w:r>
@@ -12820,6 +13666,250 @@
           <w:tcPr>
             <w:tcW w:w="9033" w:type="dxa"/>
             <w:gridSpan w:val="2"/>
+            <w:shd w:val="clear" w:color="auto" w:fill="000000" w:themeFill="text1"/>
+          </w:tcPr>
+          <w:p>
+            <w:pPr>
+              <w:jc w:val="center"/>
+              <w:rPr>
+                <w:rFonts w:ascii="Times New Roman" w:hAnsi="Times New Roman" w:cs="Times New Roman"/>
+                <w:b/>
+                <w:color w:val="FFFFFF" w:themeColor="background1"/>
+              </w:rPr>
+            </w:pPr>
+            <w:r>
+              <w:rPr>
+                <w:rFonts w:ascii="Times New Roman" w:hAnsi="Times New Roman" w:cs="Times New Roman"/>
+                <w:b/>
+                <w:color w:val="FFFFFF" w:themeColor="background1"/>
+              </w:rPr>
+              <w:t>Practica: recurso nuevo</w:t>
+            </w:r>
+          </w:p>
+        </w:tc>
+      </w:tr>
+      <w:tr>
+        <w:tc>
+          <w:tcPr>
+            <w:tcW w:w="2518" w:type="dxa"/>
+          </w:tcPr>
+          <w:p>
+            <w:pPr>
+              <w:rPr>
+                <w:rFonts w:ascii="Times New Roman" w:hAnsi="Times New Roman" w:cs="Times New Roman"/>
+                <w:b/>
+                <w:color w:val="000000"/>
+                <w:sz w:val="18"/>
+                <w:szCs w:val="18"/>
+                <w:highlight w:val="yellow"/>
+              </w:rPr>
+            </w:pPr>
+            <w:r>
+              <w:rPr>
+                <w:rFonts w:ascii="Times New Roman" w:hAnsi="Times New Roman" w:cs="Times New Roman"/>
+                <w:b/>
+                <w:color w:val="000000"/>
+                <w:sz w:val="18"/>
+                <w:szCs w:val="18"/>
+                <w:highlight w:val="yellow"/>
+              </w:rPr>
+              <w:t>Código</w:t>
+            </w:r>
+          </w:p>
+        </w:tc>
+        <w:tc>
+          <w:tcPr>
+            <w:tcW w:w="6515" w:type="dxa"/>
+          </w:tcPr>
+          <w:p>
+            <w:pPr>
+              <w:rPr>
+                <w:rFonts w:ascii="Times New Roman" w:hAnsi="Times New Roman" w:cs="Times New Roman"/>
+                <w:b/>
+                <w:color w:val="000000"/>
+                <w:sz w:val="18"/>
+                <w:szCs w:val="18"/>
+                <w:highlight w:val="yellow"/>
+              </w:rPr>
+            </w:pPr>
+            <w:r>
+              <w:rPr>
+                <w:rFonts w:ascii="Times New Roman" w:hAnsi="Times New Roman" w:cs="Times New Roman"/>
+                <w:color w:val="000000"/>
+                <w:highlight w:val="yellow"/>
+              </w:rPr>
+              <w:t>CS</w:t>
+            </w:r>
+            <w:r>
+              <w:rPr>
+                <w:rFonts w:ascii="Times New Roman" w:hAnsi="Times New Roman" w:cs="Times New Roman"/>
+                <w:color w:val="000000"/>
+                <w:highlight w:val="yellow"/>
+              </w:rPr>
+              <w:t>_G</w:t>
+            </w:r>
+            <w:r>
+              <w:rPr>
+                <w:rFonts w:ascii="Times New Roman" w:hAnsi="Times New Roman" w:cs="Times New Roman"/>
+                <w:color w:val="000000"/>
+                <w:highlight w:val="yellow"/>
+              </w:rPr>
+              <w:t>11</w:t>
+            </w:r>
+            <w:r>
+              <w:rPr>
+                <w:rFonts w:ascii="Times New Roman" w:hAnsi="Times New Roman" w:cs="Times New Roman"/>
+                <w:color w:val="000000"/>
+                <w:highlight w:val="yellow"/>
+              </w:rPr>
+              <w:t>_0</w:t>
+            </w:r>
+            <w:r>
+              <w:rPr>
+                <w:rFonts w:ascii="Times New Roman" w:hAnsi="Times New Roman" w:cs="Times New Roman"/>
+                <w:color w:val="000000"/>
+                <w:highlight w:val="yellow"/>
+              </w:rPr>
+              <w:t>2</w:t>
+            </w:r>
+            <w:r>
+              <w:rPr>
+                <w:rFonts w:ascii="Times New Roman" w:hAnsi="Times New Roman" w:cs="Times New Roman"/>
+                <w:color w:val="000000"/>
+                <w:highlight w:val="yellow"/>
+              </w:rPr>
+              <w:t>_REC</w:t>
+            </w:r>
+            <w:r>
+              <w:rPr>
+                <w:rFonts w:ascii="Times New Roman" w:hAnsi="Times New Roman" w:cs="Times New Roman"/>
+                <w:color w:val="000000"/>
+                <w:highlight w:val="yellow"/>
+              </w:rPr>
+              <w:t>5</w:t>
+            </w:r>
+            <w:r>
+              <w:rPr>
+                <w:rFonts w:ascii="Times New Roman" w:hAnsi="Times New Roman" w:cs="Times New Roman"/>
+                <w:color w:val="000000"/>
+                <w:highlight w:val="yellow"/>
+              </w:rPr>
+              <w:t>0</w:t>
+            </w:r>
+          </w:p>
+        </w:tc>
+      </w:tr>
+      <w:tr>
+        <w:tc>
+          <w:tcPr>
+            <w:tcW w:w="2518" w:type="dxa"/>
+          </w:tcPr>
+          <w:p>
+            <w:pPr>
+              <w:rPr>
+                <w:rFonts w:ascii="Times New Roman" w:hAnsi="Times New Roman" w:cs="Times New Roman"/>
+                <w:color w:val="000000"/>
+                <w:highlight w:val="yellow"/>
+              </w:rPr>
+            </w:pPr>
+            <w:r>
+              <w:rPr>
+                <w:rFonts w:ascii="Times New Roman" w:hAnsi="Times New Roman" w:cs="Times New Roman"/>
+                <w:b/>
+                <w:color w:val="000000"/>
+                <w:sz w:val="18"/>
+                <w:szCs w:val="18"/>
+                <w:highlight w:val="yellow"/>
+              </w:rPr>
+              <w:t>Título</w:t>
+            </w:r>
+          </w:p>
+        </w:tc>
+        <w:tc>
+          <w:tcPr>
+            <w:tcW w:w="6515" w:type="dxa"/>
+          </w:tcPr>
+          <w:p>
+            <w:pPr>
+              <w:rPr>
+                <w:rFonts w:ascii="Times New Roman" w:hAnsi="Times New Roman" w:cs="Times New Roman"/>
+                <w:color w:val="000000"/>
+                <w:highlight w:val="yellow"/>
+              </w:rPr>
+            </w:pPr>
+            <w:r>
+              <w:rPr>
+                <w:rFonts w:ascii="Times New Roman" w:hAnsi="Times New Roman" w:cs="Times New Roman"/>
+                <w:color w:val="000000"/>
+                <w:highlight w:val="yellow"/>
+              </w:rPr>
+              <w:t>Proyecto: Indaga la operación de empresas extranjeras en África</w:t>
+            </w:r>
+          </w:p>
+          <w:p>
+            <w:pPr>
+              <w:rPr>
+                <w:rFonts w:ascii="Times New Roman" w:hAnsi="Times New Roman" w:cs="Times New Roman"/>
+                <w:color w:val="000000"/>
+                <w:highlight w:val="yellow"/>
+              </w:rPr>
+            </w:pPr>
+          </w:p>
+        </w:tc>
+      </w:tr>
+      <w:tr>
+        <w:tc>
+          <w:tcPr>
+            <w:tcW w:w="2518" w:type="dxa"/>
+          </w:tcPr>
+          <w:p>
+            <w:pPr>
+              <w:rPr>
+                <w:rFonts w:ascii="Times New Roman" w:hAnsi="Times New Roman" w:cs="Times New Roman"/>
+                <w:color w:val="000000"/>
+                <w:highlight w:val="yellow"/>
+              </w:rPr>
+            </w:pPr>
+            <w:r>
+              <w:rPr>
+                <w:rFonts w:ascii="Times New Roman" w:hAnsi="Times New Roman" w:cs="Times New Roman"/>
+                <w:b/>
+                <w:color w:val="000000"/>
+                <w:sz w:val="18"/>
+                <w:szCs w:val="18"/>
+                <w:highlight w:val="yellow"/>
+              </w:rPr>
+              <w:t>Descripción</w:t>
+            </w:r>
+          </w:p>
+        </w:tc>
+        <w:tc>
+          <w:tcPr>
+            <w:tcW w:w="6515" w:type="dxa"/>
+          </w:tcPr>
+          <w:p>
+            <w:pPr>
+              <w:rPr>
+                <w:rFonts w:ascii="Times New Roman" w:hAnsi="Times New Roman" w:cs="Times New Roman"/>
+                <w:color w:val="000000"/>
+              </w:rPr>
+            </w:pPr>
+            <w:r>
+              <w:rPr>
+                <w:rFonts w:ascii="Times New Roman" w:hAnsi="Times New Roman" w:cs="Times New Roman"/>
+                <w:color w:val="000000"/>
+                <w:highlight w:val="yellow"/>
+              </w:rPr>
+              <w:t>Actividad enfocada en comprender el funcionamiento de los intereses globales sobre los recursos africanos; mediante el análisis grupal de un documental, los estudiantes desarrollarán habilidades para organizar información y presentarla.</w:t>
+            </w:r>
+          </w:p>
+        </w:tc>
+      </w:tr>
+      <w:tr>
+        <w:tc>
+          <w:tcPr>
+            <w:tcW w:w="9033" w:type="dxa"/>
+            <w:gridSpan w:val="2"/>
             <w:shd w:val="clear" w:color="auto" w:fill="0D0D0D" w:themeFill="text1" w:themeFillTint="F2"/>
           </w:tcPr>
           <w:p>
@@ -13428,24 +14518,6 @@
       <w:pPr>
         <w:spacing w:line="360" w:lineRule="auto"/>
         <w:jc w:val="both"/>
-        <w:rPr>
-          <w:color w:val="002060"/>
-        </w:rPr>
-      </w:pPr>
-    </w:p>
-    <w:p>
-      <w:pPr>
-        <w:spacing w:line="360" w:lineRule="auto"/>
-        <w:jc w:val="center"/>
-        <w:rPr>
-          <w:color w:val="002060"/>
-        </w:rPr>
-      </w:pPr>
-    </w:p>
-    <w:p>
-      <w:pPr>
-        <w:spacing w:line="360" w:lineRule="auto"/>
-        <w:jc w:val="center"/>
         <w:rPr>
           <w:color w:val="002060"/>
         </w:rPr>
@@ -13552,15 +14624,6 @@
           <w:b/>
         </w:rPr>
       </w:pPr>
-    </w:p>
-    <w:p>
-      <w:pPr>
-        <w:spacing w:line="360" w:lineRule="auto"/>
-        <w:jc w:val="both"/>
-        <w:rPr>
-          <w:b/>
-        </w:rPr>
-      </w:pPr>
       <w:r>
         <w:rPr>
           <w:b/>
@@ -16046,15 +17109,230 @@
         <w:t xml:space="preserve"> </w:t>
       </w:r>
     </w:p>
-    <w:p>
-      <w:pPr>
-        <w:spacing w:line="360" w:lineRule="auto"/>
-        <w:jc w:val="both"/>
-      </w:pPr>
-      <w:r>
-        <w:t>Conflictos globales contemporáneos: África</w:t>
-      </w:r>
-    </w:p>
+    <w:tbl>
+      <w:tblPr>
+        <w:tblStyle w:val="Tablaconcuadrcula"/>
+        <w:tblW w:w="0" w:type="auto"/>
+        <w:tblLook w:val="04A0" w:firstRow="1" w:lastRow="0" w:firstColumn="1" w:lastColumn="0" w:noHBand="0" w:noVBand="1"/>
+      </w:tblPr>
+      <w:tblGrid>
+        <w:gridCol w:w="2518"/>
+        <w:gridCol w:w="6515"/>
+      </w:tblGrid>
+      <w:tr>
+        <w:tc>
+          <w:tcPr>
+            <w:tcW w:w="9033" w:type="dxa"/>
+            <w:gridSpan w:val="2"/>
+            <w:shd w:val="clear" w:color="auto" w:fill="000000" w:themeFill="text1"/>
+          </w:tcPr>
+          <w:p>
+            <w:pPr>
+              <w:jc w:val="center"/>
+              <w:rPr>
+                <w:rFonts w:ascii="Times New Roman" w:hAnsi="Times New Roman" w:cs="Times New Roman"/>
+                <w:b/>
+                <w:color w:val="FFFFFF" w:themeColor="background1"/>
+              </w:rPr>
+            </w:pPr>
+            <w:r>
+              <w:rPr>
+                <w:rFonts w:ascii="Times New Roman" w:hAnsi="Times New Roman" w:cs="Times New Roman"/>
+                <w:b/>
+                <w:color w:val="FFFFFF" w:themeColor="background1"/>
+              </w:rPr>
+              <w:t>Practica: recurso nuevo</w:t>
+            </w:r>
+          </w:p>
+        </w:tc>
+      </w:tr>
+      <w:tr>
+        <w:tc>
+          <w:tcPr>
+            <w:tcW w:w="2518" w:type="dxa"/>
+          </w:tcPr>
+          <w:p>
+            <w:pPr>
+              <w:rPr>
+                <w:rFonts w:ascii="Times New Roman" w:hAnsi="Times New Roman" w:cs="Times New Roman"/>
+                <w:b/>
+                <w:color w:val="000000"/>
+                <w:sz w:val="18"/>
+                <w:szCs w:val="18"/>
+                <w:highlight w:val="yellow"/>
+              </w:rPr>
+            </w:pPr>
+            <w:r>
+              <w:rPr>
+                <w:rFonts w:ascii="Times New Roman" w:hAnsi="Times New Roman" w:cs="Times New Roman"/>
+                <w:b/>
+                <w:color w:val="000000"/>
+                <w:sz w:val="18"/>
+                <w:szCs w:val="18"/>
+                <w:highlight w:val="yellow"/>
+              </w:rPr>
+              <w:t>Código</w:t>
+            </w:r>
+          </w:p>
+        </w:tc>
+        <w:tc>
+          <w:tcPr>
+            <w:tcW w:w="6515" w:type="dxa"/>
+          </w:tcPr>
+          <w:p>
+            <w:pPr>
+              <w:rPr>
+                <w:rFonts w:ascii="Times New Roman" w:hAnsi="Times New Roman" w:cs="Times New Roman"/>
+                <w:b/>
+                <w:color w:val="000000"/>
+                <w:sz w:val="18"/>
+                <w:szCs w:val="18"/>
+                <w:highlight w:val="yellow"/>
+              </w:rPr>
+            </w:pPr>
+            <w:r>
+              <w:rPr>
+                <w:rFonts w:ascii="Times New Roman" w:hAnsi="Times New Roman" w:cs="Times New Roman"/>
+                <w:color w:val="000000"/>
+                <w:highlight w:val="yellow"/>
+              </w:rPr>
+              <w:t>CS_G11</w:t>
+            </w:r>
+            <w:r>
+              <w:rPr>
+                <w:rFonts w:ascii="Times New Roman" w:hAnsi="Times New Roman" w:cs="Times New Roman"/>
+                <w:color w:val="000000"/>
+                <w:highlight w:val="yellow"/>
+              </w:rPr>
+              <w:t>_0</w:t>
+            </w:r>
+            <w:r>
+              <w:rPr>
+                <w:rFonts w:ascii="Times New Roman" w:hAnsi="Times New Roman" w:cs="Times New Roman"/>
+                <w:color w:val="000000"/>
+                <w:highlight w:val="yellow"/>
+              </w:rPr>
+              <w:t>2_REC6</w:t>
+            </w:r>
+            <w:r>
+              <w:rPr>
+                <w:rFonts w:ascii="Times New Roman" w:hAnsi="Times New Roman" w:cs="Times New Roman"/>
+                <w:color w:val="000000"/>
+                <w:highlight w:val="yellow"/>
+              </w:rPr>
+              <w:t>0</w:t>
+            </w:r>
+          </w:p>
+        </w:tc>
+      </w:tr>
+      <w:tr>
+        <w:tc>
+          <w:tcPr>
+            <w:tcW w:w="2518" w:type="dxa"/>
+          </w:tcPr>
+          <w:p>
+            <w:pPr>
+              <w:rPr>
+                <w:rFonts w:ascii="Times New Roman" w:hAnsi="Times New Roman" w:cs="Times New Roman"/>
+                <w:color w:val="000000"/>
+                <w:highlight w:val="yellow"/>
+              </w:rPr>
+            </w:pPr>
+            <w:r>
+              <w:rPr>
+                <w:rFonts w:ascii="Times New Roman" w:hAnsi="Times New Roman" w:cs="Times New Roman"/>
+                <w:b/>
+                <w:color w:val="000000"/>
+                <w:sz w:val="18"/>
+                <w:szCs w:val="18"/>
+                <w:highlight w:val="yellow"/>
+              </w:rPr>
+              <w:t>Título</w:t>
+            </w:r>
+          </w:p>
+        </w:tc>
+        <w:tc>
+          <w:tcPr>
+            <w:tcW w:w="6515" w:type="dxa"/>
+          </w:tcPr>
+          <w:p>
+            <w:pPr>
+              <w:rPr>
+                <w:rFonts w:ascii="Times New Roman" w:hAnsi="Times New Roman" w:cs="Times New Roman"/>
+                <w:color w:val="000000"/>
+                <w:highlight w:val="yellow"/>
+              </w:rPr>
+            </w:pPr>
+            <w:r>
+              <w:rPr>
+                <w:rFonts w:ascii="Times New Roman" w:hAnsi="Times New Roman" w:cs="Times New Roman"/>
+                <w:color w:val="000000"/>
+                <w:highlight w:val="yellow"/>
+              </w:rPr>
+              <w:t xml:space="preserve">Interpreta una noticia sobre la corrupción en África </w:t>
+            </w:r>
+          </w:p>
+          <w:p>
+            <w:pPr>
+              <w:rPr>
+                <w:rFonts w:ascii="Times New Roman" w:hAnsi="Times New Roman" w:cs="Times New Roman"/>
+                <w:color w:val="000000"/>
+                <w:highlight w:val="yellow"/>
+              </w:rPr>
+            </w:pPr>
+          </w:p>
+        </w:tc>
+      </w:tr>
+      <w:tr>
+        <w:tc>
+          <w:tcPr>
+            <w:tcW w:w="2518" w:type="dxa"/>
+          </w:tcPr>
+          <w:p>
+            <w:pPr>
+              <w:rPr>
+                <w:rFonts w:ascii="Times New Roman" w:hAnsi="Times New Roman" w:cs="Times New Roman"/>
+                <w:color w:val="000000"/>
+                <w:highlight w:val="yellow"/>
+              </w:rPr>
+            </w:pPr>
+            <w:r>
+              <w:rPr>
+                <w:rFonts w:ascii="Times New Roman" w:hAnsi="Times New Roman" w:cs="Times New Roman"/>
+                <w:b/>
+                <w:color w:val="000000"/>
+                <w:sz w:val="18"/>
+                <w:szCs w:val="18"/>
+                <w:highlight w:val="yellow"/>
+              </w:rPr>
+              <w:t>Descripción</w:t>
+            </w:r>
+          </w:p>
+        </w:tc>
+        <w:tc>
+          <w:tcPr>
+            <w:tcW w:w="6515" w:type="dxa"/>
+          </w:tcPr>
+          <w:p>
+            <w:pPr>
+              <w:rPr>
+                <w:rFonts w:ascii="Times New Roman" w:hAnsi="Times New Roman" w:cs="Times New Roman"/>
+                <w:color w:val="000000"/>
+                <w:highlight w:val="yellow"/>
+              </w:rPr>
+            </w:pPr>
+            <w:r>
+              <w:rPr>
+                <w:rFonts w:ascii="Times New Roman" w:hAnsi="Times New Roman" w:cs="Times New Roman"/>
+                <w:color w:val="000000"/>
+                <w:highlight w:val="yellow"/>
+              </w:rPr>
+              <w:t xml:space="preserve">Ejercicio que permite extraer el sentido a una noticia periodística, mediante el análisis de un artículo sobre la corrupción de la clase política africana.  </w:t>
+            </w:r>
+          </w:p>
+        </w:tc>
+      </w:tr>
+    </w:tbl>
     <w:p>
       <w:pPr>
         <w:spacing w:line="360" w:lineRule="auto"/>
@@ -17551,6 +18829,255 @@
         <w:t>.</w:t>
       </w:r>
     </w:p>
+    <w:tbl>
+      <w:tblPr>
+        <w:tblStyle w:val="Tablaconcuadrcula"/>
+        <w:tblW w:w="0" w:type="auto"/>
+        <w:tblLook w:val="04A0" w:firstRow="1" w:lastRow="0" w:firstColumn="1" w:lastColumn="0" w:noHBand="0" w:noVBand="1"/>
+      </w:tblPr>
+      <w:tblGrid>
+        <w:gridCol w:w="2518"/>
+        <w:gridCol w:w="6515"/>
+      </w:tblGrid>
+      <w:tr>
+        <w:tc>
+          <w:tcPr>
+            <w:tcW w:w="9033" w:type="dxa"/>
+            <w:gridSpan w:val="2"/>
+            <w:shd w:val="clear" w:color="auto" w:fill="000000" w:themeFill="text1"/>
+          </w:tcPr>
+          <w:p>
+            <w:pPr>
+              <w:jc w:val="center"/>
+              <w:rPr>
+                <w:rFonts w:ascii="Times New Roman" w:hAnsi="Times New Roman" w:cs="Times New Roman"/>
+                <w:b/>
+                <w:color w:val="FFFFFF" w:themeColor="background1"/>
+              </w:rPr>
+            </w:pPr>
+            <w:r>
+              <w:rPr>
+                <w:rFonts w:ascii="Times New Roman" w:hAnsi="Times New Roman" w:cs="Times New Roman"/>
+                <w:b/>
+                <w:color w:val="FFFFFF" w:themeColor="background1"/>
+              </w:rPr>
+              <w:t>Practica: recurso nuevo</w:t>
+            </w:r>
+          </w:p>
+        </w:tc>
+      </w:tr>
+      <w:tr>
+        <w:tc>
+          <w:tcPr>
+            <w:tcW w:w="2518" w:type="dxa"/>
+          </w:tcPr>
+          <w:p>
+            <w:pPr>
+              <w:rPr>
+                <w:rFonts w:ascii="Times New Roman" w:hAnsi="Times New Roman" w:cs="Times New Roman"/>
+                <w:b/>
+                <w:color w:val="000000"/>
+                <w:sz w:val="18"/>
+                <w:szCs w:val="18"/>
+                <w:highlight w:val="yellow"/>
+              </w:rPr>
+            </w:pPr>
+            <w:r>
+              <w:rPr>
+                <w:rFonts w:ascii="Times New Roman" w:hAnsi="Times New Roman" w:cs="Times New Roman"/>
+                <w:b/>
+                <w:color w:val="000000"/>
+                <w:sz w:val="18"/>
+                <w:szCs w:val="18"/>
+                <w:highlight w:val="yellow"/>
+              </w:rPr>
+              <w:t>Código</w:t>
+            </w:r>
+          </w:p>
+        </w:tc>
+        <w:tc>
+          <w:tcPr>
+            <w:tcW w:w="6515" w:type="dxa"/>
+          </w:tcPr>
+          <w:p>
+            <w:pPr>
+              <w:rPr>
+                <w:rFonts w:ascii="Times New Roman" w:hAnsi="Times New Roman" w:cs="Times New Roman"/>
+                <w:b/>
+                <w:color w:val="000000"/>
+                <w:sz w:val="18"/>
+                <w:szCs w:val="18"/>
+                <w:highlight w:val="yellow"/>
+              </w:rPr>
+            </w:pPr>
+            <w:r>
+              <w:rPr>
+                <w:rFonts w:ascii="Times New Roman" w:hAnsi="Times New Roman" w:cs="Times New Roman"/>
+                <w:color w:val="000000"/>
+                <w:highlight w:val="yellow"/>
+              </w:rPr>
+              <w:t>CS</w:t>
+            </w:r>
+            <w:r>
+              <w:rPr>
+                <w:rFonts w:ascii="Times New Roman" w:hAnsi="Times New Roman" w:cs="Times New Roman"/>
+                <w:color w:val="000000"/>
+                <w:highlight w:val="yellow"/>
+              </w:rPr>
+              <w:t>_G</w:t>
+            </w:r>
+            <w:r>
+              <w:rPr>
+                <w:rFonts w:ascii="Times New Roman" w:hAnsi="Times New Roman" w:cs="Times New Roman"/>
+                <w:color w:val="000000"/>
+                <w:highlight w:val="yellow"/>
+              </w:rPr>
+              <w:t>11</w:t>
+            </w:r>
+            <w:r>
+              <w:rPr>
+                <w:rFonts w:ascii="Times New Roman" w:hAnsi="Times New Roman" w:cs="Times New Roman"/>
+                <w:color w:val="000000"/>
+                <w:highlight w:val="yellow"/>
+              </w:rPr>
+              <w:t>_00_REC</w:t>
+            </w:r>
+            <w:r>
+              <w:rPr>
+                <w:rFonts w:ascii="Times New Roman" w:hAnsi="Times New Roman" w:cs="Times New Roman"/>
+                <w:color w:val="000000"/>
+                <w:highlight w:val="yellow"/>
+              </w:rPr>
+              <w:t>7</w:t>
+            </w:r>
+            <w:r>
+              <w:rPr>
+                <w:rFonts w:ascii="Times New Roman" w:hAnsi="Times New Roman" w:cs="Times New Roman"/>
+                <w:color w:val="000000"/>
+                <w:highlight w:val="yellow"/>
+              </w:rPr>
+              <w:t>0</w:t>
+            </w:r>
+          </w:p>
+        </w:tc>
+      </w:tr>
+      <w:tr>
+        <w:tc>
+          <w:tcPr>
+            <w:tcW w:w="2518" w:type="dxa"/>
+          </w:tcPr>
+          <w:p>
+            <w:pPr>
+              <w:rPr>
+                <w:rFonts w:ascii="Times New Roman" w:hAnsi="Times New Roman" w:cs="Times New Roman"/>
+                <w:color w:val="000000"/>
+                <w:highlight w:val="yellow"/>
+              </w:rPr>
+            </w:pPr>
+            <w:r>
+              <w:rPr>
+                <w:rFonts w:ascii="Times New Roman" w:hAnsi="Times New Roman" w:cs="Times New Roman"/>
+                <w:b/>
+                <w:color w:val="000000"/>
+                <w:sz w:val="18"/>
+                <w:szCs w:val="18"/>
+                <w:highlight w:val="yellow"/>
+              </w:rPr>
+              <w:t>Título</w:t>
+            </w:r>
+          </w:p>
+        </w:tc>
+        <w:tc>
+          <w:tcPr>
+            <w:tcW w:w="6515" w:type="dxa"/>
+          </w:tcPr>
+          <w:p>
+            <w:pPr>
+              <w:rPr>
+                <w:rFonts w:ascii="Times New Roman" w:hAnsi="Times New Roman" w:cs="Times New Roman"/>
+                <w:color w:val="000000"/>
+                <w:highlight w:val="yellow"/>
+              </w:rPr>
+            </w:pPr>
+            <w:r>
+              <w:rPr>
+                <w:rFonts w:ascii="Times New Roman" w:hAnsi="Times New Roman" w:cs="Times New Roman"/>
+                <w:color w:val="000000"/>
+                <w:highlight w:val="yellow"/>
+              </w:rPr>
+              <w:t xml:space="preserve">Refuerza tu aprendizaje: el valor del </w:t>
+            </w:r>
+            <w:proofErr w:type="spellStart"/>
+            <w:r>
+              <w:rPr>
+                <w:rFonts w:ascii="Times New Roman" w:hAnsi="Times New Roman" w:cs="Times New Roman"/>
+                <w:color w:val="000000"/>
+                <w:highlight w:val="yellow"/>
+              </w:rPr>
+              <w:t>comunalismo</w:t>
+            </w:r>
+            <w:proofErr w:type="spellEnd"/>
+            <w:r>
+              <w:rPr>
+                <w:rFonts w:ascii="Times New Roman" w:hAnsi="Times New Roman" w:cs="Times New Roman"/>
+                <w:color w:val="000000"/>
+                <w:highlight w:val="yellow"/>
+              </w:rPr>
+              <w:t xml:space="preserve"> tribal africano</w:t>
+            </w:r>
+          </w:p>
+        </w:tc>
+      </w:tr>
+      <w:tr>
+        <w:tc>
+          <w:tcPr>
+            <w:tcW w:w="2518" w:type="dxa"/>
+          </w:tcPr>
+          <w:p>
+            <w:pPr>
+              <w:rPr>
+                <w:rFonts w:ascii="Times New Roman" w:hAnsi="Times New Roman" w:cs="Times New Roman"/>
+                <w:color w:val="000000"/>
+                <w:highlight w:val="yellow"/>
+              </w:rPr>
+            </w:pPr>
+            <w:r>
+              <w:rPr>
+                <w:rFonts w:ascii="Times New Roman" w:hAnsi="Times New Roman" w:cs="Times New Roman"/>
+                <w:b/>
+                <w:color w:val="000000"/>
+                <w:sz w:val="18"/>
+                <w:szCs w:val="18"/>
+                <w:highlight w:val="yellow"/>
+              </w:rPr>
+              <w:t>Descripción</w:t>
+            </w:r>
+          </w:p>
+        </w:tc>
+        <w:tc>
+          <w:tcPr>
+            <w:tcW w:w="6515" w:type="dxa"/>
+          </w:tcPr>
+          <w:p>
+            <w:pPr>
+              <w:rPr>
+                <w:rFonts w:ascii="Times New Roman" w:hAnsi="Times New Roman" w:cs="Times New Roman"/>
+                <w:color w:val="000000"/>
+                <w:highlight w:val="yellow"/>
+              </w:rPr>
+            </w:pPr>
+            <w:r>
+              <w:rPr>
+                <w:rFonts w:ascii="Times New Roman" w:hAnsi="Times New Roman" w:cs="Times New Roman"/>
+                <w:color w:val="000000"/>
+                <w:highlight w:val="yellow"/>
+              </w:rPr>
+              <w:t>La actividad estimula al estudiante a resignificar el modo de vida tribal africano a partir del análisis de un caso.</w:t>
+            </w:r>
+          </w:p>
+        </w:tc>
+      </w:tr>
+    </w:tbl>
     <w:p>
       <w:pPr>
         <w:spacing w:line="360" w:lineRule="auto"/>
@@ -17559,6 +19086,12 @@
       <w:r>
         <w:t xml:space="preserve"> </w:t>
       </w:r>
+    </w:p>
+    <w:p>
+      <w:pPr>
+        <w:spacing w:line="360" w:lineRule="auto"/>
+        <w:jc w:val="both"/>
+      </w:pPr>
     </w:p>
     <w:p>
       <w:pPr>
@@ -19475,6 +21008,262 @@
         <w:t>En África, las regiones áridas se están volviendo más áridas, y las húmedas, más húmedas. Los efectos meteorológicos extremos, como las inundaciones, las olas de calor y las sequías aumentan significativamente.</w:t>
       </w:r>
     </w:p>
+    <w:tbl>
+      <w:tblPr>
+        <w:tblStyle w:val="Tablaconcuadrcula"/>
+        <w:tblW w:w="0" w:type="auto"/>
+        <w:tblLook w:val="04A0" w:firstRow="1" w:lastRow="0" w:firstColumn="1" w:lastColumn="0" w:noHBand="0" w:noVBand="1"/>
+      </w:tblPr>
+      <w:tblGrid>
+        <w:gridCol w:w="2518"/>
+        <w:gridCol w:w="6515"/>
+      </w:tblGrid>
+      <w:tr>
+        <w:tc>
+          <w:tcPr>
+            <w:tcW w:w="9033" w:type="dxa"/>
+            <w:gridSpan w:val="2"/>
+            <w:shd w:val="clear" w:color="auto" w:fill="000000" w:themeFill="text1"/>
+          </w:tcPr>
+          <w:p>
+            <w:pPr>
+              <w:jc w:val="center"/>
+              <w:rPr>
+                <w:rFonts w:ascii="Times New Roman" w:hAnsi="Times New Roman" w:cs="Times New Roman"/>
+                <w:b/>
+                <w:color w:val="FFFFFF" w:themeColor="background1"/>
+              </w:rPr>
+            </w:pPr>
+            <w:r>
+              <w:rPr>
+                <w:rFonts w:ascii="Times New Roman" w:hAnsi="Times New Roman" w:cs="Times New Roman"/>
+                <w:b/>
+                <w:color w:val="FFFFFF" w:themeColor="background1"/>
+              </w:rPr>
+              <w:t>Practica: recurso nuevo</w:t>
+            </w:r>
+          </w:p>
+        </w:tc>
+      </w:tr>
+      <w:tr>
+        <w:tc>
+          <w:tcPr>
+            <w:tcW w:w="2518" w:type="dxa"/>
+          </w:tcPr>
+          <w:p>
+            <w:pPr>
+              <w:rPr>
+                <w:rFonts w:ascii="Times New Roman" w:hAnsi="Times New Roman" w:cs="Times New Roman"/>
+                <w:b/>
+                <w:color w:val="000000"/>
+                <w:sz w:val="18"/>
+                <w:szCs w:val="18"/>
+                <w:highlight w:val="yellow"/>
+              </w:rPr>
+            </w:pPr>
+            <w:r>
+              <w:rPr>
+                <w:rFonts w:ascii="Times New Roman" w:hAnsi="Times New Roman" w:cs="Times New Roman"/>
+                <w:b/>
+                <w:color w:val="000000"/>
+                <w:sz w:val="18"/>
+                <w:szCs w:val="18"/>
+                <w:highlight w:val="yellow"/>
+              </w:rPr>
+              <w:t>Código</w:t>
+            </w:r>
+          </w:p>
+        </w:tc>
+        <w:tc>
+          <w:tcPr>
+            <w:tcW w:w="6515" w:type="dxa"/>
+          </w:tcPr>
+          <w:p>
+            <w:pPr>
+              <w:rPr>
+                <w:rFonts w:ascii="Times New Roman" w:hAnsi="Times New Roman" w:cs="Times New Roman"/>
+                <w:b/>
+                <w:color w:val="000000"/>
+                <w:sz w:val="18"/>
+                <w:szCs w:val="18"/>
+                <w:highlight w:val="yellow"/>
+              </w:rPr>
+            </w:pPr>
+            <w:r>
+              <w:rPr>
+                <w:rFonts w:ascii="Times New Roman" w:hAnsi="Times New Roman" w:cs="Times New Roman"/>
+                <w:color w:val="000000"/>
+                <w:highlight w:val="yellow"/>
+              </w:rPr>
+              <w:t>CS</w:t>
+            </w:r>
+            <w:r>
+              <w:rPr>
+                <w:rFonts w:ascii="Times New Roman" w:hAnsi="Times New Roman" w:cs="Times New Roman"/>
+                <w:color w:val="000000"/>
+                <w:highlight w:val="yellow"/>
+              </w:rPr>
+              <w:t>_G</w:t>
+            </w:r>
+            <w:r>
+              <w:rPr>
+                <w:rFonts w:ascii="Times New Roman" w:hAnsi="Times New Roman" w:cs="Times New Roman"/>
+                <w:color w:val="000000"/>
+                <w:highlight w:val="yellow"/>
+              </w:rPr>
+              <w:t>11</w:t>
+            </w:r>
+            <w:r>
+              <w:rPr>
+                <w:rFonts w:ascii="Times New Roman" w:hAnsi="Times New Roman" w:cs="Times New Roman"/>
+                <w:color w:val="000000"/>
+                <w:highlight w:val="yellow"/>
+              </w:rPr>
+              <w:t>_0</w:t>
+            </w:r>
+            <w:r>
+              <w:rPr>
+                <w:rFonts w:ascii="Times New Roman" w:hAnsi="Times New Roman" w:cs="Times New Roman"/>
+                <w:color w:val="000000"/>
+                <w:highlight w:val="yellow"/>
+              </w:rPr>
+              <w:t>2</w:t>
+            </w:r>
+            <w:r>
+              <w:rPr>
+                <w:rFonts w:ascii="Times New Roman" w:hAnsi="Times New Roman" w:cs="Times New Roman"/>
+                <w:color w:val="000000"/>
+                <w:highlight w:val="yellow"/>
+              </w:rPr>
+              <w:t>_REC</w:t>
+            </w:r>
+            <w:r>
+              <w:rPr>
+                <w:rFonts w:ascii="Times New Roman" w:hAnsi="Times New Roman" w:cs="Times New Roman"/>
+                <w:color w:val="000000"/>
+                <w:highlight w:val="yellow"/>
+              </w:rPr>
+              <w:t>8</w:t>
+            </w:r>
+            <w:r>
+              <w:rPr>
+                <w:rFonts w:ascii="Times New Roman" w:hAnsi="Times New Roman" w:cs="Times New Roman"/>
+                <w:color w:val="000000"/>
+                <w:highlight w:val="yellow"/>
+              </w:rPr>
+              <w:t>0</w:t>
+            </w:r>
+          </w:p>
+        </w:tc>
+      </w:tr>
+      <w:tr>
+        <w:tc>
+          <w:tcPr>
+            <w:tcW w:w="2518" w:type="dxa"/>
+          </w:tcPr>
+          <w:p>
+            <w:pPr>
+              <w:rPr>
+                <w:rFonts w:ascii="Times New Roman" w:hAnsi="Times New Roman" w:cs="Times New Roman"/>
+                <w:color w:val="000000"/>
+                <w:highlight w:val="yellow"/>
+              </w:rPr>
+            </w:pPr>
+            <w:r>
+              <w:rPr>
+                <w:rFonts w:ascii="Times New Roman" w:hAnsi="Times New Roman" w:cs="Times New Roman"/>
+                <w:b/>
+                <w:color w:val="000000"/>
+                <w:sz w:val="18"/>
+                <w:szCs w:val="18"/>
+                <w:highlight w:val="yellow"/>
+              </w:rPr>
+              <w:t>Título</w:t>
+            </w:r>
+          </w:p>
+        </w:tc>
+        <w:tc>
+          <w:tcPr>
+            <w:tcW w:w="6515" w:type="dxa"/>
+          </w:tcPr>
+          <w:p>
+            <w:pPr>
+              <w:rPr>
+                <w:rFonts w:ascii="Times New Roman" w:hAnsi="Times New Roman" w:cs="Times New Roman"/>
+                <w:color w:val="000000"/>
+                <w:highlight w:val="yellow"/>
+              </w:rPr>
+            </w:pPr>
+            <w:r>
+              <w:rPr>
+                <w:rFonts w:ascii="Times New Roman" w:hAnsi="Times New Roman" w:cs="Times New Roman"/>
+                <w:color w:val="000000"/>
+                <w:highlight w:val="yellow"/>
+              </w:rPr>
+              <w:t xml:space="preserve">Explora los factores históricos tras la desertificación del suelo africano </w:t>
+            </w:r>
+          </w:p>
+          <w:p>
+            <w:pPr>
+              <w:rPr>
+                <w:rFonts w:ascii="Times New Roman" w:hAnsi="Times New Roman" w:cs="Times New Roman"/>
+                <w:color w:val="000000"/>
+                <w:highlight w:val="yellow"/>
+              </w:rPr>
+            </w:pPr>
+          </w:p>
+        </w:tc>
+      </w:tr>
+      <w:tr>
+        <w:tc>
+          <w:tcPr>
+            <w:tcW w:w="2518" w:type="dxa"/>
+          </w:tcPr>
+          <w:p>
+            <w:pPr>
+              <w:rPr>
+                <w:rFonts w:ascii="Times New Roman" w:hAnsi="Times New Roman" w:cs="Times New Roman"/>
+                <w:color w:val="000000"/>
+                <w:highlight w:val="yellow"/>
+              </w:rPr>
+            </w:pPr>
+            <w:r>
+              <w:rPr>
+                <w:rFonts w:ascii="Times New Roman" w:hAnsi="Times New Roman" w:cs="Times New Roman"/>
+                <w:b/>
+                <w:color w:val="000000"/>
+                <w:sz w:val="18"/>
+                <w:szCs w:val="18"/>
+                <w:highlight w:val="yellow"/>
+              </w:rPr>
+              <w:t>Descripción</w:t>
+            </w:r>
+          </w:p>
+        </w:tc>
+        <w:tc>
+          <w:tcPr>
+            <w:tcW w:w="6515" w:type="dxa"/>
+          </w:tcPr>
+          <w:p>
+            <w:pPr>
+              <w:rPr>
+                <w:rFonts w:ascii="Times New Roman" w:hAnsi="Times New Roman" w:cs="Times New Roman"/>
+                <w:color w:val="000000"/>
+                <w:highlight w:val="yellow"/>
+              </w:rPr>
+            </w:pPr>
+            <w:r>
+              <w:rPr>
+                <w:rFonts w:ascii="Times New Roman" w:hAnsi="Times New Roman" w:cs="Times New Roman"/>
+                <w:color w:val="000000"/>
+                <w:highlight w:val="yellow"/>
+              </w:rPr>
+              <w:t>Actividad que exige al estudiante completar el sentido de un texto a partir de un menú de palabras. El ejercicio conduce al estudiante a deducir la palabra faltante a partir del reconocimiento del contexto del texto.</w:t>
+            </w:r>
+          </w:p>
+        </w:tc>
+      </w:tr>
+    </w:tbl>
     <w:p>
       <w:pPr>
         <w:spacing w:line="360" w:lineRule="auto"/>
@@ -19675,6 +21464,262 @@
         <w:t>.</w:t>
       </w:r>
     </w:p>
+    <w:tbl>
+      <w:tblPr>
+        <w:tblStyle w:val="Tablaconcuadrcula"/>
+        <w:tblW w:w="0" w:type="auto"/>
+        <w:tblLook w:val="04A0" w:firstRow="1" w:lastRow="0" w:firstColumn="1" w:lastColumn="0" w:noHBand="0" w:noVBand="1"/>
+      </w:tblPr>
+      <w:tblGrid>
+        <w:gridCol w:w="2518"/>
+        <w:gridCol w:w="6515"/>
+      </w:tblGrid>
+      <w:tr>
+        <w:tc>
+          <w:tcPr>
+            <w:tcW w:w="9033" w:type="dxa"/>
+            <w:gridSpan w:val="2"/>
+            <w:shd w:val="clear" w:color="auto" w:fill="000000" w:themeFill="text1"/>
+          </w:tcPr>
+          <w:p>
+            <w:pPr>
+              <w:jc w:val="center"/>
+              <w:rPr>
+                <w:rFonts w:ascii="Times New Roman" w:hAnsi="Times New Roman" w:cs="Times New Roman"/>
+                <w:b/>
+                <w:color w:val="FFFFFF" w:themeColor="background1"/>
+              </w:rPr>
+            </w:pPr>
+            <w:r>
+              <w:rPr>
+                <w:rFonts w:ascii="Times New Roman" w:hAnsi="Times New Roman" w:cs="Times New Roman"/>
+                <w:b/>
+                <w:color w:val="FFFFFF" w:themeColor="background1"/>
+              </w:rPr>
+              <w:t>Profundiza: recurso nuevo</w:t>
+            </w:r>
+          </w:p>
+        </w:tc>
+      </w:tr>
+      <w:tr>
+        <w:tc>
+          <w:tcPr>
+            <w:tcW w:w="2518" w:type="dxa"/>
+          </w:tcPr>
+          <w:p>
+            <w:pPr>
+              <w:rPr>
+                <w:rFonts w:ascii="Times New Roman" w:hAnsi="Times New Roman" w:cs="Times New Roman"/>
+                <w:b/>
+                <w:color w:val="000000"/>
+                <w:sz w:val="18"/>
+                <w:szCs w:val="18"/>
+                <w:highlight w:val="yellow"/>
+              </w:rPr>
+            </w:pPr>
+            <w:r>
+              <w:rPr>
+                <w:rFonts w:ascii="Times New Roman" w:hAnsi="Times New Roman" w:cs="Times New Roman"/>
+                <w:b/>
+                <w:color w:val="000000"/>
+                <w:sz w:val="18"/>
+                <w:szCs w:val="18"/>
+                <w:highlight w:val="yellow"/>
+              </w:rPr>
+              <w:t>Código</w:t>
+            </w:r>
+          </w:p>
+        </w:tc>
+        <w:tc>
+          <w:tcPr>
+            <w:tcW w:w="6515" w:type="dxa"/>
+          </w:tcPr>
+          <w:p>
+            <w:pPr>
+              <w:rPr>
+                <w:rFonts w:ascii="Times New Roman" w:hAnsi="Times New Roman" w:cs="Times New Roman"/>
+                <w:b/>
+                <w:color w:val="000000"/>
+                <w:sz w:val="18"/>
+                <w:szCs w:val="18"/>
+                <w:highlight w:val="yellow"/>
+              </w:rPr>
+            </w:pPr>
+            <w:r>
+              <w:rPr>
+                <w:rFonts w:ascii="Times New Roman" w:hAnsi="Times New Roman" w:cs="Times New Roman"/>
+                <w:color w:val="000000"/>
+                <w:highlight w:val="yellow"/>
+              </w:rPr>
+              <w:t>CS</w:t>
+            </w:r>
+            <w:r>
+              <w:rPr>
+                <w:rFonts w:ascii="Times New Roman" w:hAnsi="Times New Roman" w:cs="Times New Roman"/>
+                <w:color w:val="000000"/>
+                <w:highlight w:val="yellow"/>
+              </w:rPr>
+              <w:t>_G</w:t>
+            </w:r>
+            <w:r>
+              <w:rPr>
+                <w:rFonts w:ascii="Times New Roman" w:hAnsi="Times New Roman" w:cs="Times New Roman"/>
+                <w:color w:val="000000"/>
+                <w:highlight w:val="yellow"/>
+              </w:rPr>
+              <w:t>11</w:t>
+            </w:r>
+            <w:r>
+              <w:rPr>
+                <w:rFonts w:ascii="Times New Roman" w:hAnsi="Times New Roman" w:cs="Times New Roman"/>
+                <w:color w:val="000000"/>
+                <w:highlight w:val="yellow"/>
+              </w:rPr>
+              <w:t>_0</w:t>
+            </w:r>
+            <w:r>
+              <w:rPr>
+                <w:rFonts w:ascii="Times New Roman" w:hAnsi="Times New Roman" w:cs="Times New Roman"/>
+                <w:color w:val="000000"/>
+                <w:highlight w:val="yellow"/>
+              </w:rPr>
+              <w:t>2</w:t>
+            </w:r>
+            <w:r>
+              <w:rPr>
+                <w:rFonts w:ascii="Times New Roman" w:hAnsi="Times New Roman" w:cs="Times New Roman"/>
+                <w:color w:val="000000"/>
+                <w:highlight w:val="yellow"/>
+              </w:rPr>
+              <w:t>_REC</w:t>
+            </w:r>
+            <w:r>
+              <w:rPr>
+                <w:rFonts w:ascii="Times New Roman" w:hAnsi="Times New Roman" w:cs="Times New Roman"/>
+                <w:color w:val="000000"/>
+                <w:highlight w:val="yellow"/>
+              </w:rPr>
+              <w:t>9</w:t>
+            </w:r>
+            <w:r>
+              <w:rPr>
+                <w:rFonts w:ascii="Times New Roman" w:hAnsi="Times New Roman" w:cs="Times New Roman"/>
+                <w:color w:val="000000"/>
+                <w:highlight w:val="yellow"/>
+              </w:rPr>
+              <w:t xml:space="preserve">0 </w:t>
+            </w:r>
+          </w:p>
+        </w:tc>
+      </w:tr>
+      <w:tr>
+        <w:tc>
+          <w:tcPr>
+            <w:tcW w:w="2518" w:type="dxa"/>
+          </w:tcPr>
+          <w:p>
+            <w:pPr>
+              <w:rPr>
+                <w:rFonts w:ascii="Times New Roman" w:hAnsi="Times New Roman" w:cs="Times New Roman"/>
+                <w:color w:val="000000"/>
+                <w:highlight w:val="yellow"/>
+              </w:rPr>
+            </w:pPr>
+            <w:r>
+              <w:rPr>
+                <w:rFonts w:ascii="Times New Roman" w:hAnsi="Times New Roman" w:cs="Times New Roman"/>
+                <w:b/>
+                <w:color w:val="000000"/>
+                <w:sz w:val="18"/>
+                <w:szCs w:val="18"/>
+                <w:highlight w:val="yellow"/>
+              </w:rPr>
+              <w:t>Título</w:t>
+            </w:r>
+          </w:p>
+        </w:tc>
+        <w:tc>
+          <w:tcPr>
+            <w:tcW w:w="6515" w:type="dxa"/>
+          </w:tcPr>
+          <w:p>
+            <w:pPr>
+              <w:rPr>
+                <w:rFonts w:ascii="Times New Roman" w:hAnsi="Times New Roman" w:cs="Times New Roman"/>
+                <w:color w:val="000000"/>
+                <w:highlight w:val="yellow"/>
+              </w:rPr>
+            </w:pPr>
+            <w:r>
+              <w:rPr>
+                <w:rFonts w:ascii="Times New Roman" w:hAnsi="Times New Roman" w:cs="Times New Roman"/>
+                <w:color w:val="000000"/>
+                <w:highlight w:val="yellow"/>
+              </w:rPr>
+              <w:t xml:space="preserve">Competencias: proyecto ambiental la Gran Muralla Verde Africana </w:t>
+            </w:r>
+          </w:p>
+          <w:p>
+            <w:pPr>
+              <w:rPr>
+                <w:rFonts w:ascii="Times New Roman" w:hAnsi="Times New Roman" w:cs="Times New Roman"/>
+                <w:color w:val="000000"/>
+                <w:highlight w:val="yellow"/>
+              </w:rPr>
+            </w:pPr>
+          </w:p>
+        </w:tc>
+      </w:tr>
+      <w:tr>
+        <w:tc>
+          <w:tcPr>
+            <w:tcW w:w="2518" w:type="dxa"/>
+          </w:tcPr>
+          <w:p>
+            <w:pPr>
+              <w:rPr>
+                <w:rFonts w:ascii="Times New Roman" w:hAnsi="Times New Roman" w:cs="Times New Roman"/>
+                <w:color w:val="000000"/>
+                <w:highlight w:val="yellow"/>
+              </w:rPr>
+            </w:pPr>
+            <w:r>
+              <w:rPr>
+                <w:rFonts w:ascii="Times New Roman" w:hAnsi="Times New Roman" w:cs="Times New Roman"/>
+                <w:b/>
+                <w:color w:val="000000"/>
+                <w:sz w:val="18"/>
+                <w:szCs w:val="18"/>
+                <w:highlight w:val="yellow"/>
+              </w:rPr>
+              <w:t>Descripción</w:t>
+            </w:r>
+          </w:p>
+        </w:tc>
+        <w:tc>
+          <w:tcPr>
+            <w:tcW w:w="6515" w:type="dxa"/>
+          </w:tcPr>
+          <w:p>
+            <w:pPr>
+              <w:rPr>
+                <w:rFonts w:ascii="Times New Roman" w:hAnsi="Times New Roman" w:cs="Times New Roman"/>
+                <w:color w:val="000000"/>
+                <w:highlight w:val="yellow"/>
+              </w:rPr>
+            </w:pPr>
+            <w:r>
+              <w:rPr>
+                <w:rFonts w:ascii="Times New Roman" w:hAnsi="Times New Roman" w:cs="Times New Roman"/>
+                <w:color w:val="000000"/>
+                <w:highlight w:val="yellow"/>
+              </w:rPr>
+              <w:t>Actividad que permite explorar una iniciativa africana diseñada para enfrentar la problemática ambiental del avance del desierto del Sahara, conocida como el proyecto de la Gran Muralla Verde</w:t>
+            </w:r>
+          </w:p>
+        </w:tc>
+      </w:tr>
+    </w:tbl>
     <w:p>
       <w:pPr>
         <w:spacing w:line="360" w:lineRule="auto"/>
@@ -20395,7 +22440,6 @@
         </w:rPr>
         <w:t xml:space="preserve"> </w:t>
       </w:r>
-      <w:proofErr w:type="spellStart"/>
       <w:r>
         <w:rPr>
           <w:b/>
@@ -20403,7 +22447,6 @@
         </w:rPr>
         <w:t>sharia</w:t>
       </w:r>
-      <w:proofErr w:type="spellEnd"/>
       <w:r>
         <w:rPr>
           <w:b/>
@@ -21790,6 +23833,307 @@
         </w:drawing>
       </w:r>
     </w:p>
+    <w:tbl>
+      <w:tblPr>
+        <w:tblStyle w:val="Tablaconcuadrcula"/>
+        <w:tblW w:w="0" w:type="auto"/>
+        <w:tblLook w:val="04A0" w:firstRow="1" w:lastRow="0" w:firstColumn="1" w:lastColumn="0" w:noHBand="0" w:noVBand="1"/>
+      </w:tblPr>
+      <w:tblGrid>
+        <w:gridCol w:w="2518"/>
+        <w:gridCol w:w="6515"/>
+      </w:tblGrid>
+      <w:tr>
+        <w:tc>
+          <w:tcPr>
+            <w:tcW w:w="9033" w:type="dxa"/>
+            <w:gridSpan w:val="2"/>
+            <w:shd w:val="clear" w:color="auto" w:fill="000000" w:themeFill="text1"/>
+          </w:tcPr>
+          <w:p>
+            <w:pPr>
+              <w:jc w:val="center"/>
+              <w:rPr>
+                <w:rFonts w:ascii="Times New Roman" w:hAnsi="Times New Roman" w:cs="Times New Roman"/>
+                <w:b/>
+                <w:color w:val="FFFFFF" w:themeColor="background1"/>
+              </w:rPr>
+            </w:pPr>
+            <w:r>
+              <w:rPr>
+                <w:rFonts w:ascii="Times New Roman" w:hAnsi="Times New Roman" w:cs="Times New Roman"/>
+                <w:b/>
+                <w:color w:val="FFFFFF" w:themeColor="background1"/>
+              </w:rPr>
+              <w:t>Practica: recurso nuevo</w:t>
+            </w:r>
+          </w:p>
+        </w:tc>
+      </w:tr>
+      <w:tr>
+        <w:tc>
+          <w:tcPr>
+            <w:tcW w:w="2518" w:type="dxa"/>
+          </w:tcPr>
+          <w:p>
+            <w:pPr>
+              <w:rPr>
+                <w:rFonts w:ascii="Times New Roman" w:hAnsi="Times New Roman" w:cs="Times New Roman"/>
+                <w:b/>
+                <w:color w:val="000000"/>
+                <w:sz w:val="18"/>
+                <w:szCs w:val="18"/>
+                <w:highlight w:val="yellow"/>
+              </w:rPr>
+            </w:pPr>
+            <w:r>
+              <w:rPr>
+                <w:rFonts w:ascii="Times New Roman" w:hAnsi="Times New Roman" w:cs="Times New Roman"/>
+                <w:b/>
+                <w:color w:val="000000"/>
+                <w:sz w:val="18"/>
+                <w:szCs w:val="18"/>
+                <w:highlight w:val="yellow"/>
+              </w:rPr>
+              <w:t>Código</w:t>
+            </w:r>
+          </w:p>
+        </w:tc>
+        <w:tc>
+          <w:tcPr>
+            <w:tcW w:w="6515" w:type="dxa"/>
+          </w:tcPr>
+          <w:p>
+            <w:pPr>
+              <w:rPr>
+                <w:rFonts w:ascii="Times New Roman" w:hAnsi="Times New Roman" w:cs="Times New Roman"/>
+                <w:b/>
+                <w:color w:val="000000"/>
+                <w:sz w:val="18"/>
+                <w:szCs w:val="18"/>
+                <w:highlight w:val="yellow"/>
+              </w:rPr>
+            </w:pPr>
+            <w:r>
+              <w:rPr>
+                <w:rFonts w:ascii="Times New Roman" w:hAnsi="Times New Roman" w:cs="Times New Roman"/>
+                <w:color w:val="000000"/>
+                <w:highlight w:val="yellow"/>
+              </w:rPr>
+              <w:t>CS</w:t>
+            </w:r>
+            <w:r>
+              <w:rPr>
+                <w:rFonts w:ascii="Times New Roman" w:hAnsi="Times New Roman" w:cs="Times New Roman"/>
+                <w:color w:val="000000"/>
+                <w:highlight w:val="yellow"/>
+              </w:rPr>
+              <w:t>_G</w:t>
+            </w:r>
+            <w:r>
+              <w:rPr>
+                <w:rFonts w:ascii="Times New Roman" w:hAnsi="Times New Roman" w:cs="Times New Roman"/>
+                <w:color w:val="000000"/>
+                <w:highlight w:val="yellow"/>
+              </w:rPr>
+              <w:t>11</w:t>
+            </w:r>
+            <w:r>
+              <w:rPr>
+                <w:rFonts w:ascii="Times New Roman" w:hAnsi="Times New Roman" w:cs="Times New Roman"/>
+                <w:color w:val="000000"/>
+                <w:highlight w:val="yellow"/>
+              </w:rPr>
+              <w:t>_0</w:t>
+            </w:r>
+            <w:r>
+              <w:rPr>
+                <w:rFonts w:ascii="Times New Roman" w:hAnsi="Times New Roman" w:cs="Times New Roman"/>
+                <w:color w:val="000000"/>
+                <w:highlight w:val="yellow"/>
+              </w:rPr>
+              <w:t>2</w:t>
+            </w:r>
+            <w:r>
+              <w:rPr>
+                <w:rFonts w:ascii="Times New Roman" w:hAnsi="Times New Roman" w:cs="Times New Roman"/>
+                <w:color w:val="000000"/>
+                <w:highlight w:val="yellow"/>
+              </w:rPr>
+              <w:t>_REC</w:t>
+            </w:r>
+            <w:r>
+              <w:rPr>
+                <w:rFonts w:ascii="Times New Roman" w:hAnsi="Times New Roman" w:cs="Times New Roman"/>
+                <w:color w:val="000000"/>
+                <w:highlight w:val="yellow"/>
+              </w:rPr>
+              <w:t>10</w:t>
+            </w:r>
+            <w:r>
+              <w:rPr>
+                <w:rFonts w:ascii="Times New Roman" w:hAnsi="Times New Roman" w:cs="Times New Roman"/>
+                <w:color w:val="000000"/>
+                <w:highlight w:val="yellow"/>
+              </w:rPr>
+              <w:t>0</w:t>
+            </w:r>
+          </w:p>
+        </w:tc>
+      </w:tr>
+      <w:tr>
+        <w:tc>
+          <w:tcPr>
+            <w:tcW w:w="2518" w:type="dxa"/>
+          </w:tcPr>
+          <w:p>
+            <w:pPr>
+              <w:rPr>
+                <w:rFonts w:ascii="Times New Roman" w:hAnsi="Times New Roman" w:cs="Times New Roman"/>
+                <w:color w:val="000000"/>
+                <w:highlight w:val="yellow"/>
+              </w:rPr>
+            </w:pPr>
+            <w:r>
+              <w:rPr>
+                <w:rFonts w:ascii="Times New Roman" w:hAnsi="Times New Roman" w:cs="Times New Roman"/>
+                <w:b/>
+                <w:color w:val="000000"/>
+                <w:sz w:val="18"/>
+                <w:szCs w:val="18"/>
+                <w:highlight w:val="yellow"/>
+              </w:rPr>
+              <w:t>Título</w:t>
+            </w:r>
+          </w:p>
+        </w:tc>
+        <w:tc>
+          <w:tcPr>
+            <w:tcW w:w="6515" w:type="dxa"/>
+          </w:tcPr>
+          <w:p>
+            <w:pPr>
+              <w:rPr>
+                <w:rFonts w:ascii="Times New Roman" w:hAnsi="Times New Roman" w:cs="Times New Roman"/>
+                <w:color w:val="000000"/>
+                <w:highlight w:val="yellow"/>
+              </w:rPr>
+            </w:pPr>
+            <w:r>
+              <w:rPr>
+                <w:rFonts w:ascii="Times New Roman" w:hAnsi="Times New Roman" w:cs="Times New Roman"/>
+                <w:color w:val="000000"/>
+                <w:highlight w:val="yellow"/>
+              </w:rPr>
+              <w:t xml:space="preserve">Analiza los planteamientos de una experta en el conflicto nigeriano </w:t>
+            </w:r>
+          </w:p>
+          <w:p>
+            <w:pPr>
+              <w:rPr>
+                <w:rFonts w:ascii="Times New Roman" w:hAnsi="Times New Roman" w:cs="Times New Roman"/>
+                <w:color w:val="000000"/>
+                <w:highlight w:val="yellow"/>
+              </w:rPr>
+            </w:pPr>
+          </w:p>
+        </w:tc>
+      </w:tr>
+      <w:tr>
+        <w:tc>
+          <w:tcPr>
+            <w:tcW w:w="2518" w:type="dxa"/>
+          </w:tcPr>
+          <w:p>
+            <w:pPr>
+              <w:rPr>
+                <w:rFonts w:ascii="Times New Roman" w:hAnsi="Times New Roman" w:cs="Times New Roman"/>
+                <w:color w:val="000000"/>
+                <w:highlight w:val="yellow"/>
+              </w:rPr>
+            </w:pPr>
+            <w:r>
+              <w:rPr>
+                <w:rFonts w:ascii="Times New Roman" w:hAnsi="Times New Roman" w:cs="Times New Roman"/>
+                <w:b/>
+                <w:color w:val="000000"/>
+                <w:sz w:val="18"/>
+                <w:szCs w:val="18"/>
+                <w:highlight w:val="yellow"/>
+              </w:rPr>
+              <w:t>Descripción</w:t>
+            </w:r>
+          </w:p>
+        </w:tc>
+        <w:tc>
+          <w:tcPr>
+            <w:tcW w:w="6515" w:type="dxa"/>
+          </w:tcPr>
+          <w:p>
+            <w:pPr>
+              <w:rPr>
+                <w:rFonts w:ascii="Times New Roman" w:hAnsi="Times New Roman" w:cs="Times New Roman"/>
+                <w:color w:val="000000"/>
+                <w:highlight w:val="yellow"/>
+              </w:rPr>
+            </w:pPr>
+            <w:r>
+              <w:rPr>
+                <w:rFonts w:ascii="Times New Roman" w:hAnsi="Times New Roman" w:cs="Times New Roman"/>
+                <w:color w:val="000000"/>
+                <w:highlight w:val="yellow"/>
+              </w:rPr>
+              <w:t xml:space="preserve">Actividad que aproxima a los estudiantes al análisis de una experta en ciencias sociales en torno a la forma en que </w:t>
+            </w:r>
+            <w:proofErr w:type="spellStart"/>
+            <w:r>
+              <w:rPr>
+                <w:rFonts w:ascii="Times New Roman" w:hAnsi="Times New Roman" w:cs="Times New Roman"/>
+                <w:i/>
+                <w:color w:val="000000"/>
+                <w:highlight w:val="yellow"/>
+              </w:rPr>
+              <w:t>Boko</w:t>
+            </w:r>
+            <w:proofErr w:type="spellEnd"/>
+            <w:r>
+              <w:rPr>
+                <w:rFonts w:ascii="Times New Roman" w:hAnsi="Times New Roman" w:cs="Times New Roman"/>
+                <w:i/>
+                <w:color w:val="000000"/>
+                <w:highlight w:val="yellow"/>
+              </w:rPr>
+              <w:t xml:space="preserve"> </w:t>
+            </w:r>
+            <w:proofErr w:type="spellStart"/>
+            <w:r>
+              <w:rPr>
+                <w:rFonts w:ascii="Times New Roman" w:hAnsi="Times New Roman" w:cs="Times New Roman"/>
+                <w:i/>
+                <w:color w:val="000000"/>
+                <w:highlight w:val="yellow"/>
+              </w:rPr>
+              <w:t>Harám</w:t>
+            </w:r>
+            <w:proofErr w:type="spellEnd"/>
+            <w:r>
+              <w:rPr>
+                <w:rFonts w:ascii="Times New Roman" w:hAnsi="Times New Roman" w:cs="Times New Roman"/>
+                <w:color w:val="000000"/>
+                <w:highlight w:val="yellow"/>
+              </w:rPr>
+              <w:t xml:space="preserve"> desarrolla sus actividades bélicas en Nigeria</w:t>
+            </w:r>
+          </w:p>
+        </w:tc>
+      </w:tr>
+    </w:tbl>
+    <w:p>
+      <w:pPr>
+        <w:spacing w:line="360" w:lineRule="auto"/>
+        <w:jc w:val="both"/>
+      </w:pPr>
+    </w:p>
     <w:p>
       <w:pPr>
         <w:spacing w:line="360" w:lineRule="auto"/>
@@ -21938,19 +24282,7 @@
           <w:rPr>
             <w:rStyle w:val="Hipervnculo"/>
           </w:rPr>
-          <w:t>V</w:t>
-        </w:r>
-        <w:r>
-          <w:rPr>
-            <w:rStyle w:val="Hipervnculo"/>
-          </w:rPr>
-          <w:t>E</w:t>
-        </w:r>
-        <w:r>
-          <w:rPr>
-            <w:rStyle w:val="Hipervnculo"/>
-          </w:rPr>
-          <w:t>R</w:t>
+          <w:t>VER</w:t>
         </w:r>
       </w:hyperlink>
       <w:r>
@@ -22332,12 +24664,6 @@
       <w:r>
         <w:t>.</w:t>
       </w:r>
-    </w:p>
-    <w:p>
-      <w:pPr>
-        <w:spacing w:line="360" w:lineRule="auto"/>
-        <w:jc w:val="both"/>
-      </w:pPr>
     </w:p>
     <w:tbl>
       <w:tblPr>
@@ -23216,6 +25542,270 @@
         <w:t>.</w:t>
       </w:r>
     </w:p>
+    <w:tbl>
+      <w:tblPr>
+        <w:tblStyle w:val="Tablaconcuadrcula"/>
+        <w:tblW w:w="0" w:type="auto"/>
+        <w:tblLook w:val="04A0" w:firstRow="1" w:lastRow="0" w:firstColumn="1" w:lastColumn="0" w:noHBand="0" w:noVBand="1"/>
+      </w:tblPr>
+      <w:tblGrid>
+        <w:gridCol w:w="2518"/>
+        <w:gridCol w:w="6515"/>
+      </w:tblGrid>
+      <w:tr>
+        <w:tc>
+          <w:tcPr>
+            <w:tcW w:w="9033" w:type="dxa"/>
+            <w:gridSpan w:val="2"/>
+            <w:shd w:val="clear" w:color="auto" w:fill="000000" w:themeFill="text1"/>
+          </w:tcPr>
+          <w:p>
+            <w:pPr>
+              <w:jc w:val="center"/>
+              <w:rPr>
+                <w:rFonts w:ascii="Times New Roman" w:hAnsi="Times New Roman" w:cs="Times New Roman"/>
+                <w:b/>
+                <w:color w:val="FFFFFF" w:themeColor="background1"/>
+              </w:rPr>
+            </w:pPr>
+            <w:r>
+              <w:rPr>
+                <w:rFonts w:ascii="Times New Roman" w:hAnsi="Times New Roman" w:cs="Times New Roman"/>
+                <w:b/>
+                <w:color w:val="FFFFFF" w:themeColor="background1"/>
+              </w:rPr>
+              <w:t>Profundiza: recurso nuevo</w:t>
+            </w:r>
+          </w:p>
+        </w:tc>
+      </w:tr>
+      <w:tr>
+        <w:tc>
+          <w:tcPr>
+            <w:tcW w:w="2518" w:type="dxa"/>
+          </w:tcPr>
+          <w:p>
+            <w:pPr>
+              <w:rPr>
+                <w:rFonts w:ascii="Times New Roman" w:hAnsi="Times New Roman" w:cs="Times New Roman"/>
+                <w:b/>
+                <w:color w:val="000000"/>
+                <w:sz w:val="18"/>
+                <w:szCs w:val="18"/>
+                <w:highlight w:val="yellow"/>
+              </w:rPr>
+            </w:pPr>
+            <w:r>
+              <w:rPr>
+                <w:rFonts w:ascii="Times New Roman" w:hAnsi="Times New Roman" w:cs="Times New Roman"/>
+                <w:b/>
+                <w:color w:val="000000"/>
+                <w:sz w:val="18"/>
+                <w:szCs w:val="18"/>
+                <w:highlight w:val="yellow"/>
+              </w:rPr>
+              <w:t>Código</w:t>
+            </w:r>
+          </w:p>
+        </w:tc>
+        <w:tc>
+          <w:tcPr>
+            <w:tcW w:w="6515" w:type="dxa"/>
+          </w:tcPr>
+          <w:p>
+            <w:pPr>
+              <w:rPr>
+                <w:rFonts w:ascii="Times New Roman" w:hAnsi="Times New Roman" w:cs="Times New Roman"/>
+                <w:b/>
+                <w:color w:val="000000"/>
+                <w:sz w:val="18"/>
+                <w:szCs w:val="18"/>
+                <w:highlight w:val="yellow"/>
+              </w:rPr>
+            </w:pPr>
+            <w:r>
+              <w:rPr>
+                <w:rFonts w:ascii="Times New Roman" w:hAnsi="Times New Roman" w:cs="Times New Roman"/>
+                <w:color w:val="000000"/>
+                <w:highlight w:val="yellow"/>
+              </w:rPr>
+              <w:t>CS</w:t>
+            </w:r>
+            <w:r>
+              <w:rPr>
+                <w:rFonts w:ascii="Times New Roman" w:hAnsi="Times New Roman" w:cs="Times New Roman"/>
+                <w:color w:val="000000"/>
+                <w:highlight w:val="yellow"/>
+              </w:rPr>
+              <w:t>_G</w:t>
+            </w:r>
+            <w:r>
+              <w:rPr>
+                <w:rFonts w:ascii="Times New Roman" w:hAnsi="Times New Roman" w:cs="Times New Roman"/>
+                <w:color w:val="000000"/>
+                <w:highlight w:val="yellow"/>
+              </w:rPr>
+              <w:t>11</w:t>
+            </w:r>
+            <w:r>
+              <w:rPr>
+                <w:rFonts w:ascii="Times New Roman" w:hAnsi="Times New Roman" w:cs="Times New Roman"/>
+                <w:color w:val="000000"/>
+                <w:highlight w:val="yellow"/>
+              </w:rPr>
+              <w:t>_0</w:t>
+            </w:r>
+            <w:r>
+              <w:rPr>
+                <w:rFonts w:ascii="Times New Roman" w:hAnsi="Times New Roman" w:cs="Times New Roman"/>
+                <w:color w:val="000000"/>
+                <w:highlight w:val="yellow"/>
+              </w:rPr>
+              <w:t>2</w:t>
+            </w:r>
+            <w:r>
+              <w:rPr>
+                <w:rFonts w:ascii="Times New Roman" w:hAnsi="Times New Roman" w:cs="Times New Roman"/>
+                <w:color w:val="000000"/>
+                <w:highlight w:val="yellow"/>
+              </w:rPr>
+              <w:t>_REC</w:t>
+            </w:r>
+            <w:r>
+              <w:rPr>
+                <w:rFonts w:ascii="Times New Roman" w:hAnsi="Times New Roman" w:cs="Times New Roman"/>
+                <w:color w:val="000000"/>
+                <w:highlight w:val="yellow"/>
+              </w:rPr>
+              <w:t>1</w:t>
+            </w:r>
+            <w:r>
+              <w:rPr>
+                <w:rFonts w:ascii="Times New Roman" w:hAnsi="Times New Roman" w:cs="Times New Roman"/>
+                <w:color w:val="000000"/>
+                <w:highlight w:val="yellow"/>
+              </w:rPr>
+              <w:t>1</w:t>
+            </w:r>
+            <w:r>
+              <w:rPr>
+                <w:rFonts w:ascii="Times New Roman" w:hAnsi="Times New Roman" w:cs="Times New Roman"/>
+                <w:color w:val="000000"/>
+                <w:highlight w:val="yellow"/>
+              </w:rPr>
+              <w:t>0</w:t>
+            </w:r>
+          </w:p>
+        </w:tc>
+      </w:tr>
+      <w:tr>
+        <w:tc>
+          <w:tcPr>
+            <w:tcW w:w="2518" w:type="dxa"/>
+          </w:tcPr>
+          <w:p>
+            <w:pPr>
+              <w:rPr>
+                <w:rFonts w:ascii="Times New Roman" w:hAnsi="Times New Roman" w:cs="Times New Roman"/>
+                <w:color w:val="000000"/>
+                <w:highlight w:val="yellow"/>
+              </w:rPr>
+            </w:pPr>
+            <w:r>
+              <w:rPr>
+                <w:rFonts w:ascii="Times New Roman" w:hAnsi="Times New Roman" w:cs="Times New Roman"/>
+                <w:b/>
+                <w:color w:val="000000"/>
+                <w:sz w:val="18"/>
+                <w:szCs w:val="18"/>
+                <w:highlight w:val="yellow"/>
+              </w:rPr>
+              <w:t>Título</w:t>
+            </w:r>
+          </w:p>
+        </w:tc>
+        <w:tc>
+          <w:tcPr>
+            <w:tcW w:w="6515" w:type="dxa"/>
+          </w:tcPr>
+          <w:p>
+            <w:pPr>
+              <w:rPr>
+                <w:rFonts w:ascii="Times New Roman" w:hAnsi="Times New Roman" w:cs="Times New Roman"/>
+                <w:color w:val="000000"/>
+                <w:highlight w:val="yellow"/>
+              </w:rPr>
+            </w:pPr>
+            <w:r>
+              <w:rPr>
+                <w:rFonts w:ascii="Times New Roman" w:hAnsi="Times New Roman" w:cs="Times New Roman"/>
+                <w:color w:val="000000"/>
+                <w:highlight w:val="yellow"/>
+              </w:rPr>
+              <w:t>Competencias: el daño ambiental por la explotación petrolera</w:t>
+            </w:r>
+          </w:p>
+          <w:p>
+            <w:pPr>
+              <w:rPr>
+                <w:rFonts w:ascii="Times New Roman" w:hAnsi="Times New Roman" w:cs="Times New Roman"/>
+                <w:color w:val="000000"/>
+                <w:highlight w:val="yellow"/>
+              </w:rPr>
+            </w:pPr>
+          </w:p>
+        </w:tc>
+      </w:tr>
+      <w:tr>
+        <w:tc>
+          <w:tcPr>
+            <w:tcW w:w="2518" w:type="dxa"/>
+          </w:tcPr>
+          <w:p>
+            <w:pPr>
+              <w:rPr>
+                <w:rFonts w:ascii="Times New Roman" w:hAnsi="Times New Roman" w:cs="Times New Roman"/>
+                <w:color w:val="000000"/>
+                <w:highlight w:val="yellow"/>
+              </w:rPr>
+            </w:pPr>
+            <w:r>
+              <w:rPr>
+                <w:rFonts w:ascii="Times New Roman" w:hAnsi="Times New Roman" w:cs="Times New Roman"/>
+                <w:b/>
+                <w:color w:val="000000"/>
+                <w:sz w:val="18"/>
+                <w:szCs w:val="18"/>
+                <w:highlight w:val="yellow"/>
+              </w:rPr>
+              <w:t>Descripción</w:t>
+            </w:r>
+          </w:p>
+        </w:tc>
+        <w:tc>
+          <w:tcPr>
+            <w:tcW w:w="6515" w:type="dxa"/>
+          </w:tcPr>
+          <w:p>
+            <w:pPr>
+              <w:rPr>
+                <w:rFonts w:ascii="Times New Roman" w:hAnsi="Times New Roman" w:cs="Times New Roman"/>
+                <w:color w:val="000000"/>
+                <w:highlight w:val="yellow"/>
+              </w:rPr>
+            </w:pPr>
+            <w:r>
+              <w:rPr>
+                <w:rFonts w:ascii="Times New Roman" w:hAnsi="Times New Roman" w:cs="Times New Roman"/>
+                <w:color w:val="000000"/>
+                <w:highlight w:val="yellow"/>
+              </w:rPr>
+              <w:t>Actividad que, a partir del análisis de un texto, permite comprender la gravedad de los daños ambientales derivados de la explotación petrolera indiscriminada en el delta del río Níger, así como sus consecuencias a largo plazo para la población</w:t>
+            </w:r>
+          </w:p>
+        </w:tc>
+      </w:tr>
+    </w:tbl>
     <w:p>
       <w:pPr>
         <w:spacing w:line="360" w:lineRule="auto"/>
@@ -27205,19 +29795,7 @@
           <w:rPr>
             <w:rStyle w:val="Hipervnculo"/>
           </w:rPr>
-          <w:t>V</w:t>
-        </w:r>
-        <w:r>
-          <w:rPr>
-            <w:rStyle w:val="Hipervnculo"/>
-          </w:rPr>
-          <w:t>E</w:t>
-        </w:r>
-        <w:r>
-          <w:rPr>
-            <w:rStyle w:val="Hipervnculo"/>
-          </w:rPr>
-          <w:t>R</w:t>
+          <w:t>VER</w:t>
         </w:r>
       </w:hyperlink>
       <w:r>
@@ -30015,6 +32593,246 @@
         <w:t xml:space="preserve">n 2013 su líder anunció el fin de las operaciones militares y ordenó a sus tropas el desarme y la desmovilización. </w:t>
       </w:r>
     </w:p>
+    <w:tbl>
+      <w:tblPr>
+        <w:tblStyle w:val="Tablaconcuadrcula"/>
+        <w:tblW w:w="0" w:type="auto"/>
+        <w:tblLook w:val="04A0" w:firstRow="1" w:lastRow="0" w:firstColumn="1" w:lastColumn="0" w:noHBand="0" w:noVBand="1"/>
+      </w:tblPr>
+      <w:tblGrid>
+        <w:gridCol w:w="2518"/>
+        <w:gridCol w:w="6515"/>
+      </w:tblGrid>
+      <w:tr>
+        <w:tc>
+          <w:tcPr>
+            <w:tcW w:w="9033" w:type="dxa"/>
+            <w:gridSpan w:val="2"/>
+            <w:shd w:val="clear" w:color="auto" w:fill="000000" w:themeFill="text1"/>
+          </w:tcPr>
+          <w:p>
+            <w:pPr>
+              <w:jc w:val="center"/>
+              <w:rPr>
+                <w:rFonts w:ascii="Times New Roman" w:hAnsi="Times New Roman" w:cs="Times New Roman"/>
+                <w:b/>
+                <w:color w:val="FFFFFF" w:themeColor="background1"/>
+              </w:rPr>
+            </w:pPr>
+            <w:r>
+              <w:rPr>
+                <w:rFonts w:ascii="Times New Roman" w:hAnsi="Times New Roman" w:cs="Times New Roman"/>
+                <w:b/>
+                <w:color w:val="FFFFFF" w:themeColor="background1"/>
+              </w:rPr>
+              <w:t>Profundiza: recurso nuevo</w:t>
+            </w:r>
+          </w:p>
+        </w:tc>
+      </w:tr>
+      <w:tr>
+        <w:tc>
+          <w:tcPr>
+            <w:tcW w:w="2518" w:type="dxa"/>
+          </w:tcPr>
+          <w:p>
+            <w:pPr>
+              <w:rPr>
+                <w:rFonts w:ascii="Times New Roman" w:hAnsi="Times New Roman" w:cs="Times New Roman"/>
+                <w:b/>
+                <w:color w:val="000000"/>
+                <w:sz w:val="18"/>
+                <w:szCs w:val="18"/>
+                <w:highlight w:val="yellow"/>
+              </w:rPr>
+            </w:pPr>
+            <w:r>
+              <w:rPr>
+                <w:rFonts w:ascii="Times New Roman" w:hAnsi="Times New Roman" w:cs="Times New Roman"/>
+                <w:b/>
+                <w:color w:val="000000"/>
+                <w:sz w:val="18"/>
+                <w:szCs w:val="18"/>
+                <w:highlight w:val="yellow"/>
+              </w:rPr>
+              <w:t>Código</w:t>
+            </w:r>
+          </w:p>
+        </w:tc>
+        <w:tc>
+          <w:tcPr>
+            <w:tcW w:w="6515" w:type="dxa"/>
+          </w:tcPr>
+          <w:p>
+            <w:pPr>
+              <w:rPr>
+                <w:rFonts w:ascii="Times New Roman" w:hAnsi="Times New Roman" w:cs="Times New Roman"/>
+                <w:b/>
+                <w:color w:val="000000"/>
+                <w:sz w:val="18"/>
+                <w:szCs w:val="18"/>
+                <w:highlight w:val="yellow"/>
+              </w:rPr>
+            </w:pPr>
+            <w:r>
+              <w:rPr>
+                <w:rFonts w:ascii="Times New Roman" w:hAnsi="Times New Roman" w:cs="Times New Roman"/>
+                <w:color w:val="000000"/>
+                <w:highlight w:val="yellow"/>
+              </w:rPr>
+              <w:t>CS</w:t>
+            </w:r>
+            <w:r>
+              <w:rPr>
+                <w:rFonts w:ascii="Times New Roman" w:hAnsi="Times New Roman" w:cs="Times New Roman"/>
+                <w:color w:val="000000"/>
+                <w:highlight w:val="yellow"/>
+              </w:rPr>
+              <w:t>_G</w:t>
+            </w:r>
+            <w:r>
+              <w:rPr>
+                <w:rFonts w:ascii="Times New Roman" w:hAnsi="Times New Roman" w:cs="Times New Roman"/>
+                <w:color w:val="000000"/>
+                <w:highlight w:val="yellow"/>
+              </w:rPr>
+              <w:t>1_02</w:t>
+            </w:r>
+            <w:r>
+              <w:rPr>
+                <w:rFonts w:ascii="Times New Roman" w:hAnsi="Times New Roman" w:cs="Times New Roman"/>
+                <w:color w:val="000000"/>
+                <w:highlight w:val="yellow"/>
+              </w:rPr>
+              <w:t>_REC</w:t>
+            </w:r>
+            <w:r>
+              <w:rPr>
+                <w:rFonts w:ascii="Times New Roman" w:hAnsi="Times New Roman" w:cs="Times New Roman"/>
+                <w:color w:val="000000"/>
+                <w:highlight w:val="yellow"/>
+              </w:rPr>
+              <w:t>120</w:t>
+            </w:r>
+            <w:r>
+              <w:rPr>
+                <w:rFonts w:ascii="Times New Roman" w:hAnsi="Times New Roman" w:cs="Times New Roman"/>
+                <w:color w:val="000000"/>
+                <w:highlight w:val="yellow"/>
+              </w:rPr>
+              <w:t xml:space="preserve"> </w:t>
+            </w:r>
+          </w:p>
+        </w:tc>
+      </w:tr>
+      <w:tr>
+        <w:tc>
+          <w:tcPr>
+            <w:tcW w:w="2518" w:type="dxa"/>
+          </w:tcPr>
+          <w:p>
+            <w:pPr>
+              <w:rPr>
+                <w:rFonts w:ascii="Times New Roman" w:hAnsi="Times New Roman" w:cs="Times New Roman"/>
+                <w:color w:val="000000"/>
+                <w:highlight w:val="yellow"/>
+              </w:rPr>
+            </w:pPr>
+            <w:r>
+              <w:rPr>
+                <w:rFonts w:ascii="Times New Roman" w:hAnsi="Times New Roman" w:cs="Times New Roman"/>
+                <w:b/>
+                <w:color w:val="000000"/>
+                <w:sz w:val="18"/>
+                <w:szCs w:val="18"/>
+                <w:highlight w:val="yellow"/>
+              </w:rPr>
+              <w:t>Título</w:t>
+            </w:r>
+          </w:p>
+        </w:tc>
+        <w:tc>
+          <w:tcPr>
+            <w:tcW w:w="6515" w:type="dxa"/>
+          </w:tcPr>
+          <w:p>
+            <w:pPr>
+              <w:rPr>
+                <w:rFonts w:ascii="Times New Roman" w:hAnsi="Times New Roman" w:cs="Times New Roman"/>
+                <w:color w:val="000000"/>
+                <w:highlight w:val="yellow"/>
+              </w:rPr>
+            </w:pPr>
+            <w:r>
+              <w:rPr>
+                <w:rFonts w:ascii="Times New Roman" w:hAnsi="Times New Roman" w:cs="Times New Roman"/>
+                <w:color w:val="000000"/>
+                <w:highlight w:val="yellow"/>
+              </w:rPr>
+              <w:t xml:space="preserve">Competencias: reconstruye la ruta del coltán del Congo </w:t>
+            </w:r>
+          </w:p>
+          <w:p>
+            <w:pPr>
+              <w:rPr>
+                <w:rFonts w:ascii="Times New Roman" w:hAnsi="Times New Roman" w:cs="Times New Roman"/>
+                <w:color w:val="000000"/>
+                <w:highlight w:val="yellow"/>
+              </w:rPr>
+            </w:pPr>
+          </w:p>
+        </w:tc>
+      </w:tr>
+      <w:tr>
+        <w:tc>
+          <w:tcPr>
+            <w:tcW w:w="2518" w:type="dxa"/>
+          </w:tcPr>
+          <w:p>
+            <w:pPr>
+              <w:rPr>
+                <w:rFonts w:ascii="Times New Roman" w:hAnsi="Times New Roman" w:cs="Times New Roman"/>
+                <w:color w:val="000000"/>
+                <w:highlight w:val="yellow"/>
+              </w:rPr>
+            </w:pPr>
+            <w:r>
+              <w:rPr>
+                <w:rFonts w:ascii="Times New Roman" w:hAnsi="Times New Roman" w:cs="Times New Roman"/>
+                <w:b/>
+                <w:color w:val="000000"/>
+                <w:sz w:val="18"/>
+                <w:szCs w:val="18"/>
+                <w:highlight w:val="yellow"/>
+              </w:rPr>
+              <w:t>Descripción</w:t>
+            </w:r>
+          </w:p>
+        </w:tc>
+        <w:tc>
+          <w:tcPr>
+            <w:tcW w:w="6515" w:type="dxa"/>
+          </w:tcPr>
+          <w:p>
+            <w:pPr>
+              <w:rPr>
+                <w:rFonts w:ascii="Times New Roman" w:hAnsi="Times New Roman" w:cs="Times New Roman"/>
+                <w:color w:val="000000"/>
+                <w:highlight w:val="yellow"/>
+              </w:rPr>
+            </w:pPr>
+            <w:r>
+              <w:rPr>
+                <w:rFonts w:ascii="Times New Roman" w:hAnsi="Times New Roman" w:cs="Times New Roman"/>
+                <w:color w:val="000000"/>
+                <w:highlight w:val="yellow"/>
+              </w:rPr>
+              <w:t>La actividad se enfoca en el desarrollo de habilidades entre los estudiantes para reconstruir la cadena de eventos que dan forma a un conflicto</w:t>
+            </w:r>
+          </w:p>
+        </w:tc>
+      </w:tr>
+    </w:tbl>
     <w:p>
       <w:pPr>
         <w:spacing w:line="360" w:lineRule="auto"/>
@@ -31975,6 +34793,238 @@
         </w:drawing>
       </w:r>
     </w:p>
+    <w:tbl>
+      <w:tblPr>
+        <w:tblStyle w:val="Tablaconcuadrcula"/>
+        <w:tblW w:w="0" w:type="auto"/>
+        <w:tblLook w:val="04A0" w:firstRow="1" w:lastRow="0" w:firstColumn="1" w:lastColumn="0" w:noHBand="0" w:noVBand="1"/>
+      </w:tblPr>
+      <w:tblGrid>
+        <w:gridCol w:w="2518"/>
+        <w:gridCol w:w="6515"/>
+      </w:tblGrid>
+      <w:tr>
+        <w:tc>
+          <w:tcPr>
+            <w:tcW w:w="9033" w:type="dxa"/>
+            <w:gridSpan w:val="2"/>
+            <w:shd w:val="clear" w:color="auto" w:fill="000000" w:themeFill="text1"/>
+          </w:tcPr>
+          <w:p>
+            <w:pPr>
+              <w:jc w:val="center"/>
+              <w:rPr>
+                <w:rFonts w:ascii="Times New Roman" w:hAnsi="Times New Roman" w:cs="Times New Roman"/>
+                <w:b/>
+                <w:color w:val="FFFFFF" w:themeColor="background1"/>
+              </w:rPr>
+            </w:pPr>
+            <w:r>
+              <w:rPr>
+                <w:rFonts w:ascii="Times New Roman" w:hAnsi="Times New Roman" w:cs="Times New Roman"/>
+                <w:b/>
+                <w:color w:val="FFFFFF" w:themeColor="background1"/>
+              </w:rPr>
+              <w:t>Profundiza: recurso nuevo</w:t>
+            </w:r>
+          </w:p>
+        </w:tc>
+      </w:tr>
+      <w:tr>
+        <w:tc>
+          <w:tcPr>
+            <w:tcW w:w="2518" w:type="dxa"/>
+          </w:tcPr>
+          <w:p>
+            <w:pPr>
+              <w:rPr>
+                <w:rFonts w:ascii="Times New Roman" w:hAnsi="Times New Roman" w:cs="Times New Roman"/>
+                <w:b/>
+                <w:color w:val="000000"/>
+                <w:sz w:val="18"/>
+                <w:szCs w:val="18"/>
+                <w:highlight w:val="yellow"/>
+              </w:rPr>
+            </w:pPr>
+            <w:r>
+              <w:rPr>
+                <w:rFonts w:ascii="Times New Roman" w:hAnsi="Times New Roman" w:cs="Times New Roman"/>
+                <w:b/>
+                <w:color w:val="000000"/>
+                <w:sz w:val="18"/>
+                <w:szCs w:val="18"/>
+                <w:highlight w:val="yellow"/>
+              </w:rPr>
+              <w:t>Código</w:t>
+            </w:r>
+          </w:p>
+        </w:tc>
+        <w:tc>
+          <w:tcPr>
+            <w:tcW w:w="6515" w:type="dxa"/>
+          </w:tcPr>
+          <w:p>
+            <w:pPr>
+              <w:rPr>
+                <w:rFonts w:ascii="Times New Roman" w:hAnsi="Times New Roman" w:cs="Times New Roman"/>
+                <w:b/>
+                <w:color w:val="000000"/>
+                <w:sz w:val="18"/>
+                <w:szCs w:val="18"/>
+                <w:highlight w:val="yellow"/>
+              </w:rPr>
+            </w:pPr>
+            <w:r>
+              <w:rPr>
+                <w:rFonts w:ascii="Times New Roman" w:hAnsi="Times New Roman" w:cs="Times New Roman"/>
+                <w:color w:val="000000"/>
+                <w:highlight w:val="yellow"/>
+              </w:rPr>
+              <w:t>CS_G11_02_REC1</w:t>
+            </w:r>
+            <w:r>
+              <w:rPr>
+                <w:rFonts w:ascii="Times New Roman" w:hAnsi="Times New Roman" w:cs="Times New Roman"/>
+                <w:color w:val="000000"/>
+                <w:highlight w:val="yellow"/>
+              </w:rPr>
+              <w:t>3</w:t>
+            </w:r>
+            <w:r>
+              <w:rPr>
+                <w:rFonts w:ascii="Times New Roman" w:hAnsi="Times New Roman" w:cs="Times New Roman"/>
+                <w:color w:val="000000"/>
+                <w:highlight w:val="yellow"/>
+              </w:rPr>
+              <w:t xml:space="preserve">0 </w:t>
+            </w:r>
+          </w:p>
+        </w:tc>
+      </w:tr>
+      <w:tr>
+        <w:tc>
+          <w:tcPr>
+            <w:tcW w:w="2518" w:type="dxa"/>
+          </w:tcPr>
+          <w:p>
+            <w:pPr>
+              <w:rPr>
+                <w:rFonts w:ascii="Times New Roman" w:hAnsi="Times New Roman" w:cs="Times New Roman"/>
+                <w:color w:val="000000"/>
+                <w:highlight w:val="yellow"/>
+              </w:rPr>
+            </w:pPr>
+            <w:r>
+              <w:rPr>
+                <w:rFonts w:ascii="Times New Roman" w:hAnsi="Times New Roman" w:cs="Times New Roman"/>
+                <w:b/>
+                <w:color w:val="000000"/>
+                <w:sz w:val="18"/>
+                <w:szCs w:val="18"/>
+                <w:highlight w:val="yellow"/>
+              </w:rPr>
+              <w:t>Título</w:t>
+            </w:r>
+          </w:p>
+        </w:tc>
+        <w:tc>
+          <w:tcPr>
+            <w:tcW w:w="6515" w:type="dxa"/>
+          </w:tcPr>
+          <w:p>
+            <w:pPr>
+              <w:rPr>
+                <w:rFonts w:ascii="Times New Roman" w:hAnsi="Times New Roman" w:cs="Times New Roman"/>
+                <w:color w:val="000000"/>
+                <w:highlight w:val="yellow"/>
+              </w:rPr>
+            </w:pPr>
+            <w:r>
+              <w:rPr>
+                <w:rFonts w:ascii="Times New Roman" w:hAnsi="Times New Roman" w:cs="Times New Roman"/>
+                <w:color w:val="000000"/>
+                <w:highlight w:val="yellow"/>
+              </w:rPr>
+              <w:t>Conoce cómo funciona</w:t>
+            </w:r>
+            <w:r>
+              <w:rPr>
+                <w:rFonts w:ascii="Times New Roman" w:hAnsi="Times New Roman" w:cs="Times New Roman"/>
+                <w:color w:val="000000"/>
+                <w:highlight w:val="yellow"/>
+              </w:rPr>
+              <w:t xml:space="preserve"> un tribunal de justicia sharia</w:t>
+            </w:r>
+            <w:r>
+              <w:rPr>
+                <w:rFonts w:ascii="Times New Roman" w:hAnsi="Times New Roman" w:cs="Times New Roman"/>
+                <w:color w:val="000000"/>
+                <w:highlight w:val="yellow"/>
+              </w:rPr>
+              <w:t xml:space="preserve"> </w:t>
+            </w:r>
+          </w:p>
+          <w:p>
+            <w:pPr>
+              <w:rPr>
+                <w:rFonts w:ascii="Times New Roman" w:hAnsi="Times New Roman" w:cs="Times New Roman"/>
+                <w:color w:val="000000"/>
+                <w:highlight w:val="yellow"/>
+              </w:rPr>
+            </w:pPr>
+          </w:p>
+        </w:tc>
+      </w:tr>
+      <w:tr>
+        <w:tc>
+          <w:tcPr>
+            <w:tcW w:w="2518" w:type="dxa"/>
+          </w:tcPr>
+          <w:p>
+            <w:pPr>
+              <w:rPr>
+                <w:rFonts w:ascii="Times New Roman" w:hAnsi="Times New Roman" w:cs="Times New Roman"/>
+                <w:color w:val="000000"/>
+                <w:highlight w:val="yellow"/>
+              </w:rPr>
+            </w:pPr>
+            <w:r>
+              <w:rPr>
+                <w:rFonts w:ascii="Times New Roman" w:hAnsi="Times New Roman" w:cs="Times New Roman"/>
+                <w:b/>
+                <w:color w:val="000000"/>
+                <w:sz w:val="18"/>
+                <w:szCs w:val="18"/>
+                <w:highlight w:val="yellow"/>
+              </w:rPr>
+              <w:t>Descripción</w:t>
+            </w:r>
+          </w:p>
+        </w:tc>
+        <w:tc>
+          <w:tcPr>
+            <w:tcW w:w="6515" w:type="dxa"/>
+          </w:tcPr>
+          <w:p>
+            <w:pPr>
+              <w:rPr>
+                <w:rFonts w:ascii="Times New Roman" w:hAnsi="Times New Roman" w:cs="Times New Roman"/>
+                <w:color w:val="000000"/>
+                <w:highlight w:val="yellow"/>
+              </w:rPr>
+            </w:pPr>
+            <w:r>
+              <w:rPr>
+                <w:rFonts w:ascii="Times New Roman" w:hAnsi="Times New Roman" w:cs="Times New Roman"/>
+                <w:color w:val="000000"/>
+                <w:highlight w:val="yellow"/>
+              </w:rPr>
+              <w:t>Video que presenta la forma en que se administra justicia bajo la ley musulmana tomando como referencia un tribunal ubicado en la zona rural del norte de Nigeria, región que en 2001 instauró la sharia.</w:t>
+            </w:r>
+          </w:p>
+        </w:tc>
+      </w:tr>
+    </w:tbl>
     <w:p>
       <w:pPr>
         <w:spacing w:line="360" w:lineRule="auto"/>
@@ -33949,6 +36999,270 @@
         </w:drawing>
       </w:r>
     </w:p>
+    <w:tbl>
+      <w:tblPr>
+        <w:tblStyle w:val="Tablaconcuadrcula"/>
+        <w:tblW w:w="0" w:type="auto"/>
+        <w:tblLook w:val="04A0" w:firstRow="1" w:lastRow="0" w:firstColumn="1" w:lastColumn="0" w:noHBand="0" w:noVBand="1"/>
+      </w:tblPr>
+      <w:tblGrid>
+        <w:gridCol w:w="2518"/>
+        <w:gridCol w:w="6515"/>
+      </w:tblGrid>
+      <w:tr>
+        <w:tc>
+          <w:tcPr>
+            <w:tcW w:w="9033" w:type="dxa"/>
+            <w:gridSpan w:val="2"/>
+            <w:shd w:val="clear" w:color="auto" w:fill="000000" w:themeFill="text1"/>
+          </w:tcPr>
+          <w:p>
+            <w:pPr>
+              <w:jc w:val="center"/>
+              <w:rPr>
+                <w:rFonts w:ascii="Times New Roman" w:hAnsi="Times New Roman" w:cs="Times New Roman"/>
+                <w:b/>
+                <w:color w:val="FFFFFF" w:themeColor="background1"/>
+              </w:rPr>
+            </w:pPr>
+            <w:r>
+              <w:rPr>
+                <w:rFonts w:ascii="Times New Roman" w:hAnsi="Times New Roman" w:cs="Times New Roman"/>
+                <w:b/>
+                <w:color w:val="FFFFFF" w:themeColor="background1"/>
+              </w:rPr>
+              <w:t>Practica: recurso nuevo</w:t>
+            </w:r>
+          </w:p>
+        </w:tc>
+      </w:tr>
+      <w:tr>
+        <w:tc>
+          <w:tcPr>
+            <w:tcW w:w="2518" w:type="dxa"/>
+          </w:tcPr>
+          <w:p>
+            <w:pPr>
+              <w:rPr>
+                <w:rFonts w:ascii="Times New Roman" w:hAnsi="Times New Roman" w:cs="Times New Roman"/>
+                <w:b/>
+                <w:color w:val="000000"/>
+                <w:sz w:val="18"/>
+                <w:szCs w:val="18"/>
+                <w:highlight w:val="yellow"/>
+              </w:rPr>
+            </w:pPr>
+            <w:r>
+              <w:rPr>
+                <w:rFonts w:ascii="Times New Roman" w:hAnsi="Times New Roman" w:cs="Times New Roman"/>
+                <w:b/>
+                <w:color w:val="000000"/>
+                <w:sz w:val="18"/>
+                <w:szCs w:val="18"/>
+                <w:highlight w:val="yellow"/>
+              </w:rPr>
+              <w:t>Código</w:t>
+            </w:r>
+          </w:p>
+        </w:tc>
+        <w:tc>
+          <w:tcPr>
+            <w:tcW w:w="6515" w:type="dxa"/>
+          </w:tcPr>
+          <w:p>
+            <w:pPr>
+              <w:rPr>
+                <w:rFonts w:ascii="Times New Roman" w:hAnsi="Times New Roman" w:cs="Times New Roman"/>
+                <w:b/>
+                <w:color w:val="000000"/>
+                <w:sz w:val="18"/>
+                <w:szCs w:val="18"/>
+                <w:highlight w:val="yellow"/>
+              </w:rPr>
+            </w:pPr>
+            <w:r>
+              <w:rPr>
+                <w:rFonts w:ascii="Times New Roman" w:hAnsi="Times New Roman" w:cs="Times New Roman"/>
+                <w:color w:val="000000"/>
+                <w:highlight w:val="yellow"/>
+              </w:rPr>
+              <w:t>CS</w:t>
+            </w:r>
+            <w:r>
+              <w:rPr>
+                <w:rFonts w:ascii="Times New Roman" w:hAnsi="Times New Roman" w:cs="Times New Roman"/>
+                <w:color w:val="000000"/>
+                <w:highlight w:val="yellow"/>
+              </w:rPr>
+              <w:t>_G</w:t>
+            </w:r>
+            <w:r>
+              <w:rPr>
+                <w:rFonts w:ascii="Times New Roman" w:hAnsi="Times New Roman" w:cs="Times New Roman"/>
+                <w:color w:val="000000"/>
+                <w:highlight w:val="yellow"/>
+              </w:rPr>
+              <w:t>11</w:t>
+            </w:r>
+            <w:r>
+              <w:rPr>
+                <w:rFonts w:ascii="Times New Roman" w:hAnsi="Times New Roman" w:cs="Times New Roman"/>
+                <w:color w:val="000000"/>
+                <w:highlight w:val="yellow"/>
+              </w:rPr>
+              <w:t>_0</w:t>
+            </w:r>
+            <w:r>
+              <w:rPr>
+                <w:rFonts w:ascii="Times New Roman" w:hAnsi="Times New Roman" w:cs="Times New Roman"/>
+                <w:color w:val="000000"/>
+                <w:highlight w:val="yellow"/>
+              </w:rPr>
+              <w:t>2</w:t>
+            </w:r>
+            <w:r>
+              <w:rPr>
+                <w:rFonts w:ascii="Times New Roman" w:hAnsi="Times New Roman" w:cs="Times New Roman"/>
+                <w:color w:val="000000"/>
+                <w:highlight w:val="yellow"/>
+              </w:rPr>
+              <w:t>_REC</w:t>
+            </w:r>
+            <w:r>
+              <w:rPr>
+                <w:rFonts w:ascii="Times New Roman" w:hAnsi="Times New Roman" w:cs="Times New Roman"/>
+                <w:color w:val="000000"/>
+                <w:highlight w:val="yellow"/>
+              </w:rPr>
+              <w:t>1</w:t>
+            </w:r>
+            <w:r>
+              <w:rPr>
+                <w:rFonts w:ascii="Times New Roman" w:hAnsi="Times New Roman" w:cs="Times New Roman"/>
+                <w:color w:val="000000"/>
+                <w:highlight w:val="yellow"/>
+              </w:rPr>
+              <w:t>4</w:t>
+            </w:r>
+            <w:r>
+              <w:rPr>
+                <w:rFonts w:ascii="Times New Roman" w:hAnsi="Times New Roman" w:cs="Times New Roman"/>
+                <w:color w:val="000000"/>
+                <w:highlight w:val="yellow"/>
+              </w:rPr>
+              <w:t>0</w:t>
+            </w:r>
+          </w:p>
+        </w:tc>
+      </w:tr>
+      <w:tr>
+        <w:tc>
+          <w:tcPr>
+            <w:tcW w:w="2518" w:type="dxa"/>
+          </w:tcPr>
+          <w:p>
+            <w:pPr>
+              <w:rPr>
+                <w:rFonts w:ascii="Times New Roman" w:hAnsi="Times New Roman" w:cs="Times New Roman"/>
+                <w:color w:val="000000"/>
+                <w:highlight w:val="yellow"/>
+              </w:rPr>
+            </w:pPr>
+            <w:r>
+              <w:rPr>
+                <w:rFonts w:ascii="Times New Roman" w:hAnsi="Times New Roman" w:cs="Times New Roman"/>
+                <w:b/>
+                <w:color w:val="000000"/>
+                <w:sz w:val="18"/>
+                <w:szCs w:val="18"/>
+                <w:highlight w:val="yellow"/>
+              </w:rPr>
+              <w:t>Título</w:t>
+            </w:r>
+          </w:p>
+        </w:tc>
+        <w:tc>
+          <w:tcPr>
+            <w:tcW w:w="6515" w:type="dxa"/>
+          </w:tcPr>
+          <w:p>
+            <w:pPr>
+              <w:rPr>
+                <w:rFonts w:ascii="Times New Roman" w:hAnsi="Times New Roman" w:cs="Times New Roman"/>
+                <w:color w:val="000000"/>
+                <w:highlight w:val="yellow"/>
+              </w:rPr>
+            </w:pPr>
+            <w:r>
+              <w:rPr>
+                <w:rFonts w:ascii="Times New Roman" w:hAnsi="Times New Roman" w:cs="Times New Roman"/>
+                <w:color w:val="000000"/>
+                <w:highlight w:val="yellow"/>
+              </w:rPr>
+              <w:t>Competencias: Construye una cronología del genocidio en Ruanda</w:t>
+            </w:r>
+          </w:p>
+          <w:p>
+            <w:pPr>
+              <w:rPr>
+                <w:rFonts w:ascii="Times New Roman" w:hAnsi="Times New Roman" w:cs="Times New Roman"/>
+                <w:color w:val="000000"/>
+                <w:highlight w:val="yellow"/>
+              </w:rPr>
+            </w:pPr>
+          </w:p>
+        </w:tc>
+      </w:tr>
+      <w:tr>
+        <w:tc>
+          <w:tcPr>
+            <w:tcW w:w="2518" w:type="dxa"/>
+          </w:tcPr>
+          <w:p>
+            <w:pPr>
+              <w:rPr>
+                <w:rFonts w:ascii="Times New Roman" w:hAnsi="Times New Roman" w:cs="Times New Roman"/>
+                <w:color w:val="000000"/>
+                <w:highlight w:val="yellow"/>
+              </w:rPr>
+            </w:pPr>
+            <w:r>
+              <w:rPr>
+                <w:rFonts w:ascii="Times New Roman" w:hAnsi="Times New Roman" w:cs="Times New Roman"/>
+                <w:b/>
+                <w:color w:val="000000"/>
+                <w:sz w:val="18"/>
+                <w:szCs w:val="18"/>
+                <w:highlight w:val="yellow"/>
+              </w:rPr>
+              <w:t>Descripción</w:t>
+            </w:r>
+          </w:p>
+        </w:tc>
+        <w:tc>
+          <w:tcPr>
+            <w:tcW w:w="6515" w:type="dxa"/>
+          </w:tcPr>
+          <w:p>
+            <w:pPr>
+              <w:rPr>
+                <w:rFonts w:ascii="Times New Roman" w:hAnsi="Times New Roman" w:cs="Times New Roman"/>
+                <w:color w:val="000000"/>
+                <w:highlight w:val="yellow"/>
+              </w:rPr>
+            </w:pPr>
+            <w:r>
+              <w:rPr>
+                <w:rFonts w:ascii="Times New Roman" w:hAnsi="Times New Roman" w:cs="Times New Roman"/>
+                <w:color w:val="000000"/>
+                <w:highlight w:val="yellow"/>
+              </w:rPr>
+              <w:t>Ejercicio que desarrolla las habilidades del estudiante para encontrar información y organizarla cronológicamente</w:t>
+            </w:r>
+          </w:p>
+        </w:tc>
+      </w:tr>
+    </w:tbl>
     <w:p>
       <w:pPr>
         <w:spacing w:line="360" w:lineRule="auto"/>
@@ -34153,12 +37467,6 @@
         </w:tc>
       </w:tr>
     </w:tbl>
-    <w:p>
-      <w:pPr>
-        <w:spacing w:line="360" w:lineRule="auto"/>
-        <w:jc w:val="both"/>
-      </w:pPr>
-    </w:p>
     <w:p>
       <w:pPr>
         <w:spacing w:line="360" w:lineRule="auto"/>
@@ -35438,6 +38746,254 @@
         <w:t xml:space="preserve"> sea invisible. </w:t>
       </w:r>
     </w:p>
+    <w:tbl>
+      <w:tblPr>
+        <w:tblStyle w:val="Tablaconcuadrcula"/>
+        <w:tblW w:w="0" w:type="auto"/>
+        <w:tblLook w:val="04A0" w:firstRow="1" w:lastRow="0" w:firstColumn="1" w:lastColumn="0" w:noHBand="0" w:noVBand="1"/>
+      </w:tblPr>
+      <w:tblGrid>
+        <w:gridCol w:w="2518"/>
+        <w:gridCol w:w="6515"/>
+      </w:tblGrid>
+      <w:tr>
+        <w:tc>
+          <w:tcPr>
+            <w:tcW w:w="9033" w:type="dxa"/>
+            <w:gridSpan w:val="2"/>
+            <w:shd w:val="clear" w:color="auto" w:fill="000000" w:themeFill="text1"/>
+          </w:tcPr>
+          <w:p>
+            <w:pPr>
+              <w:jc w:val="center"/>
+              <w:rPr>
+                <w:rFonts w:ascii="Times New Roman" w:hAnsi="Times New Roman" w:cs="Times New Roman"/>
+                <w:b/>
+                <w:color w:val="FFFFFF" w:themeColor="background1"/>
+              </w:rPr>
+            </w:pPr>
+            <w:r>
+              <w:rPr>
+                <w:rFonts w:ascii="Times New Roman" w:hAnsi="Times New Roman" w:cs="Times New Roman"/>
+                <w:b/>
+                <w:color w:val="FFFFFF" w:themeColor="background1"/>
+              </w:rPr>
+              <w:t>Practica: recurso nuevo</w:t>
+            </w:r>
+          </w:p>
+        </w:tc>
+      </w:tr>
+      <w:tr>
+        <w:tc>
+          <w:tcPr>
+            <w:tcW w:w="2518" w:type="dxa"/>
+          </w:tcPr>
+          <w:p>
+            <w:pPr>
+              <w:rPr>
+                <w:rFonts w:ascii="Times New Roman" w:hAnsi="Times New Roman" w:cs="Times New Roman"/>
+                <w:b/>
+                <w:color w:val="000000"/>
+                <w:sz w:val="18"/>
+                <w:szCs w:val="18"/>
+                <w:highlight w:val="yellow"/>
+              </w:rPr>
+            </w:pPr>
+            <w:r>
+              <w:rPr>
+                <w:rFonts w:ascii="Times New Roman" w:hAnsi="Times New Roman" w:cs="Times New Roman"/>
+                <w:b/>
+                <w:color w:val="000000"/>
+                <w:sz w:val="18"/>
+                <w:szCs w:val="18"/>
+                <w:highlight w:val="yellow"/>
+              </w:rPr>
+              <w:t>Código</w:t>
+            </w:r>
+          </w:p>
+        </w:tc>
+        <w:tc>
+          <w:tcPr>
+            <w:tcW w:w="6515" w:type="dxa"/>
+          </w:tcPr>
+          <w:p>
+            <w:pPr>
+              <w:rPr>
+                <w:rFonts w:ascii="Times New Roman" w:hAnsi="Times New Roman" w:cs="Times New Roman"/>
+                <w:b/>
+                <w:color w:val="000000"/>
+                <w:sz w:val="18"/>
+                <w:szCs w:val="18"/>
+                <w:highlight w:val="yellow"/>
+              </w:rPr>
+            </w:pPr>
+            <w:r>
+              <w:rPr>
+                <w:rFonts w:ascii="Times New Roman" w:hAnsi="Times New Roman" w:cs="Times New Roman"/>
+                <w:color w:val="000000"/>
+                <w:highlight w:val="yellow"/>
+              </w:rPr>
+              <w:t>CS</w:t>
+            </w:r>
+            <w:r>
+              <w:rPr>
+                <w:rFonts w:ascii="Times New Roman" w:hAnsi="Times New Roman" w:cs="Times New Roman"/>
+                <w:color w:val="000000"/>
+                <w:highlight w:val="yellow"/>
+              </w:rPr>
+              <w:t>_G</w:t>
+            </w:r>
+            <w:r>
+              <w:rPr>
+                <w:rFonts w:ascii="Times New Roman" w:hAnsi="Times New Roman" w:cs="Times New Roman"/>
+                <w:color w:val="000000"/>
+                <w:highlight w:val="yellow"/>
+              </w:rPr>
+              <w:t>11</w:t>
+            </w:r>
+            <w:r>
+              <w:rPr>
+                <w:rFonts w:ascii="Times New Roman" w:hAnsi="Times New Roman" w:cs="Times New Roman"/>
+                <w:color w:val="000000"/>
+                <w:highlight w:val="yellow"/>
+              </w:rPr>
+              <w:t>_0</w:t>
+            </w:r>
+            <w:r>
+              <w:rPr>
+                <w:rFonts w:ascii="Times New Roman" w:hAnsi="Times New Roman" w:cs="Times New Roman"/>
+                <w:color w:val="000000"/>
+                <w:highlight w:val="yellow"/>
+              </w:rPr>
+              <w:t>2</w:t>
+            </w:r>
+            <w:r>
+              <w:rPr>
+                <w:rFonts w:ascii="Times New Roman" w:hAnsi="Times New Roman" w:cs="Times New Roman"/>
+                <w:color w:val="000000"/>
+                <w:highlight w:val="yellow"/>
+              </w:rPr>
+              <w:t>_REC</w:t>
+            </w:r>
+            <w:r>
+              <w:rPr>
+                <w:rFonts w:ascii="Times New Roman" w:hAnsi="Times New Roman" w:cs="Times New Roman"/>
+                <w:color w:val="000000"/>
+                <w:highlight w:val="yellow"/>
+              </w:rPr>
+              <w:t>150</w:t>
+            </w:r>
+          </w:p>
+        </w:tc>
+      </w:tr>
+      <w:tr>
+        <w:tc>
+          <w:tcPr>
+            <w:tcW w:w="2518" w:type="dxa"/>
+          </w:tcPr>
+          <w:p>
+            <w:pPr>
+              <w:rPr>
+                <w:rFonts w:ascii="Times New Roman" w:hAnsi="Times New Roman" w:cs="Times New Roman"/>
+                <w:color w:val="000000"/>
+                <w:highlight w:val="yellow"/>
+              </w:rPr>
+            </w:pPr>
+            <w:r>
+              <w:rPr>
+                <w:rFonts w:ascii="Times New Roman" w:hAnsi="Times New Roman" w:cs="Times New Roman"/>
+                <w:b/>
+                <w:color w:val="000000"/>
+                <w:sz w:val="18"/>
+                <w:szCs w:val="18"/>
+                <w:highlight w:val="yellow"/>
+              </w:rPr>
+              <w:t>Título</w:t>
+            </w:r>
+          </w:p>
+        </w:tc>
+        <w:tc>
+          <w:tcPr>
+            <w:tcW w:w="6515" w:type="dxa"/>
+          </w:tcPr>
+          <w:p>
+            <w:pPr>
+              <w:rPr>
+                <w:rFonts w:ascii="Times New Roman" w:hAnsi="Times New Roman" w:cs="Times New Roman"/>
+                <w:color w:val="000000"/>
+                <w:highlight w:val="yellow"/>
+              </w:rPr>
+            </w:pPr>
+            <w:r>
+              <w:rPr>
+                <w:rFonts w:ascii="Times New Roman" w:hAnsi="Times New Roman" w:cs="Times New Roman"/>
+                <w:color w:val="000000"/>
+                <w:highlight w:val="yellow"/>
+              </w:rPr>
+              <w:t>Comprende el fenómeno de la perca del Nilo en el lago Victoria</w:t>
+            </w:r>
+          </w:p>
+          <w:p>
+            <w:pPr>
+              <w:rPr>
+                <w:rFonts w:ascii="Times New Roman" w:hAnsi="Times New Roman" w:cs="Times New Roman"/>
+                <w:color w:val="000000"/>
+                <w:highlight w:val="yellow"/>
+              </w:rPr>
+            </w:pPr>
+          </w:p>
+        </w:tc>
+      </w:tr>
+      <w:tr>
+        <w:tc>
+          <w:tcPr>
+            <w:tcW w:w="2518" w:type="dxa"/>
+          </w:tcPr>
+          <w:p>
+            <w:pPr>
+              <w:rPr>
+                <w:rFonts w:ascii="Times New Roman" w:hAnsi="Times New Roman" w:cs="Times New Roman"/>
+                <w:color w:val="000000"/>
+                <w:highlight w:val="yellow"/>
+              </w:rPr>
+            </w:pPr>
+            <w:r>
+              <w:rPr>
+                <w:rFonts w:ascii="Times New Roman" w:hAnsi="Times New Roman" w:cs="Times New Roman"/>
+                <w:b/>
+                <w:color w:val="000000"/>
+                <w:sz w:val="18"/>
+                <w:szCs w:val="18"/>
+                <w:highlight w:val="yellow"/>
+              </w:rPr>
+              <w:t>Descripción</w:t>
+            </w:r>
+          </w:p>
+        </w:tc>
+        <w:tc>
+          <w:tcPr>
+            <w:tcW w:w="6515" w:type="dxa"/>
+          </w:tcPr>
+          <w:p>
+            <w:pPr>
+              <w:rPr>
+                <w:rFonts w:ascii="Times New Roman" w:hAnsi="Times New Roman" w:cs="Times New Roman"/>
+                <w:color w:val="000000"/>
+                <w:highlight w:val="yellow"/>
+              </w:rPr>
+            </w:pPr>
+            <w:r>
+              <w:rPr>
+                <w:rFonts w:ascii="Times New Roman" w:hAnsi="Times New Roman" w:cs="Times New Roman"/>
+                <w:color w:val="000000"/>
+                <w:highlight w:val="yellow"/>
+              </w:rPr>
+              <w:t>Video que presenta los distintos protagonistas, intereses y situaciones involucradas alrededor de la pesca y comercialización de la perca del Nilo en el Lago Victoria</w:t>
+            </w:r>
+          </w:p>
+        </w:tc>
+      </w:tr>
+    </w:tbl>
     <w:p>
       <w:pPr>
         <w:spacing w:line="360" w:lineRule="auto"/>
@@ -37469,6 +41025,270 @@
         </w:drawing>
       </w:r>
     </w:p>
+    <w:tbl>
+      <w:tblPr>
+        <w:tblStyle w:val="Tablaconcuadrcula"/>
+        <w:tblW w:w="0" w:type="auto"/>
+        <w:tblLook w:val="04A0" w:firstRow="1" w:lastRow="0" w:firstColumn="1" w:lastColumn="0" w:noHBand="0" w:noVBand="1"/>
+      </w:tblPr>
+      <w:tblGrid>
+        <w:gridCol w:w="2518"/>
+        <w:gridCol w:w="6515"/>
+      </w:tblGrid>
+      <w:tr>
+        <w:tc>
+          <w:tcPr>
+            <w:tcW w:w="9033" w:type="dxa"/>
+            <w:gridSpan w:val="2"/>
+            <w:shd w:val="clear" w:color="auto" w:fill="000000" w:themeFill="text1"/>
+          </w:tcPr>
+          <w:p>
+            <w:pPr>
+              <w:jc w:val="center"/>
+              <w:rPr>
+                <w:rFonts w:ascii="Times New Roman" w:hAnsi="Times New Roman" w:cs="Times New Roman"/>
+                <w:b/>
+                <w:color w:val="FFFFFF" w:themeColor="background1"/>
+              </w:rPr>
+            </w:pPr>
+            <w:r>
+              <w:rPr>
+                <w:rFonts w:ascii="Times New Roman" w:hAnsi="Times New Roman" w:cs="Times New Roman"/>
+                <w:b/>
+                <w:color w:val="FFFFFF" w:themeColor="background1"/>
+              </w:rPr>
+              <w:t>Practica: recurso nuevo</w:t>
+            </w:r>
+          </w:p>
+        </w:tc>
+      </w:tr>
+      <w:tr>
+        <w:tc>
+          <w:tcPr>
+            <w:tcW w:w="2518" w:type="dxa"/>
+          </w:tcPr>
+          <w:p>
+            <w:pPr>
+              <w:rPr>
+                <w:rFonts w:ascii="Times New Roman" w:hAnsi="Times New Roman" w:cs="Times New Roman"/>
+                <w:b/>
+                <w:color w:val="000000"/>
+                <w:sz w:val="18"/>
+                <w:szCs w:val="18"/>
+                <w:highlight w:val="yellow"/>
+              </w:rPr>
+            </w:pPr>
+            <w:r>
+              <w:rPr>
+                <w:rFonts w:ascii="Times New Roman" w:hAnsi="Times New Roman" w:cs="Times New Roman"/>
+                <w:b/>
+                <w:color w:val="000000"/>
+                <w:sz w:val="18"/>
+                <w:szCs w:val="18"/>
+                <w:highlight w:val="yellow"/>
+              </w:rPr>
+              <w:t>Código</w:t>
+            </w:r>
+          </w:p>
+        </w:tc>
+        <w:tc>
+          <w:tcPr>
+            <w:tcW w:w="6515" w:type="dxa"/>
+          </w:tcPr>
+          <w:p>
+            <w:pPr>
+              <w:rPr>
+                <w:rFonts w:ascii="Times New Roman" w:hAnsi="Times New Roman" w:cs="Times New Roman"/>
+                <w:b/>
+                <w:color w:val="000000"/>
+                <w:sz w:val="18"/>
+                <w:szCs w:val="18"/>
+                <w:highlight w:val="yellow"/>
+              </w:rPr>
+            </w:pPr>
+            <w:r>
+              <w:rPr>
+                <w:rFonts w:ascii="Times New Roman" w:hAnsi="Times New Roman" w:cs="Times New Roman"/>
+                <w:color w:val="000000"/>
+                <w:highlight w:val="yellow"/>
+              </w:rPr>
+              <w:t>CS</w:t>
+            </w:r>
+            <w:r>
+              <w:rPr>
+                <w:rFonts w:ascii="Times New Roman" w:hAnsi="Times New Roman" w:cs="Times New Roman"/>
+                <w:color w:val="000000"/>
+                <w:highlight w:val="yellow"/>
+              </w:rPr>
+              <w:t>_G</w:t>
+            </w:r>
+            <w:r>
+              <w:rPr>
+                <w:rFonts w:ascii="Times New Roman" w:hAnsi="Times New Roman" w:cs="Times New Roman"/>
+                <w:color w:val="000000"/>
+                <w:highlight w:val="yellow"/>
+              </w:rPr>
+              <w:t>11</w:t>
+            </w:r>
+            <w:r>
+              <w:rPr>
+                <w:rFonts w:ascii="Times New Roman" w:hAnsi="Times New Roman" w:cs="Times New Roman"/>
+                <w:color w:val="000000"/>
+                <w:highlight w:val="yellow"/>
+              </w:rPr>
+              <w:t>_0</w:t>
+            </w:r>
+            <w:r>
+              <w:rPr>
+                <w:rFonts w:ascii="Times New Roman" w:hAnsi="Times New Roman" w:cs="Times New Roman"/>
+                <w:color w:val="000000"/>
+                <w:highlight w:val="yellow"/>
+              </w:rPr>
+              <w:t>2</w:t>
+            </w:r>
+            <w:r>
+              <w:rPr>
+                <w:rFonts w:ascii="Times New Roman" w:hAnsi="Times New Roman" w:cs="Times New Roman"/>
+                <w:color w:val="000000"/>
+                <w:highlight w:val="yellow"/>
+              </w:rPr>
+              <w:t>_REC</w:t>
+            </w:r>
+            <w:r>
+              <w:rPr>
+                <w:rFonts w:ascii="Times New Roman" w:hAnsi="Times New Roman" w:cs="Times New Roman"/>
+                <w:color w:val="000000"/>
+                <w:highlight w:val="yellow"/>
+              </w:rPr>
+              <w:t>1</w:t>
+            </w:r>
+            <w:r>
+              <w:rPr>
+                <w:rFonts w:ascii="Times New Roman" w:hAnsi="Times New Roman" w:cs="Times New Roman"/>
+                <w:color w:val="000000"/>
+                <w:highlight w:val="yellow"/>
+              </w:rPr>
+              <w:t>6</w:t>
+            </w:r>
+            <w:r>
+              <w:rPr>
+                <w:rFonts w:ascii="Times New Roman" w:hAnsi="Times New Roman" w:cs="Times New Roman"/>
+                <w:color w:val="000000"/>
+                <w:highlight w:val="yellow"/>
+              </w:rPr>
+              <w:t>0</w:t>
+            </w:r>
+          </w:p>
+        </w:tc>
+      </w:tr>
+      <w:tr>
+        <w:tc>
+          <w:tcPr>
+            <w:tcW w:w="2518" w:type="dxa"/>
+          </w:tcPr>
+          <w:p>
+            <w:pPr>
+              <w:rPr>
+                <w:rFonts w:ascii="Times New Roman" w:hAnsi="Times New Roman" w:cs="Times New Roman"/>
+                <w:color w:val="000000"/>
+                <w:highlight w:val="yellow"/>
+              </w:rPr>
+            </w:pPr>
+            <w:r>
+              <w:rPr>
+                <w:rFonts w:ascii="Times New Roman" w:hAnsi="Times New Roman" w:cs="Times New Roman"/>
+                <w:b/>
+                <w:color w:val="000000"/>
+                <w:sz w:val="18"/>
+                <w:szCs w:val="18"/>
+                <w:highlight w:val="yellow"/>
+              </w:rPr>
+              <w:t>Título</w:t>
+            </w:r>
+          </w:p>
+        </w:tc>
+        <w:tc>
+          <w:tcPr>
+            <w:tcW w:w="6515" w:type="dxa"/>
+          </w:tcPr>
+          <w:p>
+            <w:pPr>
+              <w:rPr>
+                <w:rFonts w:ascii="Times New Roman" w:hAnsi="Times New Roman" w:cs="Times New Roman"/>
+                <w:color w:val="000000"/>
+                <w:highlight w:val="yellow"/>
+              </w:rPr>
+            </w:pPr>
+            <w:r>
+              <w:rPr>
+                <w:rFonts w:ascii="Times New Roman" w:hAnsi="Times New Roman" w:cs="Times New Roman"/>
+                <w:color w:val="000000"/>
+                <w:highlight w:val="yellow"/>
+              </w:rPr>
+              <w:t xml:space="preserve">Refuerza tu aprendizaje: las interconexiones entre los conflictos </w:t>
+            </w:r>
+          </w:p>
+          <w:p>
+            <w:pPr>
+              <w:rPr>
+                <w:rFonts w:ascii="Times New Roman" w:hAnsi="Times New Roman" w:cs="Times New Roman"/>
+                <w:color w:val="000000"/>
+                <w:highlight w:val="yellow"/>
+              </w:rPr>
+            </w:pPr>
+          </w:p>
+        </w:tc>
+      </w:tr>
+      <w:tr>
+        <w:tc>
+          <w:tcPr>
+            <w:tcW w:w="2518" w:type="dxa"/>
+          </w:tcPr>
+          <w:p>
+            <w:pPr>
+              <w:rPr>
+                <w:rFonts w:ascii="Times New Roman" w:hAnsi="Times New Roman" w:cs="Times New Roman"/>
+                <w:color w:val="000000"/>
+                <w:highlight w:val="yellow"/>
+              </w:rPr>
+            </w:pPr>
+            <w:r>
+              <w:rPr>
+                <w:rFonts w:ascii="Times New Roman" w:hAnsi="Times New Roman" w:cs="Times New Roman"/>
+                <w:b/>
+                <w:color w:val="000000"/>
+                <w:sz w:val="18"/>
+                <w:szCs w:val="18"/>
+                <w:highlight w:val="yellow"/>
+              </w:rPr>
+              <w:t>Descripción</w:t>
+            </w:r>
+          </w:p>
+        </w:tc>
+        <w:tc>
+          <w:tcPr>
+            <w:tcW w:w="6515" w:type="dxa"/>
+          </w:tcPr>
+          <w:p>
+            <w:pPr>
+              <w:rPr>
+                <w:rFonts w:ascii="Times New Roman" w:hAnsi="Times New Roman" w:cs="Times New Roman"/>
+                <w:color w:val="000000"/>
+                <w:highlight w:val="yellow"/>
+              </w:rPr>
+            </w:pPr>
+            <w:r>
+              <w:rPr>
+                <w:rFonts w:ascii="Times New Roman" w:hAnsi="Times New Roman" w:cs="Times New Roman"/>
+                <w:color w:val="000000"/>
+                <w:highlight w:val="yellow"/>
+              </w:rPr>
+              <w:t>Actividad que exige encontrar los vínculos entre la pesca ilegal en el mar del golfo de Adén, los residuos nucleares vertidos en las costas de Somalia y la piratería sobre los barcos que transitan por la zona</w:t>
+            </w:r>
+          </w:p>
+        </w:tc>
+      </w:tr>
+    </w:tbl>
     <w:p>
       <w:pPr>
         <w:spacing w:line="360" w:lineRule="auto"/>
@@ -39311,6 +43131,253 @@
         <w:t xml:space="preserve">ocidos como diamantes de sangre. </w:t>
       </w:r>
     </w:p>
+    <w:tbl>
+      <w:tblPr>
+        <w:tblStyle w:val="Tablaconcuadrcula"/>
+        <w:tblW w:w="0" w:type="auto"/>
+        <w:tblLook w:val="04A0" w:firstRow="1" w:lastRow="0" w:firstColumn="1" w:lastColumn="0" w:noHBand="0" w:noVBand="1"/>
+      </w:tblPr>
+      <w:tblGrid>
+        <w:gridCol w:w="2518"/>
+        <w:gridCol w:w="6515"/>
+      </w:tblGrid>
+      <w:tr>
+        <w:tc>
+          <w:tcPr>
+            <w:tcW w:w="9033" w:type="dxa"/>
+            <w:gridSpan w:val="2"/>
+            <w:shd w:val="clear" w:color="auto" w:fill="000000" w:themeFill="text1"/>
+          </w:tcPr>
+          <w:p>
+            <w:pPr>
+              <w:jc w:val="center"/>
+              <w:rPr>
+                <w:rFonts w:ascii="Times New Roman" w:hAnsi="Times New Roman" w:cs="Times New Roman"/>
+                <w:b/>
+                <w:color w:val="FFFFFF" w:themeColor="background1"/>
+              </w:rPr>
+            </w:pPr>
+            <w:r>
+              <w:rPr>
+                <w:rFonts w:ascii="Times New Roman" w:hAnsi="Times New Roman" w:cs="Times New Roman"/>
+                <w:b/>
+                <w:color w:val="FFFFFF" w:themeColor="background1"/>
+              </w:rPr>
+              <w:t>Practica: recurso nuevo</w:t>
+            </w:r>
+          </w:p>
+        </w:tc>
+      </w:tr>
+      <w:tr>
+        <w:tc>
+          <w:tcPr>
+            <w:tcW w:w="2518" w:type="dxa"/>
+          </w:tcPr>
+          <w:p>
+            <w:pPr>
+              <w:rPr>
+                <w:rFonts w:ascii="Times New Roman" w:hAnsi="Times New Roman" w:cs="Times New Roman"/>
+                <w:b/>
+                <w:color w:val="000000"/>
+                <w:sz w:val="18"/>
+                <w:szCs w:val="18"/>
+                <w:highlight w:val="yellow"/>
+              </w:rPr>
+            </w:pPr>
+            <w:r>
+              <w:rPr>
+                <w:rFonts w:ascii="Times New Roman" w:hAnsi="Times New Roman" w:cs="Times New Roman"/>
+                <w:b/>
+                <w:color w:val="000000"/>
+                <w:sz w:val="18"/>
+                <w:szCs w:val="18"/>
+                <w:highlight w:val="yellow"/>
+              </w:rPr>
+              <w:t>Código</w:t>
+            </w:r>
+          </w:p>
+        </w:tc>
+        <w:tc>
+          <w:tcPr>
+            <w:tcW w:w="6515" w:type="dxa"/>
+          </w:tcPr>
+          <w:p>
+            <w:pPr>
+              <w:rPr>
+                <w:rFonts w:ascii="Times New Roman" w:hAnsi="Times New Roman" w:cs="Times New Roman"/>
+                <w:b/>
+                <w:color w:val="000000"/>
+                <w:sz w:val="18"/>
+                <w:szCs w:val="18"/>
+                <w:highlight w:val="yellow"/>
+              </w:rPr>
+            </w:pPr>
+            <w:r>
+              <w:rPr>
+                <w:rFonts w:ascii="Times New Roman" w:hAnsi="Times New Roman" w:cs="Times New Roman"/>
+                <w:color w:val="000000"/>
+                <w:highlight w:val="yellow"/>
+              </w:rPr>
+              <w:t>CS</w:t>
+            </w:r>
+            <w:r>
+              <w:rPr>
+                <w:rFonts w:ascii="Times New Roman" w:hAnsi="Times New Roman" w:cs="Times New Roman"/>
+                <w:color w:val="000000"/>
+                <w:highlight w:val="yellow"/>
+              </w:rPr>
+              <w:t>_G</w:t>
+            </w:r>
+            <w:r>
+              <w:rPr>
+                <w:rFonts w:ascii="Times New Roman" w:hAnsi="Times New Roman" w:cs="Times New Roman"/>
+                <w:color w:val="000000"/>
+                <w:highlight w:val="yellow"/>
+              </w:rPr>
+              <w:t>11</w:t>
+            </w:r>
+            <w:r>
+              <w:rPr>
+                <w:rFonts w:ascii="Times New Roman" w:hAnsi="Times New Roman" w:cs="Times New Roman"/>
+                <w:color w:val="000000"/>
+                <w:highlight w:val="yellow"/>
+              </w:rPr>
+              <w:t>_0</w:t>
+            </w:r>
+            <w:r>
+              <w:rPr>
+                <w:rFonts w:ascii="Times New Roman" w:hAnsi="Times New Roman" w:cs="Times New Roman"/>
+                <w:color w:val="000000"/>
+                <w:highlight w:val="yellow"/>
+              </w:rPr>
+              <w:t>2</w:t>
+            </w:r>
+            <w:r>
+              <w:rPr>
+                <w:rFonts w:ascii="Times New Roman" w:hAnsi="Times New Roman" w:cs="Times New Roman"/>
+                <w:color w:val="000000"/>
+                <w:highlight w:val="yellow"/>
+              </w:rPr>
+              <w:t>_REC</w:t>
+            </w:r>
+            <w:r>
+              <w:rPr>
+                <w:rFonts w:ascii="Times New Roman" w:hAnsi="Times New Roman" w:cs="Times New Roman"/>
+                <w:color w:val="000000"/>
+                <w:highlight w:val="yellow"/>
+              </w:rPr>
+              <w:t>17</w:t>
+            </w:r>
+            <w:r>
+              <w:rPr>
+                <w:rFonts w:ascii="Times New Roman" w:hAnsi="Times New Roman" w:cs="Times New Roman"/>
+                <w:color w:val="000000"/>
+                <w:highlight w:val="yellow"/>
+              </w:rPr>
+              <w:t>0</w:t>
+            </w:r>
+          </w:p>
+        </w:tc>
+      </w:tr>
+      <w:tr>
+        <w:tc>
+          <w:tcPr>
+            <w:tcW w:w="2518" w:type="dxa"/>
+          </w:tcPr>
+          <w:p>
+            <w:pPr>
+              <w:rPr>
+                <w:rFonts w:ascii="Times New Roman" w:hAnsi="Times New Roman" w:cs="Times New Roman"/>
+                <w:color w:val="000000"/>
+                <w:highlight w:val="yellow"/>
+              </w:rPr>
+            </w:pPr>
+            <w:r>
+              <w:rPr>
+                <w:rFonts w:ascii="Times New Roman" w:hAnsi="Times New Roman" w:cs="Times New Roman"/>
+                <w:b/>
+                <w:color w:val="000000"/>
+                <w:sz w:val="18"/>
+                <w:szCs w:val="18"/>
+                <w:highlight w:val="yellow"/>
+              </w:rPr>
+              <w:t>Título</w:t>
+            </w:r>
+          </w:p>
+        </w:tc>
+        <w:tc>
+          <w:tcPr>
+            <w:tcW w:w="6515" w:type="dxa"/>
+          </w:tcPr>
+          <w:p>
+            <w:pPr>
+              <w:rPr>
+                <w:rFonts w:ascii="Times New Roman" w:hAnsi="Times New Roman" w:cs="Times New Roman"/>
+                <w:color w:val="000000"/>
+                <w:highlight w:val="yellow"/>
+              </w:rPr>
+            </w:pPr>
+            <w:r>
+              <w:rPr>
+                <w:rFonts w:ascii="Times New Roman" w:hAnsi="Times New Roman" w:cs="Times New Roman"/>
+                <w:color w:val="000000"/>
+                <w:highlight w:val="yellow"/>
+              </w:rPr>
+              <w:t>Proyecto: Compara la cara interna y externa de los conflictos</w:t>
+            </w:r>
+          </w:p>
+        </w:tc>
+      </w:tr>
+      <w:tr>
+        <w:tc>
+          <w:tcPr>
+            <w:tcW w:w="2518" w:type="dxa"/>
+          </w:tcPr>
+          <w:p>
+            <w:pPr>
+              <w:rPr>
+                <w:rFonts w:ascii="Times New Roman" w:hAnsi="Times New Roman" w:cs="Times New Roman"/>
+                <w:color w:val="000000"/>
+                <w:highlight w:val="yellow"/>
+              </w:rPr>
+            </w:pPr>
+            <w:r>
+              <w:rPr>
+                <w:rFonts w:ascii="Times New Roman" w:hAnsi="Times New Roman" w:cs="Times New Roman"/>
+                <w:b/>
+                <w:color w:val="000000"/>
+                <w:sz w:val="18"/>
+                <w:szCs w:val="18"/>
+                <w:highlight w:val="yellow"/>
+              </w:rPr>
+              <w:t>Descripción</w:t>
+            </w:r>
+          </w:p>
+        </w:tc>
+        <w:tc>
+          <w:tcPr>
+            <w:tcW w:w="6515" w:type="dxa"/>
+          </w:tcPr>
+          <w:p>
+            <w:pPr>
+              <w:rPr>
+                <w:rFonts w:ascii="Times New Roman" w:hAnsi="Times New Roman" w:cs="Times New Roman"/>
+                <w:color w:val="000000"/>
+                <w:highlight w:val="yellow"/>
+              </w:rPr>
+            </w:pPr>
+            <w:r>
+              <w:rPr>
+                <w:rFonts w:ascii="Times New Roman" w:hAnsi="Times New Roman" w:cs="Times New Roman"/>
+                <w:color w:val="000000"/>
+                <w:highlight w:val="yellow"/>
+              </w:rPr>
+              <w:t xml:space="preserve">Actividad que permite comprender la dinámica de los intereses globales en el territorio africano, así como tomar posición frente al comercio global de diamantes de sangre.    </w:t>
+            </w:r>
+          </w:p>
+        </w:tc>
+      </w:tr>
+    </w:tbl>
     <w:p>
       <w:pPr>
         <w:spacing w:line="360" w:lineRule="auto"/>
@@ -42940,6 +47007,254 @@
         <w:jc w:val="both"/>
       </w:pPr>
     </w:p>
+    <w:tbl>
+      <w:tblPr>
+        <w:tblStyle w:val="Tablaconcuadrcula"/>
+        <w:tblW w:w="0" w:type="auto"/>
+        <w:tblLook w:val="04A0" w:firstRow="1" w:lastRow="0" w:firstColumn="1" w:lastColumn="0" w:noHBand="0" w:noVBand="1"/>
+      </w:tblPr>
+      <w:tblGrid>
+        <w:gridCol w:w="2518"/>
+        <w:gridCol w:w="6515"/>
+      </w:tblGrid>
+      <w:tr>
+        <w:tc>
+          <w:tcPr>
+            <w:tcW w:w="9033" w:type="dxa"/>
+            <w:gridSpan w:val="2"/>
+            <w:shd w:val="clear" w:color="auto" w:fill="000000" w:themeFill="text1"/>
+          </w:tcPr>
+          <w:p>
+            <w:pPr>
+              <w:jc w:val="center"/>
+              <w:rPr>
+                <w:rFonts w:ascii="Times New Roman" w:hAnsi="Times New Roman" w:cs="Times New Roman"/>
+                <w:b/>
+                <w:color w:val="FFFFFF" w:themeColor="background1"/>
+              </w:rPr>
+            </w:pPr>
+            <w:r>
+              <w:rPr>
+                <w:rFonts w:ascii="Times New Roman" w:hAnsi="Times New Roman" w:cs="Times New Roman"/>
+                <w:b/>
+                <w:color w:val="FFFFFF" w:themeColor="background1"/>
+              </w:rPr>
+              <w:t>Practica: recurso nuevo</w:t>
+            </w:r>
+          </w:p>
+        </w:tc>
+      </w:tr>
+      <w:tr>
+        <w:tc>
+          <w:tcPr>
+            <w:tcW w:w="2518" w:type="dxa"/>
+          </w:tcPr>
+          <w:p>
+            <w:pPr>
+              <w:rPr>
+                <w:rFonts w:ascii="Times New Roman" w:hAnsi="Times New Roman" w:cs="Times New Roman"/>
+                <w:b/>
+                <w:color w:val="000000"/>
+                <w:sz w:val="18"/>
+                <w:szCs w:val="18"/>
+                <w:highlight w:val="yellow"/>
+              </w:rPr>
+            </w:pPr>
+            <w:r>
+              <w:rPr>
+                <w:rFonts w:ascii="Times New Roman" w:hAnsi="Times New Roman" w:cs="Times New Roman"/>
+                <w:b/>
+                <w:color w:val="000000"/>
+                <w:sz w:val="18"/>
+                <w:szCs w:val="18"/>
+                <w:highlight w:val="yellow"/>
+              </w:rPr>
+              <w:t>Código</w:t>
+            </w:r>
+          </w:p>
+        </w:tc>
+        <w:tc>
+          <w:tcPr>
+            <w:tcW w:w="6515" w:type="dxa"/>
+          </w:tcPr>
+          <w:p>
+            <w:pPr>
+              <w:rPr>
+                <w:rFonts w:ascii="Times New Roman" w:hAnsi="Times New Roman" w:cs="Times New Roman"/>
+                <w:b/>
+                <w:color w:val="000000"/>
+                <w:sz w:val="18"/>
+                <w:szCs w:val="18"/>
+                <w:highlight w:val="yellow"/>
+              </w:rPr>
+            </w:pPr>
+            <w:r>
+              <w:rPr>
+                <w:rFonts w:ascii="Times New Roman" w:hAnsi="Times New Roman" w:cs="Times New Roman"/>
+                <w:color w:val="000000"/>
+                <w:highlight w:val="yellow"/>
+              </w:rPr>
+              <w:t>CS</w:t>
+            </w:r>
+            <w:r>
+              <w:rPr>
+                <w:rFonts w:ascii="Times New Roman" w:hAnsi="Times New Roman" w:cs="Times New Roman"/>
+                <w:color w:val="000000"/>
+                <w:highlight w:val="yellow"/>
+              </w:rPr>
+              <w:t>_G</w:t>
+            </w:r>
+            <w:r>
+              <w:rPr>
+                <w:rFonts w:ascii="Times New Roman" w:hAnsi="Times New Roman" w:cs="Times New Roman"/>
+                <w:color w:val="000000"/>
+                <w:highlight w:val="yellow"/>
+              </w:rPr>
+              <w:t>11</w:t>
+            </w:r>
+            <w:r>
+              <w:rPr>
+                <w:rFonts w:ascii="Times New Roman" w:hAnsi="Times New Roman" w:cs="Times New Roman"/>
+                <w:color w:val="000000"/>
+                <w:highlight w:val="yellow"/>
+              </w:rPr>
+              <w:t>_0</w:t>
+            </w:r>
+            <w:r>
+              <w:rPr>
+                <w:rFonts w:ascii="Times New Roman" w:hAnsi="Times New Roman" w:cs="Times New Roman"/>
+                <w:color w:val="000000"/>
+                <w:highlight w:val="yellow"/>
+              </w:rPr>
+              <w:t>2</w:t>
+            </w:r>
+            <w:r>
+              <w:rPr>
+                <w:rFonts w:ascii="Times New Roman" w:hAnsi="Times New Roman" w:cs="Times New Roman"/>
+                <w:color w:val="000000"/>
+                <w:highlight w:val="yellow"/>
+              </w:rPr>
+              <w:t>_REC</w:t>
+            </w:r>
+            <w:r>
+              <w:rPr>
+                <w:rFonts w:ascii="Times New Roman" w:hAnsi="Times New Roman" w:cs="Times New Roman"/>
+                <w:color w:val="000000"/>
+                <w:highlight w:val="yellow"/>
+              </w:rPr>
+              <w:t>180</w:t>
+            </w:r>
+          </w:p>
+        </w:tc>
+      </w:tr>
+      <w:tr>
+        <w:tc>
+          <w:tcPr>
+            <w:tcW w:w="2518" w:type="dxa"/>
+          </w:tcPr>
+          <w:p>
+            <w:pPr>
+              <w:rPr>
+                <w:rFonts w:ascii="Times New Roman" w:hAnsi="Times New Roman" w:cs="Times New Roman"/>
+                <w:color w:val="000000"/>
+                <w:highlight w:val="yellow"/>
+              </w:rPr>
+            </w:pPr>
+            <w:r>
+              <w:rPr>
+                <w:rFonts w:ascii="Times New Roman" w:hAnsi="Times New Roman" w:cs="Times New Roman"/>
+                <w:b/>
+                <w:color w:val="000000"/>
+                <w:sz w:val="18"/>
+                <w:szCs w:val="18"/>
+                <w:highlight w:val="yellow"/>
+              </w:rPr>
+              <w:t>Título</w:t>
+            </w:r>
+          </w:p>
+        </w:tc>
+        <w:tc>
+          <w:tcPr>
+            <w:tcW w:w="6515" w:type="dxa"/>
+          </w:tcPr>
+          <w:p>
+            <w:pPr>
+              <w:rPr>
+                <w:rFonts w:ascii="Times New Roman" w:hAnsi="Times New Roman" w:cs="Times New Roman"/>
+                <w:color w:val="000000"/>
+                <w:highlight w:val="yellow"/>
+              </w:rPr>
+            </w:pPr>
+            <w:r>
+              <w:rPr>
+                <w:rFonts w:ascii="Times New Roman" w:hAnsi="Times New Roman" w:cs="Times New Roman"/>
+                <w:color w:val="000000"/>
+                <w:highlight w:val="yellow"/>
+              </w:rPr>
+              <w:t xml:space="preserve">Competencias: diagnostica tendencias sobre un problema global </w:t>
+            </w:r>
+          </w:p>
+          <w:p>
+            <w:pPr>
+              <w:rPr>
+                <w:rFonts w:ascii="Times New Roman" w:hAnsi="Times New Roman" w:cs="Times New Roman"/>
+                <w:color w:val="000000"/>
+                <w:highlight w:val="yellow"/>
+              </w:rPr>
+            </w:pPr>
+          </w:p>
+        </w:tc>
+      </w:tr>
+      <w:tr>
+        <w:tc>
+          <w:tcPr>
+            <w:tcW w:w="2518" w:type="dxa"/>
+          </w:tcPr>
+          <w:p>
+            <w:pPr>
+              <w:rPr>
+                <w:rFonts w:ascii="Times New Roman" w:hAnsi="Times New Roman" w:cs="Times New Roman"/>
+                <w:color w:val="000000"/>
+                <w:highlight w:val="yellow"/>
+              </w:rPr>
+            </w:pPr>
+            <w:r>
+              <w:rPr>
+                <w:rFonts w:ascii="Times New Roman" w:hAnsi="Times New Roman" w:cs="Times New Roman"/>
+                <w:b/>
+                <w:color w:val="000000"/>
+                <w:sz w:val="18"/>
+                <w:szCs w:val="18"/>
+                <w:highlight w:val="yellow"/>
+              </w:rPr>
+              <w:t>Descripción</w:t>
+            </w:r>
+          </w:p>
+        </w:tc>
+        <w:tc>
+          <w:tcPr>
+            <w:tcW w:w="6515" w:type="dxa"/>
+          </w:tcPr>
+          <w:p>
+            <w:pPr>
+              <w:rPr>
+                <w:rFonts w:ascii="Times New Roman" w:hAnsi="Times New Roman" w:cs="Times New Roman"/>
+                <w:color w:val="000000"/>
+                <w:highlight w:val="yellow"/>
+              </w:rPr>
+            </w:pPr>
+            <w:r>
+              <w:rPr>
+                <w:rFonts w:ascii="Times New Roman" w:hAnsi="Times New Roman" w:cs="Times New Roman"/>
+                <w:color w:val="000000"/>
+                <w:highlight w:val="yellow"/>
+              </w:rPr>
+              <w:t>Actividad que entrena al estudiante en la elaboración de diagnósticos como base de procesos investigativos en ciencias sociales. Se toma como referente el problema global de las minas antipersona porque es una realidad que atañe tanto a África como a Colombia</w:t>
+            </w:r>
+          </w:p>
+        </w:tc>
+      </w:tr>
+    </w:tbl>
     <w:p>
       <w:pPr>
         <w:spacing w:line="360" w:lineRule="auto"/>
@@ -43213,8 +47528,2629 @@
           <w:b/>
         </w:rPr>
       </w:pPr>
-      <w:bookmarkStart w:id="0" w:name="_GoBack"/>
-      <w:bookmarkEnd w:id="0"/>
+    </w:p>
+    <w:p>
+      <w:pPr>
+        <w:spacing w:line="360" w:lineRule="auto"/>
+        <w:jc w:val="both"/>
+        <w:rPr>
+          <w:b/>
+        </w:rPr>
+      </w:pPr>
+    </w:p>
+    <w:p>
+      <w:pPr>
+        <w:pStyle w:val="Prrafodelista"/>
+        <w:numPr>
+          <w:ilvl w:val="0"/>
+          <w:numId w:val="14"/>
+        </w:numPr>
+        <w:spacing w:line="360" w:lineRule="auto"/>
+        <w:jc w:val="both"/>
+        <w:rPr>
+          <w:b/>
+        </w:rPr>
+      </w:pPr>
+      <w:r>
+        <w:rPr>
+          <w:b/>
+        </w:rPr>
+        <w:t>Consolidación</w:t>
+      </w:r>
+    </w:p>
+    <w:p>
+      <w:pPr>
+        <w:pStyle w:val="Prrafodelista"/>
+        <w:spacing w:line="360" w:lineRule="auto"/>
+        <w:jc w:val="both"/>
+        <w:rPr>
+          <w:b/>
+        </w:rPr>
+      </w:pPr>
+    </w:p>
+    <w:tbl>
+      <w:tblPr>
+        <w:tblStyle w:val="Tablaconcuadrcula"/>
+        <w:tblW w:w="0" w:type="auto"/>
+        <w:tblLook w:val="04A0" w:firstRow="1" w:lastRow="0" w:firstColumn="1" w:lastColumn="0" w:noHBand="0" w:noVBand="1"/>
+      </w:tblPr>
+      <w:tblGrid>
+        <w:gridCol w:w="2518"/>
+        <w:gridCol w:w="6515"/>
+      </w:tblGrid>
+      <w:tr>
+        <w:tc>
+          <w:tcPr>
+            <w:tcW w:w="9033" w:type="dxa"/>
+            <w:gridSpan w:val="2"/>
+            <w:shd w:val="clear" w:color="auto" w:fill="000000" w:themeFill="text1"/>
+          </w:tcPr>
+          <w:p>
+            <w:pPr>
+              <w:jc w:val="center"/>
+              <w:rPr>
+                <w:rFonts w:ascii="Times New Roman" w:hAnsi="Times New Roman" w:cs="Times New Roman"/>
+                <w:b/>
+                <w:color w:val="FFFFFF" w:themeColor="background1"/>
+              </w:rPr>
+            </w:pPr>
+            <w:r>
+              <w:rPr>
+                <w:rFonts w:ascii="Times New Roman" w:hAnsi="Times New Roman" w:cs="Times New Roman"/>
+                <w:b/>
+                <w:color w:val="FFFFFF" w:themeColor="background1"/>
+              </w:rPr>
+              <w:t>Profundiza: recurso nuevo</w:t>
+            </w:r>
+          </w:p>
+        </w:tc>
+      </w:tr>
+      <w:tr>
+        <w:tc>
+          <w:tcPr>
+            <w:tcW w:w="2518" w:type="dxa"/>
+          </w:tcPr>
+          <w:p>
+            <w:pPr>
+              <w:rPr>
+                <w:rFonts w:ascii="Times New Roman" w:hAnsi="Times New Roman" w:cs="Times New Roman"/>
+                <w:b/>
+                <w:color w:val="000000"/>
+                <w:sz w:val="18"/>
+                <w:szCs w:val="18"/>
+                <w:highlight w:val="yellow"/>
+              </w:rPr>
+            </w:pPr>
+            <w:r>
+              <w:rPr>
+                <w:rFonts w:ascii="Times New Roman" w:hAnsi="Times New Roman" w:cs="Times New Roman"/>
+                <w:b/>
+                <w:color w:val="000000"/>
+                <w:sz w:val="18"/>
+                <w:szCs w:val="18"/>
+                <w:highlight w:val="yellow"/>
+              </w:rPr>
+              <w:t>Código</w:t>
+            </w:r>
+          </w:p>
+        </w:tc>
+        <w:tc>
+          <w:tcPr>
+            <w:tcW w:w="6515" w:type="dxa"/>
+          </w:tcPr>
+          <w:p>
+            <w:pPr>
+              <w:rPr>
+                <w:rFonts w:ascii="Times New Roman" w:hAnsi="Times New Roman" w:cs="Times New Roman"/>
+                <w:b/>
+                <w:color w:val="000000"/>
+                <w:sz w:val="18"/>
+                <w:szCs w:val="18"/>
+                <w:highlight w:val="yellow"/>
+              </w:rPr>
+            </w:pPr>
+            <w:r>
+              <w:rPr>
+                <w:rFonts w:ascii="Times New Roman" w:hAnsi="Times New Roman" w:cs="Times New Roman"/>
+                <w:color w:val="000000"/>
+                <w:highlight w:val="yellow"/>
+              </w:rPr>
+              <w:t>CS</w:t>
+            </w:r>
+            <w:r>
+              <w:rPr>
+                <w:rFonts w:ascii="Times New Roman" w:hAnsi="Times New Roman" w:cs="Times New Roman"/>
+                <w:color w:val="000000"/>
+                <w:highlight w:val="yellow"/>
+              </w:rPr>
+              <w:t>_G</w:t>
+            </w:r>
+            <w:r>
+              <w:rPr>
+                <w:rFonts w:ascii="Times New Roman" w:hAnsi="Times New Roman" w:cs="Times New Roman"/>
+                <w:color w:val="000000"/>
+                <w:highlight w:val="yellow"/>
+              </w:rPr>
+              <w:t>11</w:t>
+            </w:r>
+            <w:r>
+              <w:rPr>
+                <w:rFonts w:ascii="Times New Roman" w:hAnsi="Times New Roman" w:cs="Times New Roman"/>
+                <w:color w:val="000000"/>
+                <w:highlight w:val="yellow"/>
+              </w:rPr>
+              <w:t>_0</w:t>
+            </w:r>
+            <w:r>
+              <w:rPr>
+                <w:rFonts w:ascii="Times New Roman" w:hAnsi="Times New Roman" w:cs="Times New Roman"/>
+                <w:color w:val="000000"/>
+                <w:highlight w:val="yellow"/>
+              </w:rPr>
+              <w:t>2</w:t>
+            </w:r>
+            <w:r>
+              <w:rPr>
+                <w:rFonts w:ascii="Times New Roman" w:hAnsi="Times New Roman" w:cs="Times New Roman"/>
+                <w:color w:val="000000"/>
+                <w:highlight w:val="yellow"/>
+              </w:rPr>
+              <w:t>_REC</w:t>
+            </w:r>
+            <w:r>
+              <w:rPr>
+                <w:rFonts w:ascii="Times New Roman" w:hAnsi="Times New Roman" w:cs="Times New Roman"/>
+                <w:color w:val="000000"/>
+                <w:highlight w:val="yellow"/>
+              </w:rPr>
+              <w:t>190</w:t>
+            </w:r>
+          </w:p>
+        </w:tc>
+      </w:tr>
+      <w:tr>
+        <w:tc>
+          <w:tcPr>
+            <w:tcW w:w="2518" w:type="dxa"/>
+          </w:tcPr>
+          <w:p>
+            <w:pPr>
+              <w:rPr>
+                <w:rFonts w:ascii="Times New Roman" w:hAnsi="Times New Roman" w:cs="Times New Roman"/>
+                <w:color w:val="000000"/>
+                <w:highlight w:val="yellow"/>
+              </w:rPr>
+            </w:pPr>
+            <w:r>
+              <w:rPr>
+                <w:rFonts w:ascii="Times New Roman" w:hAnsi="Times New Roman" w:cs="Times New Roman"/>
+                <w:b/>
+                <w:color w:val="000000"/>
+                <w:sz w:val="18"/>
+                <w:szCs w:val="18"/>
+                <w:highlight w:val="yellow"/>
+              </w:rPr>
+              <w:t>Título</w:t>
+            </w:r>
+          </w:p>
+        </w:tc>
+        <w:tc>
+          <w:tcPr>
+            <w:tcW w:w="6515" w:type="dxa"/>
+          </w:tcPr>
+          <w:p>
+            <w:pPr>
+              <w:rPr>
+                <w:rFonts w:ascii="Times New Roman" w:hAnsi="Times New Roman" w:cs="Times New Roman"/>
+                <w:color w:val="000000"/>
+                <w:highlight w:val="yellow"/>
+              </w:rPr>
+            </w:pPr>
+            <w:r>
+              <w:rPr>
+                <w:rFonts w:ascii="Times New Roman" w:hAnsi="Times New Roman" w:cs="Times New Roman"/>
+                <w:color w:val="000000"/>
+                <w:highlight w:val="yellow"/>
+              </w:rPr>
+              <w:t xml:space="preserve">Comprende los peligros de contar y de aceptar una sola historia </w:t>
+            </w:r>
+          </w:p>
+          <w:p>
+            <w:pPr>
+              <w:rPr>
+                <w:rFonts w:ascii="Times New Roman" w:hAnsi="Times New Roman" w:cs="Times New Roman"/>
+                <w:color w:val="000000"/>
+                <w:highlight w:val="yellow"/>
+              </w:rPr>
+            </w:pPr>
+          </w:p>
+        </w:tc>
+      </w:tr>
+      <w:tr>
+        <w:tc>
+          <w:tcPr>
+            <w:tcW w:w="2518" w:type="dxa"/>
+          </w:tcPr>
+          <w:p>
+            <w:pPr>
+              <w:rPr>
+                <w:rFonts w:ascii="Times New Roman" w:hAnsi="Times New Roman" w:cs="Times New Roman"/>
+                <w:color w:val="000000"/>
+                <w:highlight w:val="yellow"/>
+              </w:rPr>
+            </w:pPr>
+            <w:r>
+              <w:rPr>
+                <w:rFonts w:ascii="Times New Roman" w:hAnsi="Times New Roman" w:cs="Times New Roman"/>
+                <w:b/>
+                <w:color w:val="000000"/>
+                <w:sz w:val="18"/>
+                <w:szCs w:val="18"/>
+                <w:highlight w:val="yellow"/>
+              </w:rPr>
+              <w:t>Descripción</w:t>
+            </w:r>
+          </w:p>
+        </w:tc>
+        <w:tc>
+          <w:tcPr>
+            <w:tcW w:w="6515" w:type="dxa"/>
+          </w:tcPr>
+          <w:p>
+            <w:pPr>
+              <w:rPr>
+                <w:rFonts w:ascii="Times New Roman" w:hAnsi="Times New Roman" w:cs="Times New Roman"/>
+                <w:color w:val="000000"/>
+                <w:highlight w:val="yellow"/>
+              </w:rPr>
+            </w:pPr>
+            <w:r>
+              <w:rPr>
+                <w:rFonts w:ascii="Times New Roman" w:hAnsi="Times New Roman" w:cs="Times New Roman"/>
+                <w:color w:val="000000"/>
+                <w:highlight w:val="yellow"/>
+              </w:rPr>
+              <w:t xml:space="preserve">Video que presenta una charla de la escritora e intelectual nigeriana </w:t>
+            </w:r>
+            <w:proofErr w:type="spellStart"/>
+            <w:r>
+              <w:rPr>
+                <w:rFonts w:ascii="Times New Roman" w:hAnsi="Times New Roman" w:cs="Times New Roman"/>
+                <w:color w:val="000000"/>
+                <w:highlight w:val="yellow"/>
+              </w:rPr>
+              <w:t>Chimamanda</w:t>
+            </w:r>
+            <w:proofErr w:type="spellEnd"/>
+            <w:r>
+              <w:rPr>
+                <w:rFonts w:ascii="Times New Roman" w:hAnsi="Times New Roman" w:cs="Times New Roman"/>
+                <w:color w:val="000000"/>
+                <w:highlight w:val="yellow"/>
+              </w:rPr>
+              <w:t xml:space="preserve"> </w:t>
+            </w:r>
+            <w:proofErr w:type="spellStart"/>
+            <w:r>
+              <w:rPr>
+                <w:rFonts w:ascii="Times New Roman" w:hAnsi="Times New Roman" w:cs="Times New Roman"/>
+                <w:color w:val="000000"/>
+                <w:highlight w:val="yellow"/>
+              </w:rPr>
+              <w:t>Adichie</w:t>
+            </w:r>
+            <w:proofErr w:type="spellEnd"/>
+            <w:r>
+              <w:rPr>
+                <w:rFonts w:ascii="Times New Roman" w:hAnsi="Times New Roman" w:cs="Times New Roman"/>
+                <w:color w:val="000000"/>
+                <w:highlight w:val="yellow"/>
+              </w:rPr>
+              <w:t xml:space="preserve"> en la que, a partir de sus experiencias infantiles y de estudiante, expone las formas en que los africanos son representados a través de estereotipos y las “historias únicas” que dan forma a las imágenes que habitualmente se tienen respecto a la vida cotidiana en África.</w:t>
+            </w:r>
+          </w:p>
+        </w:tc>
+      </w:tr>
+    </w:tbl>
+    <w:p>
+      <w:pPr>
+        <w:pStyle w:val="Prrafodelista"/>
+        <w:spacing w:line="360" w:lineRule="auto"/>
+        <w:jc w:val="both"/>
+        <w:rPr>
+          <w:b/>
+        </w:rPr>
+      </w:pPr>
+    </w:p>
+    <w:tbl>
+      <w:tblPr>
+        <w:tblStyle w:val="Tablaconcuadrcula"/>
+        <w:tblW w:w="0" w:type="auto"/>
+        <w:tblLook w:val="04A0" w:firstRow="1" w:lastRow="0" w:firstColumn="1" w:lastColumn="0" w:noHBand="0" w:noVBand="1"/>
+      </w:tblPr>
+      <w:tblGrid>
+        <w:gridCol w:w="2518"/>
+        <w:gridCol w:w="6515"/>
+      </w:tblGrid>
+      <w:tr>
+        <w:tc>
+          <w:tcPr>
+            <w:tcW w:w="9033" w:type="dxa"/>
+            <w:gridSpan w:val="2"/>
+            <w:shd w:val="clear" w:color="auto" w:fill="000000" w:themeFill="text1"/>
+          </w:tcPr>
+          <w:p>
+            <w:pPr>
+              <w:jc w:val="center"/>
+              <w:rPr>
+                <w:rFonts w:ascii="Times New Roman" w:hAnsi="Times New Roman" w:cs="Times New Roman"/>
+                <w:b/>
+                <w:color w:val="FFFFFF" w:themeColor="background1"/>
+              </w:rPr>
+            </w:pPr>
+            <w:r>
+              <w:rPr>
+                <w:rFonts w:ascii="Times New Roman" w:hAnsi="Times New Roman" w:cs="Times New Roman"/>
+                <w:b/>
+                <w:color w:val="FFFFFF" w:themeColor="background1"/>
+              </w:rPr>
+              <w:t>Profundiza: recurso nuevo</w:t>
+            </w:r>
+          </w:p>
+        </w:tc>
+      </w:tr>
+      <w:tr>
+        <w:tc>
+          <w:tcPr>
+            <w:tcW w:w="2518" w:type="dxa"/>
+          </w:tcPr>
+          <w:p>
+            <w:pPr>
+              <w:rPr>
+                <w:rFonts w:ascii="Times New Roman" w:hAnsi="Times New Roman" w:cs="Times New Roman"/>
+                <w:b/>
+                <w:color w:val="000000"/>
+                <w:sz w:val="18"/>
+                <w:szCs w:val="18"/>
+                <w:highlight w:val="yellow"/>
+              </w:rPr>
+            </w:pPr>
+            <w:r>
+              <w:rPr>
+                <w:rFonts w:ascii="Times New Roman" w:hAnsi="Times New Roman" w:cs="Times New Roman"/>
+                <w:b/>
+                <w:color w:val="000000"/>
+                <w:sz w:val="18"/>
+                <w:szCs w:val="18"/>
+                <w:highlight w:val="yellow"/>
+              </w:rPr>
+              <w:t>Código</w:t>
+            </w:r>
+          </w:p>
+        </w:tc>
+        <w:tc>
+          <w:tcPr>
+            <w:tcW w:w="6515" w:type="dxa"/>
+          </w:tcPr>
+          <w:p>
+            <w:pPr>
+              <w:rPr>
+                <w:rFonts w:ascii="Times New Roman" w:hAnsi="Times New Roman" w:cs="Times New Roman"/>
+                <w:b/>
+                <w:color w:val="000000"/>
+                <w:sz w:val="18"/>
+                <w:szCs w:val="18"/>
+                <w:highlight w:val="yellow"/>
+              </w:rPr>
+            </w:pPr>
+            <w:r>
+              <w:rPr>
+                <w:rFonts w:ascii="Times New Roman" w:hAnsi="Times New Roman" w:cs="Times New Roman"/>
+                <w:color w:val="000000"/>
+                <w:highlight w:val="yellow"/>
+              </w:rPr>
+              <w:t>CS</w:t>
+            </w:r>
+            <w:r>
+              <w:rPr>
+                <w:rFonts w:ascii="Times New Roman" w:hAnsi="Times New Roman" w:cs="Times New Roman"/>
+                <w:color w:val="000000"/>
+                <w:highlight w:val="yellow"/>
+              </w:rPr>
+              <w:t>_G</w:t>
+            </w:r>
+            <w:r>
+              <w:rPr>
+                <w:rFonts w:ascii="Times New Roman" w:hAnsi="Times New Roman" w:cs="Times New Roman"/>
+                <w:color w:val="000000"/>
+                <w:highlight w:val="yellow"/>
+              </w:rPr>
+              <w:t>11</w:t>
+            </w:r>
+            <w:r>
+              <w:rPr>
+                <w:rFonts w:ascii="Times New Roman" w:hAnsi="Times New Roman" w:cs="Times New Roman"/>
+                <w:color w:val="000000"/>
+                <w:highlight w:val="yellow"/>
+              </w:rPr>
+              <w:t>_0</w:t>
+            </w:r>
+            <w:r>
+              <w:rPr>
+                <w:rFonts w:ascii="Times New Roman" w:hAnsi="Times New Roman" w:cs="Times New Roman"/>
+                <w:color w:val="000000"/>
+                <w:highlight w:val="yellow"/>
+              </w:rPr>
+              <w:t>2</w:t>
+            </w:r>
+            <w:r>
+              <w:rPr>
+                <w:rFonts w:ascii="Times New Roman" w:hAnsi="Times New Roman" w:cs="Times New Roman"/>
+                <w:color w:val="000000"/>
+                <w:highlight w:val="yellow"/>
+              </w:rPr>
+              <w:t>_REC</w:t>
+            </w:r>
+            <w:r>
+              <w:rPr>
+                <w:rFonts w:ascii="Times New Roman" w:hAnsi="Times New Roman" w:cs="Times New Roman"/>
+                <w:color w:val="000000"/>
+                <w:highlight w:val="yellow"/>
+              </w:rPr>
+              <w:t>2</w:t>
+            </w:r>
+            <w:r>
+              <w:rPr>
+                <w:rFonts w:ascii="Times New Roman" w:hAnsi="Times New Roman" w:cs="Times New Roman"/>
+                <w:color w:val="000000"/>
+                <w:highlight w:val="yellow"/>
+              </w:rPr>
+              <w:t xml:space="preserve">00 </w:t>
+            </w:r>
+          </w:p>
+        </w:tc>
+      </w:tr>
+      <w:tr>
+        <w:tc>
+          <w:tcPr>
+            <w:tcW w:w="2518" w:type="dxa"/>
+          </w:tcPr>
+          <w:p>
+            <w:pPr>
+              <w:rPr>
+                <w:rFonts w:ascii="Times New Roman" w:hAnsi="Times New Roman" w:cs="Times New Roman"/>
+                <w:color w:val="000000"/>
+                <w:highlight w:val="yellow"/>
+              </w:rPr>
+            </w:pPr>
+            <w:r>
+              <w:rPr>
+                <w:rFonts w:ascii="Times New Roman" w:hAnsi="Times New Roman" w:cs="Times New Roman"/>
+                <w:b/>
+                <w:color w:val="000000"/>
+                <w:sz w:val="18"/>
+                <w:szCs w:val="18"/>
+                <w:highlight w:val="yellow"/>
+              </w:rPr>
+              <w:t>Título</w:t>
+            </w:r>
+          </w:p>
+        </w:tc>
+        <w:tc>
+          <w:tcPr>
+            <w:tcW w:w="6515" w:type="dxa"/>
+          </w:tcPr>
+          <w:p>
+            <w:pPr>
+              <w:rPr>
+                <w:rFonts w:ascii="Times New Roman" w:hAnsi="Times New Roman" w:cs="Times New Roman"/>
+                <w:color w:val="000000"/>
+                <w:highlight w:val="yellow"/>
+              </w:rPr>
+            </w:pPr>
+            <w:r>
+              <w:rPr>
+                <w:rFonts w:ascii="Times New Roman" w:hAnsi="Times New Roman" w:cs="Times New Roman"/>
+                <w:color w:val="000000"/>
+                <w:highlight w:val="yellow"/>
+              </w:rPr>
+              <w:t>Investiga la estrategia geopolítica de China en África</w:t>
+            </w:r>
+          </w:p>
+          <w:p>
+            <w:pPr>
+              <w:rPr>
+                <w:rFonts w:ascii="Times New Roman" w:hAnsi="Times New Roman" w:cs="Times New Roman"/>
+                <w:color w:val="000000"/>
+                <w:highlight w:val="yellow"/>
+              </w:rPr>
+            </w:pPr>
+          </w:p>
+        </w:tc>
+      </w:tr>
+      <w:tr>
+        <w:tc>
+          <w:tcPr>
+            <w:tcW w:w="2518" w:type="dxa"/>
+          </w:tcPr>
+          <w:p>
+            <w:pPr>
+              <w:rPr>
+                <w:rFonts w:ascii="Times New Roman" w:hAnsi="Times New Roman" w:cs="Times New Roman"/>
+                <w:color w:val="000000"/>
+                <w:highlight w:val="yellow"/>
+              </w:rPr>
+            </w:pPr>
+            <w:r>
+              <w:rPr>
+                <w:rFonts w:ascii="Times New Roman" w:hAnsi="Times New Roman" w:cs="Times New Roman"/>
+                <w:b/>
+                <w:color w:val="000000"/>
+                <w:sz w:val="18"/>
+                <w:szCs w:val="18"/>
+                <w:highlight w:val="yellow"/>
+              </w:rPr>
+              <w:t>Descripción</w:t>
+            </w:r>
+          </w:p>
+        </w:tc>
+        <w:tc>
+          <w:tcPr>
+            <w:tcW w:w="6515" w:type="dxa"/>
+          </w:tcPr>
+          <w:p>
+            <w:pPr>
+              <w:rPr>
+                <w:rFonts w:ascii="Times New Roman" w:hAnsi="Times New Roman" w:cs="Times New Roman"/>
+                <w:color w:val="000000"/>
+                <w:highlight w:val="yellow"/>
+              </w:rPr>
+            </w:pPr>
+            <w:r>
+              <w:rPr>
+                <w:rFonts w:ascii="Times New Roman" w:hAnsi="Times New Roman" w:cs="Times New Roman"/>
+                <w:color w:val="000000"/>
+                <w:highlight w:val="yellow"/>
+              </w:rPr>
+              <w:t>Actividad que entrena a los estudiantes en los procesos básicos necesarios para llevar a cabo un proyecto investigativo en torno a la estrategia geopolítica de China en África. El ejercicio incluye una guía para que los estudiantes desarrollen paso a paso las actividades.</w:t>
+            </w:r>
+          </w:p>
+        </w:tc>
+      </w:tr>
+    </w:tbl>
+    <w:p>
+      <w:pPr>
+        <w:pStyle w:val="Prrafodelista"/>
+        <w:spacing w:line="360" w:lineRule="auto"/>
+        <w:jc w:val="both"/>
+        <w:rPr>
+          <w:b/>
+        </w:rPr>
+      </w:pPr>
+    </w:p>
+    <w:p>
+      <w:pPr>
+        <w:pStyle w:val="Prrafodelista"/>
+        <w:numPr>
+          <w:ilvl w:val="0"/>
+          <w:numId w:val="14"/>
+        </w:numPr>
+        <w:spacing w:line="360" w:lineRule="auto"/>
+        <w:jc w:val="both"/>
+        <w:rPr>
+          <w:b/>
+        </w:rPr>
+      </w:pPr>
+      <w:r>
+        <w:rPr>
+          <w:b/>
+        </w:rPr>
+        <w:t>Fin de tema</w:t>
+      </w:r>
+    </w:p>
+    <w:tbl>
+      <w:tblPr>
+        <w:tblStyle w:val="Tablaconcuadrcula"/>
+        <w:tblW w:w="0" w:type="auto"/>
+        <w:tblLook w:val="04A0" w:firstRow="1" w:lastRow="0" w:firstColumn="1" w:lastColumn="0" w:noHBand="0" w:noVBand="1"/>
+      </w:tblPr>
+      <w:tblGrid>
+        <w:gridCol w:w="2518"/>
+        <w:gridCol w:w="6515"/>
+      </w:tblGrid>
+      <w:tr>
+        <w:tc>
+          <w:tcPr>
+            <w:tcW w:w="9033" w:type="dxa"/>
+            <w:gridSpan w:val="2"/>
+            <w:shd w:val="clear" w:color="auto" w:fill="000000" w:themeFill="text1"/>
+          </w:tcPr>
+          <w:p>
+            <w:pPr>
+              <w:jc w:val="center"/>
+              <w:rPr>
+                <w:rFonts w:ascii="Times New Roman" w:hAnsi="Times New Roman" w:cs="Times New Roman"/>
+                <w:b/>
+                <w:color w:val="FFFFFF" w:themeColor="background1"/>
+              </w:rPr>
+            </w:pPr>
+            <w:r>
+              <w:rPr>
+                <w:rFonts w:ascii="Times New Roman" w:hAnsi="Times New Roman" w:cs="Times New Roman"/>
+                <w:b/>
+                <w:color w:val="FFFFFF" w:themeColor="background1"/>
+              </w:rPr>
+              <w:t>Mapa conceptual</w:t>
+            </w:r>
+          </w:p>
+        </w:tc>
+      </w:tr>
+      <w:tr>
+        <w:tc>
+          <w:tcPr>
+            <w:tcW w:w="2518" w:type="dxa"/>
+          </w:tcPr>
+          <w:p>
+            <w:pPr>
+              <w:rPr>
+                <w:rFonts w:ascii="Times New Roman" w:hAnsi="Times New Roman" w:cs="Times New Roman"/>
+                <w:b/>
+                <w:color w:val="000000"/>
+                <w:sz w:val="18"/>
+                <w:szCs w:val="18"/>
+                <w:highlight w:val="yellow"/>
+              </w:rPr>
+            </w:pPr>
+            <w:r>
+              <w:rPr>
+                <w:rFonts w:ascii="Times New Roman" w:hAnsi="Times New Roman" w:cs="Times New Roman"/>
+                <w:b/>
+                <w:color w:val="000000"/>
+                <w:sz w:val="18"/>
+                <w:szCs w:val="18"/>
+                <w:highlight w:val="yellow"/>
+              </w:rPr>
+              <w:t>Código</w:t>
+            </w:r>
+          </w:p>
+        </w:tc>
+        <w:tc>
+          <w:tcPr>
+            <w:tcW w:w="6515" w:type="dxa"/>
+          </w:tcPr>
+          <w:p>
+            <w:pPr>
+              <w:rPr>
+                <w:rFonts w:ascii="Times New Roman" w:hAnsi="Times New Roman" w:cs="Times New Roman"/>
+                <w:b/>
+                <w:color w:val="000000"/>
+                <w:sz w:val="18"/>
+                <w:szCs w:val="18"/>
+                <w:highlight w:val="yellow"/>
+              </w:rPr>
+            </w:pPr>
+            <w:r>
+              <w:rPr>
+                <w:rFonts w:ascii="Times New Roman" w:hAnsi="Times New Roman" w:cs="Times New Roman"/>
+                <w:color w:val="000000"/>
+                <w:highlight w:val="yellow"/>
+              </w:rPr>
+              <w:t>CS</w:t>
+            </w:r>
+            <w:r>
+              <w:rPr>
+                <w:rFonts w:ascii="Times New Roman" w:hAnsi="Times New Roman" w:cs="Times New Roman"/>
+                <w:color w:val="000000"/>
+                <w:highlight w:val="yellow"/>
+              </w:rPr>
+              <w:t>_G</w:t>
+            </w:r>
+            <w:r>
+              <w:rPr>
+                <w:rFonts w:ascii="Times New Roman" w:hAnsi="Times New Roman" w:cs="Times New Roman"/>
+                <w:color w:val="000000"/>
+                <w:highlight w:val="yellow"/>
+              </w:rPr>
+              <w:t>11</w:t>
+            </w:r>
+            <w:r>
+              <w:rPr>
+                <w:rFonts w:ascii="Times New Roman" w:hAnsi="Times New Roman" w:cs="Times New Roman"/>
+                <w:color w:val="000000"/>
+                <w:highlight w:val="yellow"/>
+              </w:rPr>
+              <w:t>_0</w:t>
+            </w:r>
+            <w:r>
+              <w:rPr>
+                <w:rFonts w:ascii="Times New Roman" w:hAnsi="Times New Roman" w:cs="Times New Roman"/>
+                <w:color w:val="000000"/>
+                <w:highlight w:val="yellow"/>
+              </w:rPr>
+              <w:t>2</w:t>
+            </w:r>
+            <w:r>
+              <w:rPr>
+                <w:rFonts w:ascii="Times New Roman" w:hAnsi="Times New Roman" w:cs="Times New Roman"/>
+                <w:color w:val="000000"/>
+                <w:highlight w:val="yellow"/>
+              </w:rPr>
+              <w:t>_REC</w:t>
+            </w:r>
+            <w:r>
+              <w:rPr>
+                <w:rFonts w:ascii="Times New Roman" w:hAnsi="Times New Roman" w:cs="Times New Roman"/>
+                <w:color w:val="000000"/>
+                <w:highlight w:val="yellow"/>
+              </w:rPr>
+              <w:t>21</w:t>
+            </w:r>
+            <w:r>
+              <w:rPr>
+                <w:rFonts w:ascii="Times New Roman" w:hAnsi="Times New Roman" w:cs="Times New Roman"/>
+                <w:color w:val="000000"/>
+                <w:highlight w:val="yellow"/>
+              </w:rPr>
+              <w:t>0</w:t>
+            </w:r>
+          </w:p>
+        </w:tc>
+      </w:tr>
+      <w:tr>
+        <w:tc>
+          <w:tcPr>
+            <w:tcW w:w="2518" w:type="dxa"/>
+          </w:tcPr>
+          <w:p>
+            <w:pPr>
+              <w:rPr>
+                <w:rFonts w:ascii="Times New Roman" w:hAnsi="Times New Roman" w:cs="Times New Roman"/>
+                <w:color w:val="000000"/>
+                <w:highlight w:val="yellow"/>
+              </w:rPr>
+            </w:pPr>
+            <w:r>
+              <w:rPr>
+                <w:rFonts w:ascii="Times New Roman" w:hAnsi="Times New Roman" w:cs="Times New Roman"/>
+                <w:b/>
+                <w:color w:val="000000"/>
+                <w:sz w:val="18"/>
+                <w:szCs w:val="18"/>
+                <w:highlight w:val="yellow"/>
+              </w:rPr>
+              <w:t>Título</w:t>
+            </w:r>
+          </w:p>
+        </w:tc>
+        <w:tc>
+          <w:tcPr>
+            <w:tcW w:w="6515" w:type="dxa"/>
+          </w:tcPr>
+          <w:p>
+            <w:pPr>
+              <w:rPr>
+                <w:rFonts w:ascii="Times New Roman" w:hAnsi="Times New Roman" w:cs="Times New Roman"/>
+                <w:color w:val="000000"/>
+                <w:highlight w:val="yellow"/>
+              </w:rPr>
+            </w:pPr>
+            <w:r>
+              <w:rPr>
+                <w:rFonts w:ascii="Times New Roman" w:hAnsi="Times New Roman" w:cs="Times New Roman"/>
+                <w:color w:val="000000"/>
+                <w:highlight w:val="yellow"/>
+              </w:rPr>
+              <w:t>Mapa conceptual</w:t>
+            </w:r>
+          </w:p>
+        </w:tc>
+      </w:tr>
+      <w:tr>
+        <w:tc>
+          <w:tcPr>
+            <w:tcW w:w="2518" w:type="dxa"/>
+          </w:tcPr>
+          <w:p>
+            <w:pPr>
+              <w:rPr>
+                <w:rFonts w:ascii="Times New Roman" w:hAnsi="Times New Roman" w:cs="Times New Roman"/>
+                <w:color w:val="000000"/>
+                <w:highlight w:val="yellow"/>
+              </w:rPr>
+            </w:pPr>
+            <w:r>
+              <w:rPr>
+                <w:rFonts w:ascii="Times New Roman" w:hAnsi="Times New Roman" w:cs="Times New Roman"/>
+                <w:b/>
+                <w:color w:val="000000"/>
+                <w:sz w:val="18"/>
+                <w:szCs w:val="18"/>
+                <w:highlight w:val="yellow"/>
+              </w:rPr>
+              <w:t>Descripción</w:t>
+            </w:r>
+          </w:p>
+        </w:tc>
+        <w:tc>
+          <w:tcPr>
+            <w:tcW w:w="6515" w:type="dxa"/>
+          </w:tcPr>
+          <w:p>
+            <w:pPr>
+              <w:rPr>
+                <w:rFonts w:ascii="Times New Roman" w:hAnsi="Times New Roman" w:cs="Times New Roman"/>
+                <w:color w:val="000000"/>
+                <w:highlight w:val="yellow"/>
+              </w:rPr>
+            </w:pPr>
+          </w:p>
+        </w:tc>
+      </w:tr>
+    </w:tbl>
+    <w:p>
+      <w:pPr>
+        <w:spacing w:line="360" w:lineRule="auto"/>
+        <w:jc w:val="both"/>
+        <w:rPr>
+          <w:b/>
+          <w:highlight w:val="yellow"/>
+        </w:rPr>
+      </w:pPr>
+    </w:p>
+    <w:tbl>
+      <w:tblPr>
+        <w:tblStyle w:val="Tablaconcuadrcula"/>
+        <w:tblW w:w="0" w:type="auto"/>
+        <w:tblLook w:val="04A0" w:firstRow="1" w:lastRow="0" w:firstColumn="1" w:lastColumn="0" w:noHBand="0" w:noVBand="1"/>
+      </w:tblPr>
+      <w:tblGrid>
+        <w:gridCol w:w="2518"/>
+        <w:gridCol w:w="6515"/>
+      </w:tblGrid>
+      <w:tr>
+        <w:tc>
+          <w:tcPr>
+            <w:tcW w:w="9033" w:type="dxa"/>
+            <w:gridSpan w:val="2"/>
+            <w:shd w:val="clear" w:color="auto" w:fill="000000" w:themeFill="text1"/>
+          </w:tcPr>
+          <w:p>
+            <w:pPr>
+              <w:jc w:val="center"/>
+              <w:rPr>
+                <w:rFonts w:ascii="Times New Roman" w:hAnsi="Times New Roman" w:cs="Times New Roman"/>
+                <w:b/>
+                <w:color w:val="FFFFFF" w:themeColor="background1"/>
+              </w:rPr>
+            </w:pPr>
+            <w:r>
+              <w:rPr>
+                <w:rFonts w:ascii="Times New Roman" w:hAnsi="Times New Roman" w:cs="Times New Roman"/>
+                <w:b/>
+                <w:color w:val="FFFFFF" w:themeColor="background1"/>
+              </w:rPr>
+              <w:t>Evaluación: recurso nuevo</w:t>
+            </w:r>
+          </w:p>
+        </w:tc>
+      </w:tr>
+      <w:tr>
+        <w:tc>
+          <w:tcPr>
+            <w:tcW w:w="2518" w:type="dxa"/>
+          </w:tcPr>
+          <w:p>
+            <w:pPr>
+              <w:rPr>
+                <w:rFonts w:ascii="Times New Roman" w:hAnsi="Times New Roman" w:cs="Times New Roman"/>
+                <w:b/>
+                <w:color w:val="000000"/>
+                <w:sz w:val="18"/>
+                <w:szCs w:val="18"/>
+                <w:highlight w:val="yellow"/>
+              </w:rPr>
+            </w:pPr>
+            <w:r>
+              <w:rPr>
+                <w:rFonts w:ascii="Times New Roman" w:hAnsi="Times New Roman" w:cs="Times New Roman"/>
+                <w:b/>
+                <w:color w:val="000000"/>
+                <w:sz w:val="18"/>
+                <w:szCs w:val="18"/>
+                <w:highlight w:val="yellow"/>
+              </w:rPr>
+              <w:t>Código</w:t>
+            </w:r>
+          </w:p>
+        </w:tc>
+        <w:tc>
+          <w:tcPr>
+            <w:tcW w:w="6515" w:type="dxa"/>
+          </w:tcPr>
+          <w:p>
+            <w:pPr>
+              <w:rPr>
+                <w:rFonts w:ascii="Times New Roman" w:hAnsi="Times New Roman" w:cs="Times New Roman"/>
+                <w:b/>
+                <w:color w:val="000000"/>
+                <w:sz w:val="18"/>
+                <w:szCs w:val="18"/>
+                <w:highlight w:val="yellow"/>
+              </w:rPr>
+            </w:pPr>
+            <w:r>
+              <w:rPr>
+                <w:rFonts w:ascii="Times New Roman" w:hAnsi="Times New Roman" w:cs="Times New Roman"/>
+                <w:color w:val="000000"/>
+                <w:highlight w:val="yellow"/>
+              </w:rPr>
+              <w:t>CS</w:t>
+            </w:r>
+            <w:r>
+              <w:rPr>
+                <w:rFonts w:ascii="Times New Roman" w:hAnsi="Times New Roman" w:cs="Times New Roman"/>
+                <w:color w:val="000000"/>
+                <w:highlight w:val="yellow"/>
+              </w:rPr>
+              <w:t>_G</w:t>
+            </w:r>
+            <w:r>
+              <w:rPr>
+                <w:rFonts w:ascii="Times New Roman" w:hAnsi="Times New Roman" w:cs="Times New Roman"/>
+                <w:color w:val="000000"/>
+                <w:highlight w:val="yellow"/>
+              </w:rPr>
+              <w:t>11</w:t>
+            </w:r>
+            <w:r>
+              <w:rPr>
+                <w:rFonts w:ascii="Times New Roman" w:hAnsi="Times New Roman" w:cs="Times New Roman"/>
+                <w:color w:val="000000"/>
+                <w:highlight w:val="yellow"/>
+              </w:rPr>
+              <w:t>_0</w:t>
+            </w:r>
+            <w:r>
+              <w:rPr>
+                <w:rFonts w:ascii="Times New Roman" w:hAnsi="Times New Roman" w:cs="Times New Roman"/>
+                <w:color w:val="000000"/>
+                <w:highlight w:val="yellow"/>
+              </w:rPr>
+              <w:t>2</w:t>
+            </w:r>
+            <w:r>
+              <w:rPr>
+                <w:rFonts w:ascii="Times New Roman" w:hAnsi="Times New Roman" w:cs="Times New Roman"/>
+                <w:color w:val="000000"/>
+                <w:highlight w:val="yellow"/>
+              </w:rPr>
+              <w:t>_REC</w:t>
+            </w:r>
+            <w:r>
+              <w:rPr>
+                <w:rFonts w:ascii="Times New Roman" w:hAnsi="Times New Roman" w:cs="Times New Roman"/>
+                <w:color w:val="000000"/>
+                <w:highlight w:val="yellow"/>
+              </w:rPr>
+              <w:t>220</w:t>
+            </w:r>
+          </w:p>
+        </w:tc>
+      </w:tr>
+      <w:tr>
+        <w:tc>
+          <w:tcPr>
+            <w:tcW w:w="2518" w:type="dxa"/>
+          </w:tcPr>
+          <w:p>
+            <w:pPr>
+              <w:rPr>
+                <w:rFonts w:ascii="Times New Roman" w:hAnsi="Times New Roman" w:cs="Times New Roman"/>
+                <w:color w:val="000000"/>
+                <w:highlight w:val="yellow"/>
+              </w:rPr>
+            </w:pPr>
+            <w:r>
+              <w:rPr>
+                <w:rFonts w:ascii="Times New Roman" w:hAnsi="Times New Roman" w:cs="Times New Roman"/>
+                <w:b/>
+                <w:color w:val="000000"/>
+                <w:sz w:val="18"/>
+                <w:szCs w:val="18"/>
+                <w:highlight w:val="yellow"/>
+              </w:rPr>
+              <w:t>Título</w:t>
+            </w:r>
+          </w:p>
+        </w:tc>
+        <w:tc>
+          <w:tcPr>
+            <w:tcW w:w="6515" w:type="dxa"/>
+          </w:tcPr>
+          <w:p>
+            <w:pPr>
+              <w:rPr>
+                <w:rFonts w:ascii="Times New Roman" w:hAnsi="Times New Roman" w:cs="Times New Roman"/>
+                <w:color w:val="000000"/>
+                <w:highlight w:val="yellow"/>
+              </w:rPr>
+            </w:pPr>
+            <w:r>
+              <w:rPr>
+                <w:rFonts w:ascii="Times New Roman" w:hAnsi="Times New Roman" w:cs="Times New Roman"/>
+                <w:color w:val="000000"/>
+                <w:highlight w:val="yellow"/>
+              </w:rPr>
+              <w:t>Evalúa tus conocimientos sobre los conflictos globales en África</w:t>
+            </w:r>
+          </w:p>
+          <w:p>
+            <w:pPr>
+              <w:rPr>
+                <w:rFonts w:ascii="Times New Roman" w:hAnsi="Times New Roman" w:cs="Times New Roman"/>
+                <w:color w:val="000000"/>
+                <w:highlight w:val="yellow"/>
+              </w:rPr>
+            </w:pPr>
+          </w:p>
+        </w:tc>
+      </w:tr>
+      <w:tr>
+        <w:tc>
+          <w:tcPr>
+            <w:tcW w:w="2518" w:type="dxa"/>
+          </w:tcPr>
+          <w:p>
+            <w:pPr>
+              <w:rPr>
+                <w:rFonts w:ascii="Times New Roman" w:hAnsi="Times New Roman" w:cs="Times New Roman"/>
+                <w:color w:val="000000"/>
+                <w:highlight w:val="yellow"/>
+              </w:rPr>
+            </w:pPr>
+            <w:r>
+              <w:rPr>
+                <w:rFonts w:ascii="Times New Roman" w:hAnsi="Times New Roman" w:cs="Times New Roman"/>
+                <w:b/>
+                <w:color w:val="000000"/>
+                <w:sz w:val="18"/>
+                <w:szCs w:val="18"/>
+                <w:highlight w:val="yellow"/>
+              </w:rPr>
+              <w:t>Descripción</w:t>
+            </w:r>
+          </w:p>
+        </w:tc>
+        <w:tc>
+          <w:tcPr>
+            <w:tcW w:w="6515" w:type="dxa"/>
+          </w:tcPr>
+          <w:p>
+            <w:pPr>
+              <w:rPr>
+                <w:rFonts w:ascii="Times New Roman" w:hAnsi="Times New Roman" w:cs="Times New Roman"/>
+                <w:color w:val="000000"/>
+              </w:rPr>
+            </w:pPr>
+            <w:r>
+              <w:rPr>
+                <w:rFonts w:ascii="Times New Roman" w:hAnsi="Times New Roman" w:cs="Times New Roman"/>
+                <w:color w:val="000000"/>
+                <w:highlight w:val="yellow"/>
+              </w:rPr>
+              <w:t>Actividad que permite determinar cuáles son las fortalezas y las debilidades de los estudiantes en la incorporación de los conocimientos básicos sobre los conflictos globales en África</w:t>
+            </w:r>
+            <w:r>
+              <w:rPr>
+                <w:rFonts w:ascii="Times New Roman" w:hAnsi="Times New Roman" w:cs="Times New Roman"/>
+                <w:color w:val="000000"/>
+                <w:highlight w:val="yellow"/>
+              </w:rPr>
+              <w:t>.</w:t>
+            </w:r>
+          </w:p>
+        </w:tc>
+      </w:tr>
+    </w:tbl>
+    <w:p>
+      <w:pPr>
+        <w:spacing w:line="360" w:lineRule="auto"/>
+        <w:jc w:val="both"/>
+        <w:rPr>
+          <w:b/>
+        </w:rPr>
+      </w:pPr>
+    </w:p>
+    <w:tbl>
+      <w:tblPr>
+        <w:tblStyle w:val="Tablaconcuadrcula"/>
+        <w:tblW w:w="0" w:type="auto"/>
+        <w:tblLook w:val="04A0" w:firstRow="1" w:lastRow="0" w:firstColumn="1" w:lastColumn="0" w:noHBand="0" w:noVBand="1"/>
+      </w:tblPr>
+      <w:tblGrid>
+        <w:gridCol w:w="733"/>
+        <w:gridCol w:w="1453"/>
+        <w:gridCol w:w="6868"/>
+      </w:tblGrid>
+      <w:tr>
+        <w:tc>
+          <w:tcPr>
+            <w:tcW w:w="9033" w:type="dxa"/>
+            <w:gridSpan w:val="3"/>
+            <w:shd w:val="clear" w:color="auto" w:fill="000000" w:themeFill="text1"/>
+          </w:tcPr>
+          <w:p>
+            <w:pPr>
+              <w:jc w:val="center"/>
+              <w:rPr>
+                <w:rFonts w:ascii="Times New Roman" w:hAnsi="Times New Roman" w:cs="Times New Roman"/>
+                <w:b/>
+                <w:color w:val="FFFFFF" w:themeColor="background1"/>
+              </w:rPr>
+            </w:pPr>
+            <w:r>
+              <w:rPr>
+                <w:rFonts w:ascii="Times New Roman" w:hAnsi="Times New Roman" w:cs="Times New Roman"/>
+                <w:b/>
+                <w:color w:val="FFFFFF" w:themeColor="background1"/>
+              </w:rPr>
+              <w:t>Webs de referencia</w:t>
+            </w:r>
+          </w:p>
+        </w:tc>
+      </w:tr>
+      <w:tr>
+        <w:tc>
+          <w:tcPr>
+            <w:tcW w:w="2518" w:type="dxa"/>
+          </w:tcPr>
+          <w:p>
+            <w:pPr>
+              <w:rPr>
+                <w:rFonts w:ascii="Times New Roman" w:hAnsi="Times New Roman" w:cs="Times New Roman"/>
+                <w:b/>
+                <w:color w:val="000000"/>
+                <w:sz w:val="18"/>
+                <w:szCs w:val="18"/>
+              </w:rPr>
+            </w:pPr>
+            <w:r>
+              <w:rPr>
+                <w:rFonts w:ascii="Times New Roman" w:hAnsi="Times New Roman" w:cs="Times New Roman"/>
+                <w:b/>
+                <w:color w:val="000000"/>
+                <w:sz w:val="18"/>
+                <w:szCs w:val="18"/>
+              </w:rPr>
+              <w:t>Código</w:t>
+            </w:r>
+          </w:p>
+        </w:tc>
+        <w:tc>
+          <w:tcPr>
+            <w:tcW w:w="6515" w:type="dxa"/>
+            <w:gridSpan w:val="2"/>
+          </w:tcPr>
+          <w:p>
+            <w:pPr>
+              <w:rPr>
+                <w:rFonts w:ascii="Times New Roman" w:hAnsi="Times New Roman" w:cs="Times New Roman"/>
+                <w:b/>
+                <w:color w:val="000000"/>
+                <w:sz w:val="18"/>
+                <w:szCs w:val="18"/>
+              </w:rPr>
+            </w:pPr>
+            <w:r>
+              <w:rPr>
+                <w:rFonts w:ascii="Times New Roman" w:hAnsi="Times New Roman" w:cs="Times New Roman"/>
+                <w:color w:val="000000"/>
+              </w:rPr>
+              <w:t>CS</w:t>
+            </w:r>
+            <w:r>
+              <w:rPr>
+                <w:rFonts w:ascii="Times New Roman" w:hAnsi="Times New Roman" w:cs="Times New Roman"/>
+                <w:color w:val="000000"/>
+              </w:rPr>
+              <w:t>_G</w:t>
+            </w:r>
+            <w:r>
+              <w:rPr>
+                <w:rFonts w:ascii="Times New Roman" w:hAnsi="Times New Roman" w:cs="Times New Roman"/>
+                <w:color w:val="000000"/>
+              </w:rPr>
+              <w:t>11</w:t>
+            </w:r>
+            <w:r>
+              <w:rPr>
+                <w:rFonts w:ascii="Times New Roman" w:hAnsi="Times New Roman" w:cs="Times New Roman"/>
+                <w:color w:val="000000"/>
+              </w:rPr>
+              <w:t>_0</w:t>
+            </w:r>
+            <w:r>
+              <w:rPr>
+                <w:rFonts w:ascii="Times New Roman" w:hAnsi="Times New Roman" w:cs="Times New Roman"/>
+                <w:color w:val="000000"/>
+              </w:rPr>
+              <w:t>2</w:t>
+            </w:r>
+            <w:r>
+              <w:rPr>
+                <w:rFonts w:ascii="Times New Roman" w:hAnsi="Times New Roman" w:cs="Times New Roman"/>
+                <w:color w:val="000000"/>
+              </w:rPr>
+              <w:t>_REC</w:t>
+            </w:r>
+            <w:r>
+              <w:rPr>
+                <w:rFonts w:ascii="Times New Roman" w:hAnsi="Times New Roman" w:cs="Times New Roman"/>
+                <w:color w:val="000000"/>
+              </w:rPr>
+              <w:t>220</w:t>
+            </w:r>
+          </w:p>
+        </w:tc>
+      </w:tr>
+      <w:tr>
+        <w:tc>
+          <w:tcPr>
+            <w:tcW w:w="2518" w:type="dxa"/>
+          </w:tcPr>
+          <w:p>
+            <w:pPr>
+              <w:rPr>
+                <w:rFonts w:ascii="Times New Roman" w:hAnsi="Times New Roman" w:cs="Times New Roman"/>
+                <w:color w:val="000000"/>
+              </w:rPr>
+            </w:pPr>
+            <w:r>
+              <w:rPr>
+                <w:rFonts w:ascii="Times New Roman" w:hAnsi="Times New Roman" w:cs="Times New Roman"/>
+                <w:b/>
+                <w:color w:val="000000"/>
+                <w:sz w:val="18"/>
+                <w:szCs w:val="18"/>
+              </w:rPr>
+              <w:t>Web 01</w:t>
+            </w:r>
+          </w:p>
+        </w:tc>
+        <w:tc>
+          <w:tcPr>
+            <w:tcW w:w="3257" w:type="dxa"/>
+          </w:tcPr>
+          <w:p>
+            <w:pPr>
+              <w:jc w:val="center"/>
+              <w:rPr>
+                <w:rFonts w:ascii="Times New Roman" w:hAnsi="Times New Roman" w:cs="Times New Roman"/>
+                <w:i/>
+                <w:color w:val="BFBFBF" w:themeColor="background1" w:themeShade="BF"/>
+              </w:rPr>
+            </w:pPr>
+            <w:r>
+              <w:rPr>
+                <w:rFonts w:ascii="Times New Roman" w:hAnsi="Times New Roman" w:cs="Times New Roman"/>
+                <w:i/>
+                <w:color w:val="BFBFBF" w:themeColor="background1" w:themeShade="BF"/>
+              </w:rPr>
+              <w:t>Diamante de sangre documental</w:t>
+            </w:r>
+          </w:p>
+        </w:tc>
+        <w:tc>
+          <w:tcPr>
+            <w:tcW w:w="3258" w:type="dxa"/>
+          </w:tcPr>
+          <w:p>
+            <w:pPr>
+              <w:jc w:val="center"/>
+              <w:rPr>
+                <w:rFonts w:ascii="Times New Roman" w:hAnsi="Times New Roman" w:cs="Times New Roman"/>
+                <w:i/>
+                <w:color w:val="BFBFBF" w:themeColor="background1" w:themeShade="BF"/>
+              </w:rPr>
+            </w:pPr>
+            <w:r>
+              <w:rPr>
+                <w:rFonts w:ascii="Times New Roman" w:hAnsi="Times New Roman" w:cs="Times New Roman"/>
+                <w:i/>
+                <w:color w:val="BFBFBF" w:themeColor="background1" w:themeShade="BF"/>
+              </w:rPr>
+              <w:t>https://www.youtube.com/watch?v=ShwJS44jlDc</w:t>
+            </w:r>
+            <w:r>
+              <w:rPr>
+                <w:rFonts w:ascii="Times New Roman" w:hAnsi="Times New Roman" w:cs="Times New Roman"/>
+                <w:i/>
+                <w:color w:val="BFBFBF" w:themeColor="background1" w:themeShade="BF"/>
+              </w:rPr>
+              <w:t>URL</w:t>
+            </w:r>
+          </w:p>
+        </w:tc>
+      </w:tr>
+      <w:tr>
+        <w:tc>
+          <w:tcPr>
+            <w:tcW w:w="2518" w:type="dxa"/>
+          </w:tcPr>
+          <w:p>
+            <w:pPr>
+              <w:rPr>
+                <w:rFonts w:ascii="Times New Roman" w:hAnsi="Times New Roman" w:cs="Times New Roman"/>
+                <w:color w:val="000000"/>
+              </w:rPr>
+            </w:pPr>
+            <w:r>
+              <w:rPr>
+                <w:rFonts w:ascii="Times New Roman" w:hAnsi="Times New Roman" w:cs="Times New Roman"/>
+                <w:b/>
+                <w:color w:val="000000"/>
+                <w:sz w:val="18"/>
+                <w:szCs w:val="18"/>
+              </w:rPr>
+              <w:t>Web 02</w:t>
+            </w:r>
+          </w:p>
+        </w:tc>
+        <w:tc>
+          <w:tcPr>
+            <w:tcW w:w="3257" w:type="dxa"/>
+          </w:tcPr>
+          <w:p>
+            <w:pPr>
+              <w:jc w:val="center"/>
+              <w:rPr>
+                <w:rFonts w:ascii="Times New Roman" w:hAnsi="Times New Roman" w:cs="Times New Roman"/>
+                <w:i/>
+                <w:color w:val="BFBFBF" w:themeColor="background1" w:themeShade="BF"/>
+              </w:rPr>
+            </w:pPr>
+            <w:r>
+              <w:rPr>
+                <w:rFonts w:ascii="Times New Roman" w:hAnsi="Times New Roman" w:cs="Times New Roman"/>
+                <w:i/>
+                <w:color w:val="BFBFBF" w:themeColor="background1" w:themeShade="BF"/>
+              </w:rPr>
+              <w:t xml:space="preserve">Robando </w:t>
+            </w:r>
+            <w:proofErr w:type="spellStart"/>
+            <w:r>
+              <w:rPr>
+                <w:rFonts w:ascii="Times New Roman" w:hAnsi="Times New Roman" w:cs="Times New Roman"/>
+                <w:i/>
+                <w:color w:val="BFBFBF" w:themeColor="background1" w:themeShade="BF"/>
+              </w:rPr>
+              <w:t>Africa</w:t>
+            </w:r>
+            <w:proofErr w:type="spellEnd"/>
+            <w:r>
+              <w:rPr>
+                <w:rFonts w:ascii="Times New Roman" w:hAnsi="Times New Roman" w:cs="Times New Roman"/>
+                <w:i/>
+                <w:color w:val="BFBFBF" w:themeColor="background1" w:themeShade="BF"/>
+              </w:rPr>
+              <w:t xml:space="preserve"> - </w:t>
+            </w:r>
+            <w:proofErr w:type="spellStart"/>
+            <w:r>
+              <w:rPr>
+                <w:rFonts w:ascii="Times New Roman" w:hAnsi="Times New Roman" w:cs="Times New Roman"/>
+                <w:i/>
+                <w:color w:val="BFBFBF" w:themeColor="background1" w:themeShade="BF"/>
+              </w:rPr>
+              <w:t>Why</w:t>
+            </w:r>
+            <w:proofErr w:type="spellEnd"/>
+            <w:r>
+              <w:rPr>
+                <w:rFonts w:ascii="Times New Roman" w:hAnsi="Times New Roman" w:cs="Times New Roman"/>
+                <w:i/>
+                <w:color w:val="BFBFBF" w:themeColor="background1" w:themeShade="BF"/>
+              </w:rPr>
+              <w:t xml:space="preserve"> </w:t>
+            </w:r>
+            <w:proofErr w:type="spellStart"/>
+            <w:r>
+              <w:rPr>
+                <w:rFonts w:ascii="Times New Roman" w:hAnsi="Times New Roman" w:cs="Times New Roman"/>
+                <w:i/>
+                <w:color w:val="BFBFBF" w:themeColor="background1" w:themeShade="BF"/>
+              </w:rPr>
+              <w:t>Poverty</w:t>
+            </w:r>
+            <w:proofErr w:type="spellEnd"/>
+            <w:r>
+              <w:rPr>
+                <w:rFonts w:ascii="Times New Roman" w:hAnsi="Times New Roman" w:cs="Times New Roman"/>
+                <w:i/>
+                <w:color w:val="BFBFBF" w:themeColor="background1" w:themeShade="BF"/>
+              </w:rPr>
+              <w:t>?</w:t>
+            </w:r>
+          </w:p>
+        </w:tc>
+        <w:tc>
+          <w:tcPr>
+            <w:tcW w:w="3258" w:type="dxa"/>
+          </w:tcPr>
+          <w:p>
+            <w:pPr>
+              <w:jc w:val="center"/>
+              <w:rPr>
+                <w:rFonts w:ascii="Times New Roman" w:hAnsi="Times New Roman" w:cs="Times New Roman"/>
+                <w:i/>
+                <w:color w:val="BFBFBF" w:themeColor="background1" w:themeShade="BF"/>
+                <w:lang w:val="en-US"/>
+              </w:rPr>
+            </w:pPr>
+            <w:r>
+              <w:rPr>
+                <w:rFonts w:ascii="Times New Roman" w:hAnsi="Times New Roman" w:cs="Times New Roman"/>
+                <w:i/>
+                <w:color w:val="BFBFBF" w:themeColor="background1" w:themeShade="BF"/>
+                <w:lang w:val="en-US"/>
+              </w:rPr>
+              <w:t xml:space="preserve">https://www.youtube.com/watch?v=HuBR2IaEkx0 </w:t>
+            </w:r>
+            <w:r>
+              <w:rPr>
+                <w:rFonts w:ascii="Times New Roman" w:hAnsi="Times New Roman" w:cs="Times New Roman"/>
+                <w:i/>
+                <w:color w:val="BFBFBF" w:themeColor="background1" w:themeShade="BF"/>
+                <w:lang w:val="en-US"/>
+              </w:rPr>
+              <w:t>URL</w:t>
+            </w:r>
+          </w:p>
+        </w:tc>
+      </w:tr>
+      <w:tr>
+        <w:tc>
+          <w:tcPr>
+            <w:tcW w:w="2518" w:type="dxa"/>
+          </w:tcPr>
+          <w:p>
+            <w:pPr>
+              <w:rPr>
+                <w:rFonts w:ascii="Times New Roman" w:hAnsi="Times New Roman" w:cs="Times New Roman"/>
+                <w:b/>
+                <w:color w:val="000000"/>
+                <w:sz w:val="18"/>
+                <w:szCs w:val="18"/>
+              </w:rPr>
+            </w:pPr>
+            <w:r>
+              <w:rPr>
+                <w:rFonts w:ascii="Times New Roman" w:hAnsi="Times New Roman" w:cs="Times New Roman"/>
+                <w:b/>
+                <w:color w:val="000000"/>
+                <w:sz w:val="18"/>
+                <w:szCs w:val="18"/>
+              </w:rPr>
+              <w:t>Web 03</w:t>
+            </w:r>
+          </w:p>
+        </w:tc>
+        <w:tc>
+          <w:tcPr>
+            <w:tcW w:w="3257" w:type="dxa"/>
+          </w:tcPr>
+          <w:p>
+            <w:pPr>
+              <w:jc w:val="center"/>
+              <w:rPr>
+                <w:rFonts w:ascii="Times New Roman" w:hAnsi="Times New Roman" w:cs="Times New Roman"/>
+                <w:i/>
+                <w:color w:val="BFBFBF" w:themeColor="background1" w:themeShade="BF"/>
+              </w:rPr>
+            </w:pPr>
+            <w:r>
+              <w:rPr>
+                <w:rFonts w:ascii="Times New Roman" w:hAnsi="Times New Roman" w:cs="Times New Roman"/>
+                <w:i/>
+                <w:color w:val="BFBFBF" w:themeColor="background1" w:themeShade="BF"/>
+              </w:rPr>
+              <w:t>Título</w:t>
+            </w:r>
+          </w:p>
+        </w:tc>
+        <w:tc>
+          <w:tcPr>
+            <w:tcW w:w="3258" w:type="dxa"/>
+          </w:tcPr>
+          <w:p>
+            <w:pPr>
+              <w:jc w:val="center"/>
+              <w:rPr>
+                <w:rFonts w:ascii="Times New Roman" w:hAnsi="Times New Roman" w:cs="Times New Roman"/>
+                <w:i/>
+                <w:color w:val="BFBFBF" w:themeColor="background1" w:themeShade="BF"/>
+              </w:rPr>
+            </w:pPr>
+          </w:p>
+        </w:tc>
+      </w:tr>
+      <w:tr>
+        <w:tc>
+          <w:tcPr>
+            <w:tcW w:w="2518" w:type="dxa"/>
+          </w:tcPr>
+          <w:p>
+            <w:pPr>
+              <w:rPr>
+                <w:rFonts w:cs="Times New Roman"/>
+                <w:b/>
+                <w:color w:val="000000"/>
+                <w:sz w:val="18"/>
+                <w:szCs w:val="18"/>
+              </w:rPr>
+            </w:pPr>
+          </w:p>
+        </w:tc>
+        <w:tc>
+          <w:tcPr>
+            <w:tcW w:w="3257" w:type="dxa"/>
+          </w:tcPr>
+          <w:p>
+            <w:pPr>
+              <w:jc w:val="center"/>
+              <w:rPr>
+                <w:rFonts w:cs="Times New Roman"/>
+                <w:i/>
+                <w:color w:val="BFBFBF" w:themeColor="background1" w:themeShade="BF"/>
+              </w:rPr>
+            </w:pPr>
+            <w:r>
+              <w:rPr>
+                <w:rFonts w:cs="Times New Roman"/>
+                <w:i/>
+                <w:color w:val="BFBFBF" w:themeColor="background1" w:themeShade="BF"/>
+              </w:rPr>
+              <w:t>Las dos caras de África: Nigeria - Parte 1</w:t>
+            </w:r>
+          </w:p>
+        </w:tc>
+        <w:tc>
+          <w:tcPr>
+            <w:tcW w:w="3258" w:type="dxa"/>
+          </w:tcPr>
+          <w:p>
+            <w:pPr>
+              <w:jc w:val="center"/>
+              <w:rPr>
+                <w:rFonts w:cs="Times New Roman"/>
+                <w:i/>
+                <w:color w:val="BFBFBF" w:themeColor="background1" w:themeShade="BF"/>
+              </w:rPr>
+            </w:pPr>
+            <w:r>
+              <w:rPr>
+                <w:rFonts w:cs="Times New Roman"/>
+                <w:i/>
+                <w:color w:val="BFBFBF" w:themeColor="background1" w:themeShade="BF"/>
+              </w:rPr>
+              <w:t>https://www.youtube.com/watch?v=xap1qvp4pLY</w:t>
+            </w:r>
+          </w:p>
+        </w:tc>
+      </w:tr>
+      <w:tr>
+        <w:tc>
+          <w:tcPr>
+            <w:tcW w:w="2518" w:type="dxa"/>
+          </w:tcPr>
+          <w:p>
+            <w:pPr>
+              <w:rPr>
+                <w:rFonts w:cs="Times New Roman"/>
+                <w:b/>
+                <w:color w:val="000000"/>
+                <w:sz w:val="18"/>
+                <w:szCs w:val="18"/>
+              </w:rPr>
+            </w:pPr>
+          </w:p>
+        </w:tc>
+        <w:tc>
+          <w:tcPr>
+            <w:tcW w:w="3257" w:type="dxa"/>
+          </w:tcPr>
+          <w:p>
+            <w:pPr>
+              <w:jc w:val="center"/>
+              <w:rPr>
+                <w:rFonts w:cs="Times New Roman"/>
+                <w:i/>
+                <w:color w:val="BFBFBF" w:themeColor="background1" w:themeShade="BF"/>
+              </w:rPr>
+            </w:pPr>
+            <w:r>
+              <w:rPr>
+                <w:rFonts w:cs="Times New Roman"/>
+                <w:i/>
+                <w:color w:val="BFBFBF" w:themeColor="background1" w:themeShade="BF"/>
+              </w:rPr>
+              <w:t>Coltán y oro los minerales de la guerra</w:t>
+            </w:r>
+          </w:p>
+        </w:tc>
+        <w:tc>
+          <w:tcPr>
+            <w:tcW w:w="3258" w:type="dxa"/>
+          </w:tcPr>
+          <w:p>
+            <w:pPr>
+              <w:jc w:val="center"/>
+              <w:rPr>
+                <w:rFonts w:cs="Times New Roman"/>
+                <w:i/>
+                <w:color w:val="BFBFBF" w:themeColor="background1" w:themeShade="BF"/>
+              </w:rPr>
+            </w:pPr>
+            <w:r>
+              <w:rPr>
+                <w:rFonts w:cs="Times New Roman"/>
+                <w:i/>
+                <w:color w:val="BFBFBF" w:themeColor="background1" w:themeShade="BF"/>
+              </w:rPr>
+              <w:t>https://www.youtube.com/watch?v=zH0KepA6gs0</w:t>
+            </w:r>
+          </w:p>
+        </w:tc>
+      </w:tr>
+      <w:tr>
+        <w:tc>
+          <w:tcPr>
+            <w:tcW w:w="2518" w:type="dxa"/>
+          </w:tcPr>
+          <w:p>
+            <w:pPr>
+              <w:rPr>
+                <w:rFonts w:cs="Times New Roman"/>
+                <w:b/>
+                <w:color w:val="000000"/>
+                <w:sz w:val="18"/>
+                <w:szCs w:val="18"/>
+              </w:rPr>
+            </w:pPr>
+          </w:p>
+        </w:tc>
+        <w:tc>
+          <w:tcPr>
+            <w:tcW w:w="3257" w:type="dxa"/>
+          </w:tcPr>
+          <w:p>
+            <w:pPr>
+              <w:jc w:val="center"/>
+              <w:rPr>
+                <w:rFonts w:cs="Times New Roman"/>
+                <w:i/>
+                <w:color w:val="BFBFBF" w:themeColor="background1" w:themeShade="BF"/>
+              </w:rPr>
+            </w:pPr>
+            <w:r>
+              <w:rPr>
+                <w:rFonts w:cs="Times New Roman"/>
+                <w:i/>
+                <w:color w:val="BFBFBF" w:themeColor="background1" w:themeShade="BF"/>
+              </w:rPr>
+              <w:t>Bitácora africana</w:t>
+            </w:r>
+          </w:p>
+        </w:tc>
+        <w:tc>
+          <w:tcPr>
+            <w:tcW w:w="3258" w:type="dxa"/>
+          </w:tcPr>
+          <w:p>
+            <w:pPr>
+              <w:jc w:val="center"/>
+              <w:rPr>
+                <w:rFonts w:cs="Times New Roman"/>
+                <w:i/>
+                <w:color w:val="BFBFBF" w:themeColor="background1" w:themeShade="BF"/>
+              </w:rPr>
+            </w:pPr>
+            <w:r>
+              <w:rPr>
+                <w:rFonts w:cs="Times New Roman"/>
+                <w:i/>
+                <w:color w:val="BFBFBF" w:themeColor="background1" w:themeShade="BF"/>
+              </w:rPr>
+              <w:t>http://www.africafundacion.org/spip.php?article10904</w:t>
+            </w:r>
+          </w:p>
+        </w:tc>
+      </w:tr>
+      <w:tr>
+        <w:tc>
+          <w:tcPr>
+            <w:tcW w:w="2518" w:type="dxa"/>
+          </w:tcPr>
+          <w:p>
+            <w:pPr>
+              <w:rPr>
+                <w:rFonts w:cs="Times New Roman"/>
+                <w:b/>
+                <w:color w:val="000000"/>
+                <w:sz w:val="18"/>
+                <w:szCs w:val="18"/>
+              </w:rPr>
+            </w:pPr>
+          </w:p>
+        </w:tc>
+        <w:tc>
+          <w:tcPr>
+            <w:tcW w:w="3257" w:type="dxa"/>
+          </w:tcPr>
+          <w:p>
+            <w:pPr>
+              <w:jc w:val="center"/>
+              <w:rPr>
+                <w:rFonts w:cs="Times New Roman"/>
+                <w:i/>
+                <w:color w:val="BFBFBF" w:themeColor="background1" w:themeShade="BF"/>
+              </w:rPr>
+            </w:pPr>
+            <w:r>
+              <w:rPr>
+                <w:rFonts w:cs="Times New Roman"/>
+                <w:i/>
+                <w:color w:val="BFBFBF" w:themeColor="background1" w:themeShade="BF"/>
+              </w:rPr>
+              <w:t>Casa África</w:t>
+            </w:r>
+          </w:p>
+        </w:tc>
+        <w:tc>
+          <w:tcPr>
+            <w:tcW w:w="3258" w:type="dxa"/>
+          </w:tcPr>
+          <w:p>
+            <w:pPr>
+              <w:jc w:val="center"/>
+              <w:rPr>
+                <w:rFonts w:cs="Times New Roman"/>
+                <w:i/>
+                <w:color w:val="BFBFBF" w:themeColor="background1" w:themeShade="BF"/>
+              </w:rPr>
+            </w:pPr>
+            <w:r>
+              <w:rPr>
+                <w:rFonts w:cs="Times New Roman"/>
+                <w:i/>
+                <w:color w:val="BFBFBF" w:themeColor="background1" w:themeShade="BF"/>
+              </w:rPr>
+              <w:t>http://www.casafrica.es/agenda_europa_africa.jsp?DS28.PROID=688502</w:t>
+            </w:r>
+          </w:p>
+        </w:tc>
+      </w:tr>
+      <w:tr>
+        <w:tc>
+          <w:tcPr>
+            <w:tcW w:w="2518" w:type="dxa"/>
+          </w:tcPr>
+          <w:p>
+            <w:pPr>
+              <w:rPr>
+                <w:rFonts w:cs="Times New Roman"/>
+                <w:b/>
+                <w:color w:val="000000"/>
+                <w:sz w:val="18"/>
+                <w:szCs w:val="18"/>
+              </w:rPr>
+            </w:pPr>
+          </w:p>
+        </w:tc>
+        <w:tc>
+          <w:tcPr>
+            <w:tcW w:w="3257" w:type="dxa"/>
+          </w:tcPr>
+          <w:p>
+            <w:pPr>
+              <w:jc w:val="center"/>
+              <w:rPr>
+                <w:rFonts w:cs="Times New Roman"/>
+                <w:i/>
+                <w:color w:val="BFBFBF" w:themeColor="background1" w:themeShade="BF"/>
+              </w:rPr>
+            </w:pPr>
+            <w:r>
+              <w:rPr>
+                <w:rFonts w:cs="Times New Roman"/>
+                <w:i/>
+                <w:color w:val="BFBFBF" w:themeColor="background1" w:themeShade="BF"/>
+              </w:rPr>
+              <w:t>El peligro de una sola historia</w:t>
+            </w:r>
+          </w:p>
+        </w:tc>
+        <w:tc>
+          <w:tcPr>
+            <w:tcW w:w="3258" w:type="dxa"/>
+          </w:tcPr>
+          <w:p>
+            <w:pPr>
+              <w:jc w:val="center"/>
+              <w:rPr>
+                <w:rFonts w:cs="Times New Roman"/>
+                <w:i/>
+                <w:color w:val="BFBFBF" w:themeColor="background1" w:themeShade="BF"/>
+              </w:rPr>
+            </w:pPr>
+            <w:r>
+              <w:rPr>
+                <w:rFonts w:cs="Times New Roman"/>
+                <w:i/>
+                <w:color w:val="BFBFBF" w:themeColor="background1" w:themeShade="BF"/>
+              </w:rPr>
+              <w:t>https://www.youtube.com/watch?v=4gH5oB1CMYM</w:t>
+            </w:r>
+          </w:p>
+        </w:tc>
+      </w:tr>
+      <w:tr>
+        <w:tc>
+          <w:tcPr>
+            <w:tcW w:w="2518" w:type="dxa"/>
+          </w:tcPr>
+          <w:p>
+            <w:pPr>
+              <w:rPr>
+                <w:rFonts w:cs="Times New Roman"/>
+                <w:b/>
+                <w:color w:val="000000"/>
+                <w:sz w:val="18"/>
+                <w:szCs w:val="18"/>
+              </w:rPr>
+            </w:pPr>
+          </w:p>
+        </w:tc>
+        <w:tc>
+          <w:tcPr>
+            <w:tcW w:w="3257" w:type="dxa"/>
+          </w:tcPr>
+          <w:p>
+            <w:pPr>
+              <w:jc w:val="center"/>
+              <w:rPr>
+                <w:rFonts w:cs="Times New Roman"/>
+                <w:i/>
+                <w:color w:val="BFBFBF" w:themeColor="background1" w:themeShade="BF"/>
+              </w:rPr>
+            </w:pPr>
+            <w:r>
+              <w:rPr>
+                <w:rFonts w:cs="Times New Roman"/>
+                <w:i/>
+                <w:color w:val="BFBFBF" w:themeColor="background1" w:themeShade="BF"/>
+              </w:rPr>
+              <w:t>Un ecosistema que perdió su equilibrio</w:t>
+            </w:r>
+          </w:p>
+        </w:tc>
+        <w:tc>
+          <w:tcPr>
+            <w:tcW w:w="3258" w:type="dxa"/>
+          </w:tcPr>
+          <w:p>
+            <w:pPr>
+              <w:jc w:val="center"/>
+              <w:rPr>
+                <w:rFonts w:cs="Times New Roman"/>
+                <w:i/>
+                <w:color w:val="BFBFBF" w:themeColor="background1" w:themeShade="BF"/>
+              </w:rPr>
+            </w:pPr>
+            <w:r>
+              <w:rPr>
+                <w:rFonts w:cs="Times New Roman"/>
+                <w:i/>
+                <w:color w:val="BFBFBF" w:themeColor="background1" w:themeShade="BF"/>
+              </w:rPr>
+              <w:t>http://www.dw.de/el-lago-victoria-un-ecosistema-que-perdi%C3%B3-su-equilibrio/a-16278703</w:t>
+            </w:r>
+          </w:p>
+        </w:tc>
+      </w:tr>
+      <w:tr>
+        <w:tc>
+          <w:tcPr>
+            <w:tcW w:w="2518" w:type="dxa"/>
+          </w:tcPr>
+          <w:p>
+            <w:pPr>
+              <w:rPr>
+                <w:rFonts w:cs="Times New Roman"/>
+                <w:b/>
+                <w:color w:val="000000"/>
+                <w:sz w:val="18"/>
+                <w:szCs w:val="18"/>
+              </w:rPr>
+            </w:pPr>
+          </w:p>
+        </w:tc>
+        <w:tc>
+          <w:tcPr>
+            <w:tcW w:w="3257" w:type="dxa"/>
+          </w:tcPr>
+          <w:p>
+            <w:pPr>
+              <w:jc w:val="center"/>
+              <w:rPr>
+                <w:rFonts w:cs="Times New Roman"/>
+                <w:i/>
+                <w:color w:val="BFBFBF" w:themeColor="background1" w:themeShade="BF"/>
+              </w:rPr>
+            </w:pPr>
+            <w:r>
+              <w:rPr>
+                <w:rFonts w:cs="Times New Roman"/>
+                <w:i/>
+                <w:color w:val="BFBFBF" w:themeColor="background1" w:themeShade="BF"/>
+              </w:rPr>
+              <w:t>Desertificación una amenaza global</w:t>
+            </w:r>
+          </w:p>
+        </w:tc>
+        <w:tc>
+          <w:tcPr>
+            <w:tcW w:w="3258" w:type="dxa"/>
+          </w:tcPr>
+          <w:p>
+            <w:pPr>
+              <w:jc w:val="center"/>
+              <w:rPr>
+                <w:rFonts w:cs="Times New Roman"/>
+                <w:i/>
+                <w:color w:val="BFBFBF" w:themeColor="background1" w:themeShade="BF"/>
+              </w:rPr>
+            </w:pPr>
+            <w:r>
+              <w:rPr>
+                <w:rFonts w:cs="Times New Roman"/>
+                <w:i/>
+                <w:color w:val="BFBFBF" w:themeColor="background1" w:themeShade="BF"/>
+              </w:rPr>
+              <w:t>http://www.ecologistasenaccion.org/article5791.html</w:t>
+            </w:r>
+          </w:p>
+        </w:tc>
+      </w:tr>
+      <w:tr>
+        <w:tc>
+          <w:tcPr>
+            <w:tcW w:w="2518" w:type="dxa"/>
+          </w:tcPr>
+          <w:p>
+            <w:pPr>
+              <w:rPr>
+                <w:rFonts w:cs="Times New Roman"/>
+                <w:b/>
+                <w:color w:val="000000"/>
+                <w:sz w:val="18"/>
+                <w:szCs w:val="18"/>
+              </w:rPr>
+            </w:pPr>
+          </w:p>
+        </w:tc>
+        <w:tc>
+          <w:tcPr>
+            <w:tcW w:w="3257" w:type="dxa"/>
+          </w:tcPr>
+          <w:p>
+            <w:pPr>
+              <w:jc w:val="center"/>
+              <w:rPr>
+                <w:rFonts w:cs="Times New Roman"/>
+                <w:i/>
+                <w:color w:val="BFBFBF" w:themeColor="background1" w:themeShade="BF"/>
+              </w:rPr>
+            </w:pPr>
+            <w:r>
+              <w:rPr>
+                <w:rFonts w:cs="Times New Roman"/>
+                <w:i/>
+                <w:color w:val="BFBFBF" w:themeColor="background1" w:themeShade="BF"/>
+              </w:rPr>
+              <w:t>una-gran-muralla-verde-para-frenar-al-desiert</w:t>
+            </w:r>
+            <w:r>
+              <w:rPr>
+                <w:rFonts w:cs="Times New Roman"/>
+                <w:i/>
+                <w:color w:val="BFBFBF" w:themeColor="background1" w:themeShade="BF"/>
+              </w:rPr>
+              <w:t>o</w:t>
+            </w:r>
+          </w:p>
+        </w:tc>
+        <w:tc>
+          <w:tcPr>
+            <w:tcW w:w="3258" w:type="dxa"/>
+          </w:tcPr>
+          <w:p>
+            <w:pPr>
+              <w:jc w:val="center"/>
+              <w:rPr>
+                <w:rFonts w:cs="Times New Roman"/>
+                <w:i/>
+                <w:color w:val="BFBFBF" w:themeColor="background1" w:themeShade="BF"/>
+              </w:rPr>
+            </w:pPr>
+            <w:r>
+              <w:rPr>
+                <w:rFonts w:cs="Times New Roman"/>
+                <w:i/>
+                <w:color w:val="BFBFBF" w:themeColor="background1" w:themeShade="BF"/>
+              </w:rPr>
+              <w:t>http://fundacionxaley.org/una-gran-muralla-verde-para-frenar-al-desierto/</w:t>
+            </w:r>
+          </w:p>
+        </w:tc>
+      </w:tr>
+      <w:tr>
+        <w:tc>
+          <w:tcPr>
+            <w:tcW w:w="2518" w:type="dxa"/>
+          </w:tcPr>
+          <w:p>
+            <w:pPr>
+              <w:rPr>
+                <w:rFonts w:cs="Times New Roman"/>
+                <w:b/>
+                <w:color w:val="000000"/>
+                <w:sz w:val="18"/>
+                <w:szCs w:val="18"/>
+              </w:rPr>
+            </w:pPr>
+          </w:p>
+        </w:tc>
+        <w:tc>
+          <w:tcPr>
+            <w:tcW w:w="3257" w:type="dxa"/>
+          </w:tcPr>
+          <w:p>
+            <w:pPr>
+              <w:jc w:val="center"/>
+              <w:rPr>
+                <w:rFonts w:cs="Times New Roman"/>
+                <w:i/>
+                <w:color w:val="BFBFBF" w:themeColor="background1" w:themeShade="BF"/>
+              </w:rPr>
+            </w:pPr>
+            <w:r>
+              <w:rPr>
+                <w:rFonts w:cs="Times New Roman"/>
+                <w:i/>
+                <w:color w:val="BFBFBF" w:themeColor="background1" w:themeShade="BF"/>
+              </w:rPr>
+              <w:t>FAO construyendo la muralla verde pieza a pieza</w:t>
+            </w:r>
+          </w:p>
+        </w:tc>
+        <w:tc>
+          <w:tcPr>
+            <w:tcW w:w="3258" w:type="dxa"/>
+          </w:tcPr>
+          <w:p>
+            <w:pPr>
+              <w:jc w:val="center"/>
+              <w:rPr>
+                <w:rFonts w:cs="Times New Roman"/>
+                <w:i/>
+                <w:color w:val="BFBFBF" w:themeColor="background1" w:themeShade="BF"/>
+              </w:rPr>
+            </w:pPr>
+            <w:r>
+              <w:rPr>
+                <w:rFonts w:cs="Times New Roman"/>
+                <w:i/>
+                <w:color w:val="BFBFBF" w:themeColor="background1" w:themeShade="BF"/>
+              </w:rPr>
+              <w:t>http://www.fao.org/news/story/es/item/180402/icode/</w:t>
+            </w:r>
+          </w:p>
+        </w:tc>
+      </w:tr>
+      <w:tr>
+        <w:tc>
+          <w:tcPr>
+            <w:tcW w:w="2518" w:type="dxa"/>
+          </w:tcPr>
+          <w:p>
+            <w:pPr>
+              <w:rPr>
+                <w:rFonts w:cs="Times New Roman"/>
+                <w:b/>
+                <w:color w:val="000000"/>
+                <w:sz w:val="18"/>
+                <w:szCs w:val="18"/>
+              </w:rPr>
+            </w:pPr>
+          </w:p>
+        </w:tc>
+        <w:tc>
+          <w:tcPr>
+            <w:tcW w:w="3257" w:type="dxa"/>
+          </w:tcPr>
+          <w:p>
+            <w:pPr>
+              <w:jc w:val="center"/>
+              <w:rPr>
+                <w:rFonts w:cs="Times New Roman"/>
+                <w:i/>
+                <w:color w:val="BFBFBF" w:themeColor="background1" w:themeShade="BF"/>
+              </w:rPr>
+            </w:pPr>
+            <w:r>
+              <w:rPr>
+                <w:rFonts w:cs="Times New Roman"/>
+                <w:i/>
+                <w:color w:val="BFBFBF" w:themeColor="background1" w:themeShade="BF"/>
+              </w:rPr>
+              <w:t>claves-entender-la-ley-</w:t>
+            </w:r>
+            <w:proofErr w:type="spellStart"/>
+            <w:r>
+              <w:rPr>
+                <w:rFonts w:cs="Times New Roman"/>
+                <w:i/>
+                <w:color w:val="BFBFBF" w:themeColor="background1" w:themeShade="BF"/>
+              </w:rPr>
+              <w:t>islamica</w:t>
+            </w:r>
+            <w:proofErr w:type="spellEnd"/>
+            <w:r>
+              <w:rPr>
+                <w:rFonts w:cs="Times New Roman"/>
+                <w:i/>
+                <w:color w:val="BFBFBF" w:themeColor="background1" w:themeShade="BF"/>
+              </w:rPr>
+              <w:t>-la-sharia</w:t>
+            </w:r>
+          </w:p>
+        </w:tc>
+        <w:tc>
+          <w:tcPr>
+            <w:tcW w:w="3258" w:type="dxa"/>
+          </w:tcPr>
+          <w:p>
+            <w:pPr>
+              <w:jc w:val="center"/>
+              <w:rPr>
+                <w:rFonts w:cs="Times New Roman"/>
+                <w:i/>
+                <w:color w:val="BFBFBF" w:themeColor="background1" w:themeShade="BF"/>
+              </w:rPr>
+            </w:pPr>
+            <w:r>
+              <w:rPr>
+                <w:rFonts w:cs="Times New Roman"/>
+                <w:i/>
+                <w:color w:val="BFBFBF" w:themeColor="background1" w:themeShade="BF"/>
+              </w:rPr>
+              <w:t>http://www.infobae.com/2014/10/05/1599603-claves-entender-la-ley-islamica-la-sharia</w:t>
+            </w:r>
+          </w:p>
+        </w:tc>
+      </w:tr>
+      <w:tr>
+        <w:tc>
+          <w:tcPr>
+            <w:tcW w:w="2518" w:type="dxa"/>
+          </w:tcPr>
+          <w:p>
+            <w:pPr>
+              <w:rPr>
+                <w:rFonts w:cs="Times New Roman"/>
+                <w:b/>
+                <w:color w:val="000000"/>
+                <w:sz w:val="18"/>
+                <w:szCs w:val="18"/>
+              </w:rPr>
+            </w:pPr>
+          </w:p>
+        </w:tc>
+        <w:tc>
+          <w:tcPr>
+            <w:tcW w:w="3257" w:type="dxa"/>
+          </w:tcPr>
+          <w:p>
+            <w:pPr>
+              <w:jc w:val="center"/>
+              <w:rPr>
+                <w:rFonts w:cs="Times New Roman"/>
+                <w:i/>
+                <w:color w:val="BFBFBF" w:themeColor="background1" w:themeShade="BF"/>
+              </w:rPr>
+            </w:pPr>
+            <w:r>
+              <w:rPr>
+                <w:rFonts w:cs="Times New Roman"/>
+                <w:i/>
+                <w:color w:val="BFBFBF" w:themeColor="background1" w:themeShade="BF"/>
+              </w:rPr>
+              <w:t>Todo lo que has querido saber de la ONU</w:t>
+            </w:r>
+          </w:p>
+        </w:tc>
+        <w:tc>
+          <w:tcPr>
+            <w:tcW w:w="3258" w:type="dxa"/>
+          </w:tcPr>
+          <w:p>
+            <w:pPr>
+              <w:jc w:val="center"/>
+              <w:rPr>
+                <w:rFonts w:cs="Times New Roman"/>
+                <w:i/>
+                <w:color w:val="BFBFBF" w:themeColor="background1" w:themeShade="BF"/>
+              </w:rPr>
+            </w:pPr>
+            <w:r>
+              <w:rPr>
+                <w:rFonts w:cs="Times New Roman"/>
+                <w:i/>
+                <w:color w:val="BFBFBF" w:themeColor="background1" w:themeShade="BF"/>
+              </w:rPr>
+              <w:t>http://www.un.org/es/aboutun/booklet/mines.shtml</w:t>
+            </w:r>
+          </w:p>
+        </w:tc>
+      </w:tr>
+      <w:tr>
+        <w:tc>
+          <w:tcPr>
+            <w:tcW w:w="2518" w:type="dxa"/>
+          </w:tcPr>
+          <w:p>
+            <w:pPr>
+              <w:rPr>
+                <w:rFonts w:cs="Times New Roman"/>
+                <w:b/>
+                <w:color w:val="000000"/>
+                <w:sz w:val="18"/>
+                <w:szCs w:val="18"/>
+              </w:rPr>
+            </w:pPr>
+          </w:p>
+        </w:tc>
+        <w:tc>
+          <w:tcPr>
+            <w:tcW w:w="3257" w:type="dxa"/>
+          </w:tcPr>
+          <w:p>
+            <w:pPr>
+              <w:jc w:val="center"/>
+              <w:rPr>
+                <w:rFonts w:cs="Times New Roman"/>
+                <w:i/>
+                <w:color w:val="BFBFBF" w:themeColor="background1" w:themeShade="BF"/>
+              </w:rPr>
+            </w:pPr>
+            <w:r>
+              <w:rPr>
+                <w:rFonts w:cs="Times New Roman"/>
+                <w:i/>
+                <w:color w:val="BFBFBF" w:themeColor="background1" w:themeShade="BF"/>
+              </w:rPr>
+              <w:t xml:space="preserve">Programa de la ONU para la divulgación de la tragedia de Ruanda </w:t>
+            </w:r>
+          </w:p>
+        </w:tc>
+        <w:tc>
+          <w:tcPr>
+            <w:tcW w:w="3258" w:type="dxa"/>
+          </w:tcPr>
+          <w:p>
+            <w:pPr>
+              <w:jc w:val="center"/>
+              <w:rPr>
+                <w:rFonts w:cs="Times New Roman"/>
+                <w:i/>
+                <w:color w:val="BFBFBF" w:themeColor="background1" w:themeShade="BF"/>
+              </w:rPr>
+            </w:pPr>
+            <w:r>
+              <w:rPr>
+                <w:rFonts w:cs="Times New Roman"/>
+                <w:i/>
+                <w:color w:val="BFBFBF" w:themeColor="background1" w:themeShade="BF"/>
+              </w:rPr>
+              <w:t>http://www.un.org/es/preventgenocide/rwanda/</w:t>
+            </w:r>
+          </w:p>
+        </w:tc>
+      </w:tr>
+      <w:tr>
+        <w:tc>
+          <w:tcPr>
+            <w:tcW w:w="2518" w:type="dxa"/>
+          </w:tcPr>
+          <w:p>
+            <w:pPr>
+              <w:rPr>
+                <w:rFonts w:cs="Times New Roman"/>
+                <w:b/>
+                <w:color w:val="000000"/>
+                <w:sz w:val="18"/>
+                <w:szCs w:val="18"/>
+              </w:rPr>
+            </w:pPr>
+          </w:p>
+        </w:tc>
+        <w:tc>
+          <w:tcPr>
+            <w:tcW w:w="3257" w:type="dxa"/>
+          </w:tcPr>
+          <w:p>
+            <w:pPr>
+              <w:jc w:val="center"/>
+              <w:rPr>
+                <w:rFonts w:cs="Times New Roman"/>
+                <w:i/>
+                <w:color w:val="BFBFBF" w:themeColor="background1" w:themeShade="BF"/>
+              </w:rPr>
+            </w:pPr>
+            <w:r>
+              <w:rPr>
+                <w:rFonts w:cs="Times New Roman"/>
+                <w:i/>
+                <w:color w:val="BFBFBF" w:themeColor="background1" w:themeShade="BF"/>
+              </w:rPr>
+              <w:t>África Factor Humano - Violencia en Nigeria: un problema de justicia social</w:t>
+            </w:r>
+          </w:p>
+          <w:p>
+            <w:pPr>
+              <w:jc w:val="center"/>
+              <w:rPr>
+                <w:rFonts w:cs="Times New Roman"/>
+                <w:i/>
+                <w:color w:val="BFBFBF" w:themeColor="background1" w:themeShade="BF"/>
+              </w:rPr>
+            </w:pPr>
+          </w:p>
+        </w:tc>
+        <w:tc>
+          <w:tcPr>
+            <w:tcW w:w="3258" w:type="dxa"/>
+          </w:tcPr>
+          <w:p>
+            <w:pPr>
+              <w:jc w:val="center"/>
+              <w:rPr>
+                <w:rFonts w:cs="Times New Roman"/>
+                <w:i/>
+                <w:color w:val="BFBFBF" w:themeColor="background1" w:themeShade="BF"/>
+              </w:rPr>
+            </w:pPr>
+            <w:r>
+              <w:rPr>
+                <w:rFonts w:cs="Times New Roman"/>
+                <w:i/>
+                <w:color w:val="BFBFBF" w:themeColor="background1" w:themeShade="BF"/>
+              </w:rPr>
+              <w:t>http://www.africafh.com/es/blog/10-blog/39-violencia-en-nigeria-un-problema-de-justicia-social</w:t>
+            </w:r>
+          </w:p>
+        </w:tc>
+      </w:tr>
+      <w:tr>
+        <w:tc>
+          <w:tcPr>
+            <w:tcW w:w="2518" w:type="dxa"/>
+          </w:tcPr>
+          <w:p>
+            <w:pPr>
+              <w:rPr>
+                <w:rFonts w:cs="Times New Roman"/>
+                <w:b/>
+                <w:color w:val="000000"/>
+                <w:sz w:val="18"/>
+                <w:szCs w:val="18"/>
+              </w:rPr>
+            </w:pPr>
+          </w:p>
+        </w:tc>
+        <w:tc>
+          <w:tcPr>
+            <w:tcW w:w="3257" w:type="dxa"/>
+          </w:tcPr>
+          <w:p>
+            <w:pPr>
+              <w:jc w:val="center"/>
+              <w:rPr>
+                <w:rFonts w:cs="Times New Roman"/>
+                <w:i/>
+                <w:color w:val="BFBFBF" w:themeColor="background1" w:themeShade="BF"/>
+              </w:rPr>
+            </w:pPr>
+            <w:r>
+              <w:rPr>
+                <w:rFonts w:cs="Times New Roman"/>
+                <w:i/>
+                <w:color w:val="BFBFBF" w:themeColor="background1" w:themeShade="BF"/>
+              </w:rPr>
+              <w:t>Unesco: desertificación</w:t>
+            </w:r>
+          </w:p>
+        </w:tc>
+        <w:tc>
+          <w:tcPr>
+            <w:tcW w:w="3258" w:type="dxa"/>
+          </w:tcPr>
+          <w:p>
+            <w:pPr>
+              <w:jc w:val="center"/>
+              <w:rPr>
+                <w:rFonts w:cs="Times New Roman"/>
+                <w:i/>
+                <w:color w:val="BFBFBF" w:themeColor="background1" w:themeShade="BF"/>
+              </w:rPr>
+            </w:pPr>
+            <w:r>
+              <w:rPr>
+                <w:rFonts w:cs="Times New Roman"/>
+                <w:i/>
+                <w:color w:val="BFBFBF" w:themeColor="background1" w:themeShade="BF"/>
+              </w:rPr>
+              <w:t>http://www.unesco.org/bpi/pdf/memobpi40_desertification_es.pdf</w:t>
+            </w:r>
+          </w:p>
+        </w:tc>
+      </w:tr>
+      <w:tr>
+        <w:tc>
+          <w:tcPr>
+            <w:tcW w:w="2518" w:type="dxa"/>
+          </w:tcPr>
+          <w:p>
+            <w:pPr>
+              <w:rPr>
+                <w:rFonts w:cs="Times New Roman"/>
+                <w:b/>
+                <w:color w:val="000000"/>
+                <w:sz w:val="18"/>
+                <w:szCs w:val="18"/>
+              </w:rPr>
+            </w:pPr>
+          </w:p>
+        </w:tc>
+        <w:tc>
+          <w:tcPr>
+            <w:tcW w:w="3257" w:type="dxa"/>
+          </w:tcPr>
+          <w:p>
+            <w:pPr>
+              <w:jc w:val="center"/>
+              <w:rPr>
+                <w:rFonts w:cs="Times New Roman"/>
+                <w:i/>
+                <w:color w:val="BFBFBF" w:themeColor="background1" w:themeShade="BF"/>
+              </w:rPr>
+            </w:pPr>
+            <w:r>
+              <w:rPr>
+                <w:rFonts w:cs="Times New Roman"/>
+                <w:i/>
+                <w:color w:val="BFBFBF" w:themeColor="background1" w:themeShade="BF"/>
+              </w:rPr>
+              <w:t xml:space="preserve">África a la cabeza de la corrupción </w:t>
+            </w:r>
+          </w:p>
+        </w:tc>
+        <w:tc>
+          <w:tcPr>
+            <w:tcW w:w="3258" w:type="dxa"/>
+          </w:tcPr>
+          <w:p>
+            <w:pPr>
+              <w:jc w:val="center"/>
+              <w:rPr>
+                <w:rFonts w:cs="Times New Roman"/>
+                <w:i/>
+                <w:color w:val="BFBFBF" w:themeColor="background1" w:themeShade="BF"/>
+              </w:rPr>
+            </w:pPr>
+            <w:r>
+              <w:rPr>
+                <w:rFonts w:cs="Times New Roman"/>
+                <w:i/>
+                <w:color w:val="BFBFBF" w:themeColor="background1" w:themeShade="BF"/>
+              </w:rPr>
+              <w:t>http://www.elmundo.es/elmundo/2013/09/29/internacional/1380445411.html</w:t>
+            </w:r>
+          </w:p>
+        </w:tc>
+      </w:tr>
+      <w:tr>
+        <w:tc>
+          <w:tcPr>
+            <w:tcW w:w="2518" w:type="dxa"/>
+          </w:tcPr>
+          <w:p>
+            <w:pPr>
+              <w:rPr>
+                <w:rFonts w:cs="Times New Roman"/>
+                <w:b/>
+                <w:color w:val="000000"/>
+                <w:sz w:val="18"/>
+                <w:szCs w:val="18"/>
+              </w:rPr>
+            </w:pPr>
+          </w:p>
+        </w:tc>
+        <w:tc>
+          <w:tcPr>
+            <w:tcW w:w="3257" w:type="dxa"/>
+          </w:tcPr>
+          <w:p>
+            <w:pPr>
+              <w:jc w:val="center"/>
+              <w:rPr>
+                <w:rFonts w:cs="Times New Roman"/>
+                <w:i/>
+                <w:color w:val="BFBFBF" w:themeColor="background1" w:themeShade="BF"/>
+              </w:rPr>
+            </w:pPr>
+            <w:r>
+              <w:rPr>
+                <w:rFonts w:cs="Times New Roman"/>
+                <w:i/>
+                <w:color w:val="BFBFBF" w:themeColor="background1" w:themeShade="BF"/>
+              </w:rPr>
+              <w:t>El pensamiento tradicional africano. Regreso al planeta negro</w:t>
+            </w:r>
+            <w:bookmarkStart w:id="0" w:name="_GoBack"/>
+            <w:bookmarkEnd w:id="0"/>
+          </w:p>
+        </w:tc>
+        <w:tc>
+          <w:tcPr>
+            <w:tcW w:w="3258" w:type="dxa"/>
+          </w:tcPr>
+          <w:p>
+            <w:pPr>
+              <w:jc w:val="center"/>
+              <w:rPr>
+                <w:rFonts w:cs="Times New Roman"/>
+                <w:i/>
+                <w:color w:val="BFBFBF" w:themeColor="background1" w:themeShade="BF"/>
+              </w:rPr>
+            </w:pPr>
+            <w:r>
+              <w:rPr>
+                <w:rFonts w:cs="Times New Roman"/>
+                <w:i/>
+                <w:color w:val="BFBFBF" w:themeColor="background1" w:themeShade="BF"/>
+              </w:rPr>
+              <w:t>http://mediatecaonline.casafrica.es/viewer.php?id=4100</w:t>
+            </w:r>
+          </w:p>
+        </w:tc>
+      </w:tr>
+    </w:tbl>
+    <w:p>
+      <w:pPr>
+        <w:spacing w:line="360" w:lineRule="auto"/>
+        <w:jc w:val="both"/>
+      </w:pPr>
+      <w:r>
+        <w:t>-----------</w:t>
+      </w:r>
+    </w:p>
+    <w:p>
+      <w:pPr>
+        <w:spacing w:line="360" w:lineRule="auto"/>
+        <w:jc w:val="both"/>
+      </w:pPr>
     </w:p>
     <w:sectPr>
       <w:pgSz w:w="12240" w:h="15840" w:code="1"/>
@@ -46499,7 +53435,7 @@
 </file>
 
 <file path=customXml/itemProps1.xml><?xml version="1.0" encoding="utf-8"?>
-<ds:datastoreItem xmlns:ds="http://schemas.openxmlformats.org/officeDocument/2006/customXml" ds:itemID="{F8388D1A-B374-4485-B2F1-5B54C91DD56D}">
+<ds:datastoreItem xmlns:ds="http://schemas.openxmlformats.org/officeDocument/2006/customXml" ds:itemID="{68D2A6AF-F4CE-43FB-B750-E435CB84CC57}">
   <ds:schemaRefs>
     <ds:schemaRef ds:uri="http://schemas.openxmlformats.org/officeDocument/2006/bibliography"/>
   </ds:schemaRefs>
